--- a/DocumentoHC.docx
+++ b/DocumentoHC.docx
@@ -124,66 +124,36 @@
         <w:rPr>
           <w:highlight w:val="yellow"/>
         </w:rPr>
-        <w:t>elementos adicionales como monedas</w:t>
+        <w:t>elementos adicionales como monedas y cajas rompibles con bonificaciones o poderes.</w:t>
+      </w:r>
+    </w:p>
+    <w:p>
+      <w:pPr>
+        <w:spacing w:line="276" w:lineRule="auto"/>
+      </w:pPr>
+    </w:p>
+    <w:p>
+      <w:pPr>
+        <w:spacing w:line="276" w:lineRule="auto"/>
+      </w:pPr>
+      <w:r>
+        <w:t xml:space="preserve">El jugador toma el control de un personaje que se desplaza automáticamente y solo puede </w:t>
+      </w:r>
+      <w:r>
+        <w:rPr>
+          <w:b/>
+          <w:bCs/>
+        </w:rPr>
+        <w:t>saltar</w:t>
+      </w:r>
+      <w:r>
+        <w:t xml:space="preserve"> o realizar acciones básicas en momentos clave. El objetivo es avanzar lo máximo posible o </w:t>
       </w:r>
       <w:r>
         <w:rPr>
           <w:highlight w:val="yellow"/>
         </w:rPr>
-        <w:t xml:space="preserve"> </w:t>
-      </w:r>
-      <w:r>
-        <w:rPr>
-          <w:highlight w:val="yellow"/>
-        </w:rPr>
-        <w:t>y cajas rompibles</w:t>
-      </w:r>
-      <w:r>
-        <w:rPr>
-          <w:highlight w:val="yellow"/>
-        </w:rPr>
-        <w:t xml:space="preserve"> con bonificaciones o poderes.</w:t>
-      </w:r>
-    </w:p>
-    <w:p>
-      <w:pPr>
-        <w:spacing w:line="276" w:lineRule="auto"/>
-      </w:pPr>
-    </w:p>
-    <w:p>
-      <w:pPr>
-        <w:spacing w:line="276" w:lineRule="auto"/>
-      </w:pPr>
-      <w:r>
-        <w:t xml:space="preserve">El jugador toma el control de un personaje que se desplaza automáticamente y solo puede </w:t>
-      </w:r>
-      <w:r>
-        <w:rPr>
-          <w:b/>
-          <w:bCs/>
-        </w:rPr>
-        <w:t>saltar</w:t>
-      </w:r>
-      <w:r>
-        <w:t xml:space="preserve"> o realizar acciones básicas en momentos clave. El objetivo es avanzar lo máximo posible o </w:t>
-      </w:r>
-      <w:r>
-        <w:rPr>
-          <w:highlight w:val="yellow"/>
-        </w:rPr>
-        <w:t xml:space="preserve">completar un nivel evitando colisiones, recogiendo objetos y manteniendo </w:t>
-      </w:r>
-      <w:r>
-        <w:rPr>
-          <w:highlight w:val="yellow"/>
-        </w:rPr>
-        <w:t>con</w:t>
-      </w:r>
-      <w:r>
-        <w:rPr>
-          <w:highlight w:val="yellow"/>
-        </w:rPr>
-        <w:t xml:space="preserve"> vida del personaje.</w:t>
+        <w:t>completar un nivel evitando colisiones, recogiendo objetos y manteniendo con vida del personaje.</w:t>
       </w:r>
     </w:p>
     <w:p>
@@ -222,13 +192,7 @@
         <w:spacing w:line="276" w:lineRule="auto"/>
       </w:pPr>
       <w:r>
-        <w:t xml:space="preserve">Romper cajas </w:t>
-      </w:r>
-      <w:r>
-        <w:t>para conseguir la puntuación necesaria</w:t>
-      </w:r>
-      <w:r>
-        <w:t>.</w:t>
+        <w:t>Romper cajas para conseguir la puntuación necesaria.</w:t>
       </w:r>
     </w:p>
     <w:p>
@@ -528,13 +492,7 @@
         <w:spacing w:line="276" w:lineRule="auto"/>
       </w:pPr>
       <w:r>
-        <w:t>Ordenadores (Windows/Linux/macOS): con controles de teclado</w:t>
-      </w:r>
-      <w:r>
-        <w:t xml:space="preserve"> o ratón</w:t>
-      </w:r>
-      <w:r>
-        <w:t xml:space="preserve"> para salto y acciones.</w:t>
+        <w:t>Ordenadores (Windows/Linux/macOS): con controles de teclado o ratón para salto y acciones.</w:t>
       </w:r>
     </w:p>
     <w:p>
@@ -674,7 +632,7 @@
           <w:ilvl w:val="0"/>
           <w:numId w:val="4"/>
         </w:numPr>
-        <w:spacing w:before="47" w:line="360" w:lineRule="auto"/>
+        <w:spacing w:before="47" w:line="276" w:lineRule="auto"/>
       </w:pPr>
       <w:r>
         <w:rPr>
@@ -704,7 +662,7 @@
           <w:ilvl w:val="0"/>
           <w:numId w:val="4"/>
         </w:numPr>
-        <w:spacing w:before="47" w:line="360" w:lineRule="auto"/>
+        <w:spacing w:before="47" w:line="276" w:lineRule="auto"/>
       </w:pPr>
       <w:proofErr w:type="spellStart"/>
       <w:r>
@@ -726,7 +684,7 @@
           <w:ilvl w:val="0"/>
           <w:numId w:val="4"/>
         </w:numPr>
-        <w:spacing w:before="47" w:line="360" w:lineRule="auto"/>
+        <w:spacing w:before="47" w:line="276" w:lineRule="auto"/>
       </w:pPr>
       <w:r>
         <w:rPr>
@@ -756,7 +714,7 @@
           <w:ilvl w:val="0"/>
           <w:numId w:val="4"/>
         </w:numPr>
-        <w:spacing w:before="47" w:line="360" w:lineRule="auto"/>
+        <w:spacing w:before="47" w:line="276" w:lineRule="auto"/>
       </w:pPr>
       <w:r>
         <w:rPr>
@@ -786,7 +744,7 @@
           <w:ilvl w:val="0"/>
           <w:numId w:val="4"/>
         </w:numPr>
-        <w:spacing w:before="47" w:line="360" w:lineRule="auto"/>
+        <w:spacing w:before="47" w:line="276" w:lineRule="auto"/>
       </w:pPr>
       <w:r>
         <w:rPr>
@@ -801,6 +759,7 @@
     </w:p>
     <w:p>
       <w:pPr>
+        <w:spacing w:line="276" w:lineRule="auto"/>
         <w:rPr>
           <w:sz w:val="20"/>
           <w:szCs w:val="20"/>
@@ -813,6 +772,7 @@
     <w:p>
       <w:pPr>
         <w:pStyle w:val="Ttulo1"/>
+        <w:spacing w:line="276" w:lineRule="auto"/>
         <w:rPr>
           <w:spacing w:val="-2"/>
         </w:rPr>
@@ -827,6 +787,7 @@
     </w:p>
     <w:p>
       <w:pPr>
+        <w:spacing w:line="276" w:lineRule="auto"/>
         <w:rPr>
           <w:b/>
           <w:bCs/>
@@ -849,6 +810,7 @@
           <w:ilvl w:val="0"/>
           <w:numId w:val="8"/>
         </w:numPr>
+        <w:spacing w:line="276" w:lineRule="auto"/>
       </w:pPr>
       <w:r>
         <w:t>El jugador controla a un personaje que avanza automáticamente hacia la derecha y puede realizar las siguientes acciones:</w:t>
@@ -861,6 +823,7 @@
           <w:ilvl w:val="0"/>
           <w:numId w:val="8"/>
         </w:numPr>
+        <w:spacing w:line="276" w:lineRule="auto"/>
       </w:pPr>
       <w:r>
         <w:t>Saltar para esquivar obstáculos, enemigos y saltar entre plataformas</w:t>
@@ -876,6 +839,7 @@
           <w:ilvl w:val="0"/>
           <w:numId w:val="8"/>
         </w:numPr>
+        <w:spacing w:line="276" w:lineRule="auto"/>
       </w:pPr>
       <w:r>
         <w:t>Romper cajas al pasar sobre ellas, algunas con bonificaciones u objetos especiales.</w:t>
@@ -888,14 +852,20 @@
           <w:ilvl w:val="0"/>
           <w:numId w:val="8"/>
         </w:numPr>
+        <w:spacing w:line="276" w:lineRule="auto"/>
       </w:pPr>
       <w:r>
         <w:t>Recoger monedas y otros ítems que aumentan la puntuación o aportan ventajas.</w:t>
       </w:r>
     </w:p>
-    <w:p/>
-    <w:p>
-      <w:pPr>
+    <w:p>
+      <w:pPr>
+        <w:spacing w:line="276" w:lineRule="auto"/>
+      </w:pPr>
+    </w:p>
+    <w:p>
+      <w:pPr>
+        <w:spacing w:line="276" w:lineRule="auto"/>
         <w:rPr>
           <w:b/>
           <w:bCs/>
@@ -918,6 +888,7 @@
           <w:ilvl w:val="0"/>
           <w:numId w:val="7"/>
         </w:numPr>
+        <w:spacing w:line="276" w:lineRule="auto"/>
       </w:pPr>
       <w:r>
         <w:t>Obstáculos como pinchos, enemigos estáticos o móviles y plataformas.</w:t>
@@ -930,6 +901,7 @@
           <w:ilvl w:val="0"/>
           <w:numId w:val="7"/>
         </w:numPr>
+        <w:spacing w:line="276" w:lineRule="auto"/>
       </w:pPr>
       <w:r>
         <w:t>Cajas rompibles, que pueden bloquear el paso o contener mejoras.</w:t>
@@ -942,14 +914,20 @@
           <w:ilvl w:val="0"/>
           <w:numId w:val="7"/>
         </w:numPr>
+        <w:spacing w:line="276" w:lineRule="auto"/>
       </w:pPr>
       <w:r>
         <w:t>Monedas y objetos que incrementan la puntuación o restauran salud.</w:t>
       </w:r>
     </w:p>
-    <w:p/>
-    <w:p>
-      <w:pPr>
+    <w:p>
+      <w:pPr>
+        <w:spacing w:line="276" w:lineRule="auto"/>
+      </w:pPr>
+    </w:p>
+    <w:p>
+      <w:pPr>
+        <w:spacing w:line="276" w:lineRule="auto"/>
         <w:rPr>
           <w:b/>
           <w:bCs/>
@@ -972,6 +950,7 @@
           <w:ilvl w:val="0"/>
           <w:numId w:val="6"/>
         </w:numPr>
+        <w:spacing w:line="276" w:lineRule="auto"/>
       </w:pPr>
       <w:r>
         <w:t>Evitar morir al chocar con enemigos u obstáculos.</w:t>
@@ -984,6 +963,7 @@
           <w:ilvl w:val="0"/>
           <w:numId w:val="6"/>
         </w:numPr>
+        <w:spacing w:line="276" w:lineRule="auto"/>
       </w:pPr>
       <w:r>
         <w:t>Saltar en el momento exacto para no caer o ser alcanzado.</w:t>
@@ -996,6 +976,7 @@
           <w:ilvl w:val="0"/>
           <w:numId w:val="6"/>
         </w:numPr>
+        <w:spacing w:line="276" w:lineRule="auto"/>
       </w:pPr>
       <w:r>
         <w:t>Adaptarse a la velocidad creciente del desplazamiento y a la aparición más frecuente de obstáculos.</w:t>
@@ -1008,14 +989,20 @@
           <w:ilvl w:val="0"/>
           <w:numId w:val="6"/>
         </w:numPr>
+        <w:spacing w:line="276" w:lineRule="auto"/>
       </w:pPr>
       <w:r>
         <w:t>Memorizar patrones y ubicaciones para avanzar más lejos en cada intento.</w:t>
       </w:r>
     </w:p>
-    <w:p/>
-    <w:p>
-      <w:pPr>
+    <w:p>
+      <w:pPr>
+        <w:spacing w:line="276" w:lineRule="auto"/>
+      </w:pPr>
+    </w:p>
+    <w:p>
+      <w:pPr>
+        <w:spacing w:line="276" w:lineRule="auto"/>
         <w:rPr>
           <w:b/>
           <w:bCs/>
@@ -1038,6 +1025,7 @@
           <w:ilvl w:val="0"/>
           <w:numId w:val="5"/>
         </w:numPr>
+        <w:spacing w:line="276" w:lineRule="auto"/>
       </w:pPr>
       <w:r>
         <w:t>Aprender de los errores y anticiparse a los obstáculos.</w:t>
@@ -1050,6 +1038,7 @@
           <w:ilvl w:val="0"/>
           <w:numId w:val="5"/>
         </w:numPr>
+        <w:spacing w:line="276" w:lineRule="auto"/>
       </w:pPr>
       <w:r>
         <w:t>Mantener la calma y coordinar bien los saltos.</w:t>
@@ -1062,6 +1051,7 @@
           <w:ilvl w:val="0"/>
           <w:numId w:val="5"/>
         </w:numPr>
+        <w:spacing w:line="276" w:lineRule="auto"/>
       </w:pPr>
       <w:r>
         <w:t>Priorizar la recolección de objetos que aporten beneficios reales.</w:t>
@@ -1074,6 +1064,7 @@
           <w:ilvl w:val="0"/>
           <w:numId w:val="5"/>
         </w:numPr>
+        <w:spacing w:line="276" w:lineRule="auto"/>
       </w:pPr>
       <w:r>
         <w:t>Ajustar los tiempos de salto según la velocidad del desplazamiento y el tipo de obstáculo.</w:t>
@@ -1081,788 +1072,1351 @@
     </w:p>
     <w:p>
       <w:pPr>
+        <w:rPr>
+          <w:sz w:val="20"/>
+          <w:szCs w:val="20"/>
+        </w:rPr>
+      </w:pPr>
+      <w:r>
+        <w:br w:type="page"/>
+      </w:r>
+    </w:p>
+    <w:p>
+      <w:pPr>
+        <w:pStyle w:val="Ttulo2"/>
+        <w:spacing w:line="276" w:lineRule="auto"/>
+        <w:rPr>
+          <w:spacing w:val="-8"/>
+        </w:rPr>
+      </w:pPr>
+      <w:r>
+        <w:rPr>
+          <w:spacing w:val="-8"/>
+        </w:rPr>
+        <w:lastRenderedPageBreak/>
+        <w:t>Flujo</w:t>
+      </w:r>
+      <w:r>
+        <w:rPr>
+          <w:spacing w:val="-18"/>
+        </w:rPr>
+        <w:t xml:space="preserve"> </w:t>
+      </w:r>
+      <w:r>
+        <w:rPr>
+          <w:spacing w:val="-8"/>
+        </w:rPr>
+        <w:t>de</w:t>
+      </w:r>
+      <w:r>
+        <w:rPr>
+          <w:spacing w:val="-17"/>
+        </w:rPr>
+        <w:t xml:space="preserve"> </w:t>
+      </w:r>
+      <w:r>
+        <w:rPr>
+          <w:spacing w:val="-8"/>
+        </w:rPr>
+        <w:t>juego</w:t>
+      </w:r>
+    </w:p>
+    <w:p>
+      <w:pPr>
+        <w:spacing w:line="276" w:lineRule="auto"/>
+      </w:pPr>
+      <w:r>
+        <w:rPr>
+          <w:b/>
+          <w:bCs/>
+          <w:u w:val="single"/>
+        </w:rPr>
+        <w:t>¿Cómo se desarrolla el juego?</w:t>
+      </w:r>
+    </w:p>
+    <w:p>
+      <w:pPr>
+        <w:spacing w:line="276" w:lineRule="auto"/>
+      </w:pPr>
+      <w:r>
+        <w:t>El jugador accede al juego desde un menú principal. Una vez comienza la partida, el personaje se desplaza automáticamente hacia la derecha por un nivel continuo lleno de obstáculos, enemigos y objetos. El jugador debe reaccionar en tiempo real para esquivar peligros y avanzar lo máximo posible. Si el personaje pierde toda la vida o colisiona con un obstáculo fatal, el juego se reinicia desde el principio o desde un punto de control si está disponible.</w:t>
+      </w:r>
+    </w:p>
+    <w:p>
+      <w:pPr>
+        <w:spacing w:line="276" w:lineRule="auto"/>
+      </w:pPr>
+    </w:p>
+    <w:p>
+      <w:pPr>
+        <w:spacing w:line="276" w:lineRule="auto"/>
+        <w:rPr>
+          <w:u w:val="single"/>
+        </w:rPr>
+      </w:pPr>
+      <w:r>
+        <w:rPr>
+          <w:b/>
+          <w:bCs/>
+          <w:u w:val="single"/>
+        </w:rPr>
+        <w:t>¿Cómo evoluciona la jugabilidad?</w:t>
+      </w:r>
+    </w:p>
+    <w:p>
+      <w:pPr>
+        <w:spacing w:line="276" w:lineRule="auto"/>
+      </w:pPr>
+      <w:r>
+        <w:t>A medida que se avanza, el nivel se vuelve más desafiante:</w:t>
+      </w:r>
+    </w:p>
+    <w:p>
+      <w:pPr>
+        <w:numPr>
+          <w:ilvl w:val="0"/>
+          <w:numId w:val="9"/>
+        </w:numPr>
+        <w:spacing w:line="276" w:lineRule="auto"/>
+      </w:pPr>
+      <w:r>
+        <w:t>Aumenta la frecuencia y variedad de obstáculos.</w:t>
+      </w:r>
+    </w:p>
+    <w:p>
+      <w:pPr>
+        <w:numPr>
+          <w:ilvl w:val="0"/>
+          <w:numId w:val="9"/>
+        </w:numPr>
+        <w:spacing w:line="276" w:lineRule="auto"/>
+      </w:pPr>
+      <w:r>
+        <w:t>Aparecen combinaciones más complejas de enemigos y plataformas.</w:t>
+      </w:r>
+    </w:p>
+    <w:p>
+      <w:pPr>
+        <w:numPr>
+          <w:ilvl w:val="0"/>
+          <w:numId w:val="9"/>
+        </w:numPr>
+        <w:spacing w:line="276" w:lineRule="auto"/>
+      </w:pPr>
+      <w:r>
+        <w:t xml:space="preserve">La velocidad del </w:t>
+      </w:r>
+      <w:proofErr w:type="spellStart"/>
+      <w:r>
+        <w:t>scroll</w:t>
+      </w:r>
+      <w:proofErr w:type="spellEnd"/>
+      <w:r>
+        <w:t xml:space="preserve"> puede incrementarse ligeramente para exigir más reflejos.</w:t>
+      </w:r>
+    </w:p>
+    <w:p>
+      <w:pPr>
+        <w:spacing w:line="276" w:lineRule="auto"/>
+      </w:pPr>
+    </w:p>
+    <w:p>
+      <w:pPr>
+        <w:spacing w:line="276" w:lineRule="auto"/>
+        <w:rPr>
+          <w:u w:val="single"/>
+        </w:rPr>
+      </w:pPr>
+      <w:r>
+        <w:rPr>
+          <w:b/>
+          <w:bCs/>
+          <w:u w:val="single"/>
+        </w:rPr>
+        <w:t>¿Qué recompensas obtendrá el jugador durante el camino?</w:t>
+      </w:r>
+    </w:p>
+    <w:p>
+      <w:pPr>
+        <w:numPr>
+          <w:ilvl w:val="0"/>
+          <w:numId w:val="10"/>
+        </w:numPr>
+        <w:spacing w:line="276" w:lineRule="auto"/>
+      </w:pPr>
+      <w:r>
+        <w:rPr>
+          <w:b/>
+          <w:bCs/>
+        </w:rPr>
+        <w:t>Monedas</w:t>
+      </w:r>
+      <w:r>
+        <w:t xml:space="preserve"> que incrementan la puntuación final.</w:t>
+      </w:r>
+    </w:p>
+    <w:p>
+      <w:pPr>
+        <w:numPr>
+          <w:ilvl w:val="0"/>
+          <w:numId w:val="10"/>
+        </w:numPr>
+        <w:spacing w:line="276" w:lineRule="auto"/>
+      </w:pPr>
+      <w:r>
+        <w:rPr>
+          <w:b/>
+          <w:bCs/>
+        </w:rPr>
+        <w:t>Corazones u objetos especiales</w:t>
+      </w:r>
+      <w:r>
+        <w:t xml:space="preserve"> que restauran salud o aportan ventajas.</w:t>
+      </w:r>
+    </w:p>
+    <w:p>
+      <w:pPr>
+        <w:numPr>
+          <w:ilvl w:val="0"/>
+          <w:numId w:val="10"/>
+        </w:numPr>
+        <w:spacing w:line="276" w:lineRule="auto"/>
+      </w:pPr>
+      <w:r>
+        <w:rPr>
+          <w:b/>
+          <w:bCs/>
+        </w:rPr>
+        <w:t>Poderes temporales o mejoras</w:t>
+      </w:r>
+      <w:r>
+        <w:t xml:space="preserve"> en versiones ampliadas.</w:t>
+      </w:r>
+    </w:p>
+    <w:p>
+      <w:pPr>
+        <w:numPr>
+          <w:ilvl w:val="0"/>
+          <w:numId w:val="10"/>
+        </w:numPr>
+        <w:spacing w:line="276" w:lineRule="auto"/>
+      </w:pPr>
+      <w:r>
+        <w:rPr>
+          <w:b/>
+          <w:bCs/>
+        </w:rPr>
+        <w:t>Visualización del récord personal</w:t>
+      </w:r>
+      <w:r>
+        <w:t>, con la posibilidad de compararlo con otros jugadores.</w:t>
+      </w:r>
+    </w:p>
+    <w:p>
+      <w:pPr>
+        <w:spacing w:line="276" w:lineRule="auto"/>
+      </w:pPr>
+    </w:p>
+    <w:p>
+      <w:pPr>
+        <w:spacing w:line="276" w:lineRule="auto"/>
+        <w:rPr>
+          <w:u w:val="single"/>
+        </w:rPr>
+      </w:pPr>
+      <w:r>
+        <w:rPr>
+          <w:b/>
+          <w:bCs/>
+          <w:u w:val="single"/>
+        </w:rPr>
+        <w:t>¿Cómo se ajusta la dificultad?</w:t>
+      </w:r>
+    </w:p>
+    <w:p>
+      <w:pPr>
+        <w:spacing w:line="276" w:lineRule="auto"/>
+      </w:pPr>
+      <w:r>
+        <w:t xml:space="preserve">El diseño progresivo del nivel y la curva de aprendizaje natural permiten que el jugador mejore con la práctica. Los errores no penalizan de forma excesiva, fomentando la </w:t>
+      </w:r>
+      <w:proofErr w:type="spellStart"/>
+      <w:r>
+        <w:t>rejugabilidad</w:t>
+      </w:r>
+      <w:proofErr w:type="spellEnd"/>
+      <w:r>
+        <w:t xml:space="preserve"> y la mejora por repetición. La dificultad se incrementa de forma gradual mediante:</w:t>
+      </w:r>
+    </w:p>
+    <w:p>
+      <w:pPr>
+        <w:numPr>
+          <w:ilvl w:val="0"/>
+          <w:numId w:val="11"/>
+        </w:numPr>
+        <w:spacing w:line="276" w:lineRule="auto"/>
+      </w:pPr>
+      <w:r>
+        <w:t>Mayor densidad de obstáculos.</w:t>
+      </w:r>
+    </w:p>
+    <w:p>
+      <w:pPr>
+        <w:numPr>
+          <w:ilvl w:val="0"/>
+          <w:numId w:val="11"/>
+        </w:numPr>
+        <w:spacing w:line="276" w:lineRule="auto"/>
+      </w:pPr>
+      <w:r>
+        <w:t xml:space="preserve">Ritmo más rápido del </w:t>
+      </w:r>
+      <w:proofErr w:type="spellStart"/>
+      <w:r>
+        <w:t>scroll</w:t>
+      </w:r>
+      <w:proofErr w:type="spellEnd"/>
+      <w:r>
+        <w:t xml:space="preserve"> lateral.</w:t>
+      </w:r>
+    </w:p>
+    <w:p>
+      <w:pPr>
+        <w:spacing w:line="276" w:lineRule="auto"/>
+      </w:pPr>
+      <w:r>
+        <w:br w:type="page"/>
+      </w:r>
+    </w:p>
+    <w:p>
+      <w:pPr>
+        <w:pStyle w:val="Ttulo2"/>
+        <w:spacing w:line="276" w:lineRule="auto"/>
+        <w:rPr>
+          <w:spacing w:val="-8"/>
+        </w:rPr>
+      </w:pPr>
+      <w:r>
+        <w:rPr>
+          <w:spacing w:val="-8"/>
+        </w:rPr>
+        <w:lastRenderedPageBreak/>
+        <w:t>Diseño</w:t>
+      </w:r>
+      <w:r>
+        <w:rPr>
+          <w:spacing w:val="-12"/>
+        </w:rPr>
+        <w:t xml:space="preserve"> </w:t>
+      </w:r>
+      <w:r>
+        <w:rPr>
+          <w:spacing w:val="-8"/>
+        </w:rPr>
+        <w:t>de</w:t>
+      </w:r>
+      <w:r>
+        <w:rPr>
+          <w:spacing w:val="-12"/>
+        </w:rPr>
+        <w:t xml:space="preserve"> </w:t>
+      </w:r>
+      <w:r>
+        <w:rPr>
+          <w:spacing w:val="-8"/>
+        </w:rPr>
+        <w:t>niveles</w:t>
+      </w:r>
+    </w:p>
+    <w:p>
+      <w:pPr>
+        <w:spacing w:line="276" w:lineRule="auto"/>
+        <w:rPr>
+          <w:u w:val="single"/>
+        </w:rPr>
+      </w:pPr>
+      <w:r>
+        <w:rPr>
+          <w:b/>
+          <w:bCs/>
+          <w:u w:val="single"/>
+        </w:rPr>
+        <w:t>Rasgos lógicos:</w:t>
+      </w:r>
+    </w:p>
+    <w:p>
+      <w:pPr>
+        <w:numPr>
+          <w:ilvl w:val="0"/>
+          <w:numId w:val="12"/>
+        </w:numPr>
+        <w:spacing w:line="276" w:lineRule="auto"/>
+      </w:pPr>
+      <w:r>
+        <w:t>Niveles de avance continuo sin interrupciones, enfocados en el ritmo.</w:t>
+      </w:r>
+    </w:p>
+    <w:p>
+      <w:pPr>
+        <w:numPr>
+          <w:ilvl w:val="0"/>
+          <w:numId w:val="12"/>
+        </w:numPr>
+        <w:spacing w:line="276" w:lineRule="auto"/>
+      </w:pPr>
+      <w:r>
+        <w:t>Colocación estratégica de obstáculos, enemigos y cajas para obligar al jugador a reaccionar constantemente.</w:t>
+      </w:r>
+    </w:p>
+    <w:p>
+      <w:pPr>
+        <w:spacing w:line="276" w:lineRule="auto"/>
+      </w:pPr>
+    </w:p>
+    <w:p>
+      <w:pPr>
+        <w:spacing w:line="276" w:lineRule="auto"/>
+        <w:rPr>
+          <w:u w:val="single"/>
+        </w:rPr>
+      </w:pPr>
+      <w:r>
+        <w:rPr>
+          <w:b/>
+          <w:bCs/>
+          <w:u w:val="single"/>
+        </w:rPr>
+        <w:t>Rasgos espaciales:</w:t>
+      </w:r>
+    </w:p>
+    <w:p>
+      <w:pPr>
+        <w:numPr>
+          <w:ilvl w:val="0"/>
+          <w:numId w:val="13"/>
+        </w:numPr>
+        <w:spacing w:line="276" w:lineRule="auto"/>
+      </w:pPr>
+      <w:r>
+        <w:t xml:space="preserve">Fondos en </w:t>
+      </w:r>
+      <w:proofErr w:type="spellStart"/>
+      <w:r>
+        <w:t>parallax</w:t>
+      </w:r>
+      <w:proofErr w:type="spellEnd"/>
+      <w:r>
+        <w:t xml:space="preserve"> que aportan sensación de profundidad.</w:t>
+      </w:r>
+    </w:p>
+    <w:p>
+      <w:pPr>
+        <w:numPr>
+          <w:ilvl w:val="0"/>
+          <w:numId w:val="13"/>
+        </w:numPr>
+        <w:spacing w:line="276" w:lineRule="auto"/>
+      </w:pPr>
+      <w:r>
+        <w:t>Espacios amplios para permitir la visibilidad anticipada de obstáculos.</w:t>
+      </w:r>
+    </w:p>
+    <w:p>
+      <w:pPr>
+        <w:spacing w:line="276" w:lineRule="auto"/>
+      </w:pPr>
+    </w:p>
+    <w:p>
+      <w:pPr>
+        <w:spacing w:line="276" w:lineRule="auto"/>
+        <w:rPr>
+          <w:u w:val="single"/>
+        </w:rPr>
+      </w:pPr>
+      <w:r>
+        <w:rPr>
+          <w:b/>
+          <w:bCs/>
+          <w:u w:val="single"/>
+        </w:rPr>
+        <w:t>Rasgos narrativos:</w:t>
+      </w:r>
+    </w:p>
+    <w:p>
+      <w:pPr>
+        <w:numPr>
+          <w:ilvl w:val="0"/>
+          <w:numId w:val="14"/>
+        </w:numPr>
+        <w:spacing w:line="276" w:lineRule="auto"/>
+      </w:pPr>
+      <w:r>
+        <w:t xml:space="preserve">El juego no presenta una historia explícita, pero transmite un ambiente dinámico y </w:t>
+      </w:r>
+      <w:proofErr w:type="spellStart"/>
+      <w:r>
+        <w:t>cartoon</w:t>
+      </w:r>
+      <w:proofErr w:type="spellEnd"/>
+      <w:r>
+        <w:t>.</w:t>
+      </w:r>
+    </w:p>
+    <w:p>
+      <w:pPr>
+        <w:spacing w:line="276" w:lineRule="auto"/>
+      </w:pPr>
+    </w:p>
+    <w:p>
+      <w:pPr>
+        <w:pStyle w:val="Ttulo2"/>
+        <w:spacing w:before="1" w:line="276" w:lineRule="auto"/>
+        <w:rPr>
+          <w:spacing w:val="-8"/>
+        </w:rPr>
+      </w:pPr>
+      <w:r>
+        <w:rPr>
+          <w:spacing w:val="-8"/>
+        </w:rPr>
+        <w:t>Cámara,</w:t>
+      </w:r>
+      <w:r>
+        <w:rPr>
+          <w:spacing w:val="-12"/>
+        </w:rPr>
+        <w:t xml:space="preserve"> </w:t>
+      </w:r>
+      <w:r>
+        <w:rPr>
+          <w:spacing w:val="-8"/>
+        </w:rPr>
+        <w:t>controles</w:t>
+      </w:r>
+      <w:r>
+        <w:rPr>
+          <w:spacing w:val="-12"/>
+        </w:rPr>
+        <w:t xml:space="preserve"> </w:t>
+      </w:r>
+      <w:r>
+        <w:rPr>
+          <w:spacing w:val="-8"/>
+        </w:rPr>
+        <w:t>e</w:t>
+      </w:r>
+      <w:r>
+        <w:rPr>
+          <w:spacing w:val="-12"/>
+        </w:rPr>
+        <w:t xml:space="preserve"> </w:t>
+      </w:r>
+      <w:r>
+        <w:rPr>
+          <w:spacing w:val="-8"/>
+        </w:rPr>
+        <w:t>interfaz</w:t>
+      </w:r>
+    </w:p>
+    <w:p>
+      <w:pPr>
+        <w:spacing w:line="276" w:lineRule="auto"/>
+        <w:rPr>
+          <w:u w:val="single"/>
+        </w:rPr>
+      </w:pPr>
+      <w:r>
+        <w:rPr>
+          <w:b/>
+          <w:bCs/>
+          <w:u w:val="single"/>
+        </w:rPr>
+        <w:t>¿Qué punto de vista y tipo de cámara utiliza?</w:t>
+      </w:r>
+    </w:p>
+    <w:p>
+      <w:pPr>
+        <w:numPr>
+          <w:ilvl w:val="0"/>
+          <w:numId w:val="15"/>
+        </w:numPr>
+        <w:spacing w:line="276" w:lineRule="auto"/>
+      </w:pPr>
+      <w:r>
+        <w:t>Cámara lateral en 2D, con seguimiento automático del personaje.</w:t>
+      </w:r>
+    </w:p>
+    <w:p>
+      <w:pPr>
+        <w:numPr>
+          <w:ilvl w:val="0"/>
+          <w:numId w:val="15"/>
+        </w:numPr>
+        <w:spacing w:line="276" w:lineRule="auto"/>
+      </w:pPr>
+      <w:r>
+        <w:t>Desplazamiento horizontal constante hacia la derecha (</w:t>
+      </w:r>
+      <w:proofErr w:type="spellStart"/>
+      <w:r>
+        <w:t>scroll</w:t>
+      </w:r>
+      <w:proofErr w:type="spellEnd"/>
+      <w:r>
+        <w:t xml:space="preserve"> automático).</w:t>
+      </w:r>
+    </w:p>
+    <w:p>
+      <w:pPr>
+        <w:spacing w:line="276" w:lineRule="auto"/>
+      </w:pPr>
+    </w:p>
+    <w:p>
+      <w:pPr>
+        <w:spacing w:line="276" w:lineRule="auto"/>
+        <w:rPr>
+          <w:u w:val="single"/>
+        </w:rPr>
+      </w:pPr>
+      <w:r>
+        <w:rPr>
+          <w:b/>
+          <w:bCs/>
+          <w:u w:val="single"/>
+        </w:rPr>
+        <w:t>¿Cómo interactuamos con el juego (controles)?</w:t>
+      </w:r>
+    </w:p>
+    <w:p>
+      <w:pPr>
+        <w:numPr>
+          <w:ilvl w:val="0"/>
+          <w:numId w:val="16"/>
+        </w:numPr>
+        <w:spacing w:line="276" w:lineRule="auto"/>
+      </w:pPr>
+      <w:r>
+        <w:rPr>
+          <w:b/>
+          <w:bCs/>
+        </w:rPr>
+        <w:t>En PC</w:t>
+      </w:r>
+      <w:r>
+        <w:t xml:space="preserve">: se utiliza el </w:t>
+      </w:r>
+      <w:r>
+        <w:rPr>
+          <w:b/>
+          <w:bCs/>
+        </w:rPr>
+        <w:t>teclado</w:t>
+      </w:r>
+      <w:r>
+        <w:t>, principalmente la barra espaciadora para saltar</w:t>
+      </w:r>
+      <w:r>
+        <w:t>, o también con el clic izquierdo del ratón.</w:t>
+      </w:r>
+    </w:p>
+    <w:p>
+      <w:pPr>
+        <w:numPr>
+          <w:ilvl w:val="0"/>
+          <w:numId w:val="16"/>
+        </w:numPr>
+        <w:spacing w:line="276" w:lineRule="auto"/>
+      </w:pPr>
+      <w:r>
+        <w:rPr>
+          <w:b/>
+          <w:bCs/>
+        </w:rPr>
+        <w:t>En móviles/</w:t>
+      </w:r>
+      <w:proofErr w:type="spellStart"/>
+      <w:r>
+        <w:rPr>
+          <w:b/>
+          <w:bCs/>
+        </w:rPr>
+        <w:t>tablets</w:t>
+      </w:r>
+      <w:proofErr w:type="spellEnd"/>
+      <w:r>
+        <w:t>: interacción táctil, tocando la pantalla para realizar la acción de salto.</w:t>
+      </w:r>
+    </w:p>
+    <w:p>
+      <w:pPr>
+        <w:numPr>
+          <w:ilvl w:val="0"/>
+          <w:numId w:val="16"/>
+        </w:numPr>
+        <w:spacing w:line="276" w:lineRule="auto"/>
+      </w:pPr>
+      <w:r>
+        <w:t>El control es mínimo e intuitivo, centrado en la sincronización del salto.</w:t>
+      </w:r>
+    </w:p>
+    <w:p>
+      <w:pPr>
+        <w:spacing w:line="276" w:lineRule="auto"/>
+      </w:pPr>
+    </w:p>
+    <w:p>
+      <w:pPr>
+        <w:spacing w:line="276" w:lineRule="auto"/>
+        <w:rPr>
+          <w:b/>
+          <w:bCs/>
+          <w:u w:val="single"/>
+        </w:rPr>
+      </w:pPr>
+      <w:r>
+        <w:rPr>
+          <w:b/>
+          <w:bCs/>
+          <w:u w:val="single"/>
+        </w:rPr>
+        <w:t>¿Cuáles son los principales elementos de la interfaz y cuál es su función?</w:t>
+      </w:r>
+    </w:p>
+    <w:p>
+      <w:pPr>
+        <w:numPr>
+          <w:ilvl w:val="0"/>
+          <w:numId w:val="17"/>
+        </w:numPr>
+        <w:spacing w:line="276" w:lineRule="auto"/>
+      </w:pPr>
+      <w:r>
+        <w:rPr>
+          <w:b/>
+          <w:bCs/>
+        </w:rPr>
+        <w:t>Contador de monedas</w:t>
+      </w:r>
+      <w:r>
+        <w:t>: muestra cuántas monedas se han recogido en esa partida.</w:t>
+      </w:r>
+    </w:p>
+    <w:p>
+      <w:pPr>
+        <w:numPr>
+          <w:ilvl w:val="0"/>
+          <w:numId w:val="17"/>
+        </w:numPr>
+        <w:spacing w:line="276" w:lineRule="auto"/>
+      </w:pPr>
+      <w:r>
+        <w:rPr>
+          <w:b/>
+          <w:bCs/>
+        </w:rPr>
+        <w:t>Botón de pausa</w:t>
+      </w:r>
+      <w:r>
+        <w:t>: permite detener el juego y reiniciar o salir al menú.</w:t>
+      </w:r>
+    </w:p>
+    <w:p>
+      <w:pPr>
+        <w:numPr>
+          <w:ilvl w:val="0"/>
+          <w:numId w:val="17"/>
+        </w:numPr>
+        <w:spacing w:line="276" w:lineRule="auto"/>
+      </w:pPr>
+      <w:r>
+        <w:rPr>
+          <w:b/>
+          <w:bCs/>
+        </w:rPr>
+        <w:t>Pantalla de fin de partida</w:t>
+      </w:r>
+      <w:r>
+        <w:t>: muestra la puntuación total y el récord personal.</w:t>
+      </w:r>
+    </w:p>
+    <w:p>
+      <w:pPr>
+        <w:numPr>
+          <w:ilvl w:val="0"/>
+          <w:numId w:val="17"/>
+        </w:numPr>
+        <w:spacing w:line="276" w:lineRule="auto"/>
+      </w:pPr>
+      <w:r>
+        <w:rPr>
+          <w:b/>
+          <w:bCs/>
+        </w:rPr>
+        <w:t>Menú de inicio</w:t>
+      </w:r>
+      <w:r>
+        <w:t>: permite comenzar la partida o acceder a opciones si se amplía.</w:t>
+      </w:r>
+    </w:p>
+    <w:p>
+      <w:pPr>
+        <w:pStyle w:val="Ttulo1"/>
+        <w:spacing w:line="276" w:lineRule="auto"/>
+      </w:pPr>
+      <w:r>
+        <w:rPr>
+          <w:spacing w:val="-2"/>
+        </w:rPr>
+        <w:lastRenderedPageBreak/>
+        <w:t>Narrativa</w:t>
+      </w:r>
+    </w:p>
+    <w:p>
+      <w:pPr>
+        <w:spacing w:line="276" w:lineRule="auto"/>
+        <w:rPr>
+          <w:b/>
+          <w:bCs/>
+          <w:u w:val="single"/>
+        </w:rPr>
+      </w:pPr>
+      <w:r>
+        <w:rPr>
+          <w:b/>
+          <w:bCs/>
+          <w:u w:val="single"/>
+        </w:rPr>
+        <w:t>¿Cuál es el argumento?</w:t>
+      </w:r>
+    </w:p>
+    <w:p>
+      <w:pPr>
+        <w:spacing w:line="276" w:lineRule="auto"/>
+      </w:pPr>
+      <w:r>
+        <w:t xml:space="preserve">El juego no cuenta con una narrativa compleja ni lineal. Su enfoque es principalmente arcade y </w:t>
+      </w:r>
+      <w:proofErr w:type="spellStart"/>
+      <w:r>
+        <w:t>rejugable</w:t>
+      </w:r>
+      <w:proofErr w:type="spellEnd"/>
+      <w:r>
+        <w:t>, por lo que no existe una historia detallada ni un desarrollo argumental tradicional.</w:t>
+      </w:r>
+    </w:p>
+    <w:p>
+      <w:pPr>
+        <w:spacing w:line="276" w:lineRule="auto"/>
+      </w:pPr>
+    </w:p>
+    <w:p>
+      <w:pPr>
+        <w:spacing w:line="276" w:lineRule="auto"/>
+        <w:rPr>
+          <w:b/>
+          <w:bCs/>
+          <w:u w:val="single"/>
+        </w:rPr>
+      </w:pPr>
+      <w:r>
+        <w:rPr>
+          <w:b/>
+          <w:bCs/>
+          <w:u w:val="single"/>
+        </w:rPr>
+        <w:t>¿Cómo se desarrolla este?</w:t>
+      </w:r>
+    </w:p>
+    <w:p>
+      <w:pPr>
+        <w:spacing w:line="276" w:lineRule="auto"/>
+      </w:pPr>
+      <w:r>
+        <w:t>El jugador asume el papel de un personaje anónimo que corre a través de un entorno continuo lleno de obstáculos y peligros. Aunque no se explica explícitamente, el objetivo implícito es avanzar lo más lejos posible, superar desafíos y alcanzar una puntuación alta.</w:t>
+      </w:r>
+    </w:p>
+    <w:p>
+      <w:pPr>
+        <w:spacing w:line="276" w:lineRule="auto"/>
+      </w:pPr>
+    </w:p>
+    <w:p>
+      <w:pPr>
+        <w:spacing w:line="276" w:lineRule="auto"/>
+        <w:rPr>
+          <w:b/>
+          <w:bCs/>
+          <w:u w:val="single"/>
+        </w:rPr>
+      </w:pPr>
+      <w:r>
+        <w:rPr>
+          <w:b/>
+          <w:bCs/>
+          <w:u w:val="single"/>
+        </w:rPr>
+        <w:t>¿Quiénes son los personajes principales?</w:t>
+      </w:r>
+    </w:p>
+    <w:p>
+      <w:pPr>
+        <w:pStyle w:val="Prrafodelista"/>
+        <w:numPr>
+          <w:ilvl w:val="0"/>
+          <w:numId w:val="20"/>
+        </w:numPr>
+        <w:spacing w:line="276" w:lineRule="auto"/>
+      </w:pPr>
+      <w:r>
+        <w:t xml:space="preserve">El protagonista: un personaje tipo </w:t>
+      </w:r>
+      <w:proofErr w:type="spellStart"/>
+      <w:r>
+        <w:t>cartoon</w:t>
+      </w:r>
+      <w:proofErr w:type="spellEnd"/>
+      <w:r>
+        <w:t>, ágil y expresivo, que representa al jugador.</w:t>
+      </w:r>
+    </w:p>
+    <w:p>
+      <w:pPr>
+        <w:pStyle w:val="Prrafodelista"/>
+        <w:numPr>
+          <w:ilvl w:val="0"/>
+          <w:numId w:val="20"/>
+        </w:numPr>
+        <w:spacing w:line="276" w:lineRule="auto"/>
+      </w:pPr>
+      <w:r>
+        <w:t>Los enemigos: obstáculos genéricos como pinchos, cajas móviles y posibles criaturas hostiles que deben ser evitadas.</w:t>
+      </w:r>
+    </w:p>
+    <w:p>
+      <w:pPr>
+        <w:spacing w:line="276" w:lineRule="auto"/>
+      </w:pPr>
+      <w:r>
+        <w:t>No existen personajes secundarios ni desarrollo de diálogos o narrativa textual.</w:t>
+      </w:r>
+    </w:p>
+    <w:p>
+      <w:pPr>
         <w:pStyle w:val="Textoindependiente"/>
-        <w:spacing w:before="15"/>
-      </w:pPr>
+        <w:spacing w:before="5" w:line="276" w:lineRule="auto"/>
+      </w:pPr>
+    </w:p>
+    <w:p>
+      <w:pPr>
+        <w:pStyle w:val="Ttulo2"/>
+        <w:spacing w:line="276" w:lineRule="auto"/>
+      </w:pPr>
+      <w:r>
+        <w:rPr>
+          <w:spacing w:val="-2"/>
+        </w:rPr>
+        <w:t>Ambientación</w:t>
+      </w:r>
+    </w:p>
+    <w:p>
+      <w:pPr>
+        <w:spacing w:line="276" w:lineRule="auto"/>
+        <w:rPr>
+          <w:u w:val="single"/>
+        </w:rPr>
+      </w:pPr>
+      <w:r>
+        <w:rPr>
+          <w:b/>
+          <w:bCs/>
+          <w:u w:val="single"/>
+        </w:rPr>
+        <w:t>¿Dónde transcurre el juego?</w:t>
+      </w:r>
+    </w:p>
+    <w:p>
+      <w:pPr>
+        <w:spacing w:line="276" w:lineRule="auto"/>
+      </w:pPr>
+      <w:r>
+        <w:t xml:space="preserve">El entorno del juego es un mundo lateral 2D de estética </w:t>
+      </w:r>
+      <w:proofErr w:type="spellStart"/>
+      <w:r>
+        <w:t>cartoon</w:t>
+      </w:r>
+      <w:proofErr w:type="spellEnd"/>
+      <w:r>
+        <w:t>, con paisajes naturales y fondos coloridos. No se define un lugar específico, sino que se presenta un espacio imaginario con diferentes zonas visuales.</w:t>
+      </w:r>
+    </w:p>
+    <w:p>
+      <w:pPr>
+        <w:spacing w:line="276" w:lineRule="auto"/>
+      </w:pPr>
+    </w:p>
+    <w:p>
+      <w:pPr>
+        <w:spacing w:line="276" w:lineRule="auto"/>
+        <w:rPr>
+          <w:u w:val="single"/>
+        </w:rPr>
+      </w:pPr>
+      <w:r>
+        <w:rPr>
+          <w:b/>
+          <w:bCs/>
+          <w:u w:val="single"/>
+        </w:rPr>
+        <w:t>¿Cuáles son los rasgos más característicos de la ambientación?</w:t>
+      </w:r>
+    </w:p>
+    <w:p>
+      <w:pPr>
+        <w:pStyle w:val="Prrafodelista"/>
+        <w:numPr>
+          <w:ilvl w:val="0"/>
+          <w:numId w:val="21"/>
+        </w:numPr>
+        <w:spacing w:line="276" w:lineRule="auto"/>
+      </w:pPr>
+      <w:r>
+        <w:t>Entornos exteriores con suelos, plataformas, montañas y cielos animados.</w:t>
+      </w:r>
+    </w:p>
+    <w:p>
+      <w:pPr>
+        <w:pStyle w:val="Prrafodelista"/>
+        <w:numPr>
+          <w:ilvl w:val="0"/>
+          <w:numId w:val="21"/>
+        </w:numPr>
+        <w:spacing w:line="276" w:lineRule="auto"/>
+      </w:pPr>
+      <w:r>
+        <w:t xml:space="preserve">Fondos con </w:t>
+      </w:r>
+      <w:r>
+        <w:rPr>
+          <w:b/>
+          <w:bCs/>
+        </w:rPr>
+        <w:t xml:space="preserve">efecto </w:t>
+      </w:r>
+      <w:proofErr w:type="spellStart"/>
+      <w:r>
+        <w:rPr>
+          <w:b/>
+          <w:bCs/>
+        </w:rPr>
+        <w:t>parallax</w:t>
+      </w:r>
+      <w:proofErr w:type="spellEnd"/>
+      <w:r>
+        <w:t>, que simulan profundidad mientras el personaje corre.</w:t>
+      </w:r>
+    </w:p>
+    <w:p>
+      <w:pPr>
+        <w:pStyle w:val="Prrafodelista"/>
+        <w:numPr>
+          <w:ilvl w:val="0"/>
+          <w:numId w:val="21"/>
+        </w:numPr>
+        <w:spacing w:line="276" w:lineRule="auto"/>
+      </w:pPr>
+      <w:r>
+        <w:t>Estética ligera y amigable, sin violencia explícita ni tonos oscuros.</w:t>
+      </w:r>
+    </w:p>
+    <w:p>
+      <w:pPr>
+        <w:pStyle w:val="Prrafodelista"/>
+        <w:numPr>
+          <w:ilvl w:val="0"/>
+          <w:numId w:val="21"/>
+        </w:numPr>
+        <w:spacing w:line="276" w:lineRule="auto"/>
+      </w:pPr>
+      <w:r>
+        <w:t>Colores vivos y saturados que aportan dinamismo visual.</w:t>
+      </w:r>
+    </w:p>
+    <w:p>
+      <w:pPr>
+        <w:pStyle w:val="Prrafodelista"/>
+        <w:numPr>
+          <w:ilvl w:val="0"/>
+          <w:numId w:val="21"/>
+        </w:numPr>
+        <w:spacing w:line="276" w:lineRule="auto"/>
+      </w:pPr>
+      <w:r>
+        <w:t>Elementos visuales en movimiento como arbustos, nubes o enemigos, que refuerzan el dinamismo de la partida.</w:t>
+      </w:r>
+    </w:p>
+    <w:p>
+      <w:pPr>
+        <w:pStyle w:val="Ttulo1"/>
+        <w:spacing w:before="1" w:line="276" w:lineRule="auto"/>
+      </w:pPr>
+      <w:r>
+        <w:rPr>
+          <w:spacing w:val="-8"/>
+        </w:rPr>
+        <w:lastRenderedPageBreak/>
+        <w:t>Diseño</w:t>
+      </w:r>
+      <w:r>
+        <w:rPr>
+          <w:spacing w:val="-22"/>
+        </w:rPr>
+        <w:t xml:space="preserve"> </w:t>
+      </w:r>
+      <w:r>
+        <w:rPr>
+          <w:spacing w:val="-8"/>
+        </w:rPr>
+        <w:t>de</w:t>
+      </w:r>
+      <w:r>
+        <w:rPr>
+          <w:spacing w:val="-22"/>
+        </w:rPr>
+        <w:t xml:space="preserve"> </w:t>
+      </w:r>
+      <w:r>
+        <w:rPr>
+          <w:spacing w:val="-8"/>
+        </w:rPr>
+        <w:t>arte</w:t>
+      </w:r>
     </w:p>
     <w:p>
       <w:pPr>
         <w:pStyle w:val="Textoindependiente"/>
-        <w:spacing w:before="15"/>
-      </w:pPr>
-    </w:p>
-    <w:p>
-      <w:pPr>
-        <w:pStyle w:val="Ttulo2"/>
-      </w:pPr>
-      <w:r>
-        <w:rPr>
-          <w:spacing w:val="-8"/>
-        </w:rPr>
-        <w:t>Flujo</w:t>
-      </w:r>
-      <w:r>
-        <w:rPr>
-          <w:spacing w:val="-18"/>
-        </w:rPr>
-        <w:t xml:space="preserve"> </w:t>
-      </w:r>
-      <w:r>
-        <w:rPr>
-          <w:spacing w:val="-8"/>
-        </w:rPr>
-        <w:t>de</w:t>
-      </w:r>
-      <w:r>
-        <w:rPr>
-          <w:spacing w:val="-17"/>
-        </w:rPr>
-        <w:t xml:space="preserve"> </w:t>
-      </w:r>
-      <w:r>
-        <w:rPr>
-          <w:spacing w:val="-8"/>
-        </w:rPr>
-        <w:t>juego</w:t>
+        <w:spacing w:before="10" w:line="276" w:lineRule="auto"/>
+        <w:ind w:left="1"/>
+        <w:rPr>
+          <w:spacing w:val="-6"/>
+          <w:u w:val="single"/>
+        </w:rPr>
+      </w:pPr>
+      <w:r>
+        <w:rPr>
+          <w:b/>
+          <w:bCs/>
+          <w:spacing w:val="-6"/>
+          <w:u w:val="single"/>
+        </w:rPr>
+        <w:t>Gráficas:</w:t>
       </w:r>
     </w:p>
     <w:p>
       <w:pPr>
         <w:pStyle w:val="Textoindependiente"/>
-        <w:spacing w:before="56" w:line="211" w:lineRule="auto"/>
+        <w:numPr>
+          <w:ilvl w:val="0"/>
+          <w:numId w:val="22"/>
+        </w:numPr>
+        <w:spacing w:before="10" w:line="276" w:lineRule="auto"/>
+        <w:rPr>
+          <w:spacing w:val="-6"/>
+        </w:rPr>
+      </w:pPr>
+      <w:r>
+        <w:rPr>
+          <w:spacing w:val="-6"/>
+        </w:rPr>
+        <w:t xml:space="preserve">Estilo </w:t>
+      </w:r>
+      <w:proofErr w:type="spellStart"/>
+      <w:r>
+        <w:rPr>
+          <w:b/>
+          <w:bCs/>
+          <w:spacing w:val="-6"/>
+        </w:rPr>
+        <w:t>cartoon</w:t>
+      </w:r>
+      <w:proofErr w:type="spellEnd"/>
+      <w:r>
+        <w:rPr>
+          <w:b/>
+          <w:bCs/>
+          <w:spacing w:val="-6"/>
+        </w:rPr>
+        <w:t xml:space="preserve"> 2D</w:t>
+      </w:r>
+      <w:r>
+        <w:rPr>
+          <w:spacing w:val="-6"/>
+        </w:rPr>
+        <w:t xml:space="preserve">, con </w:t>
+      </w:r>
+      <w:proofErr w:type="spellStart"/>
+      <w:r>
+        <w:rPr>
+          <w:spacing w:val="-6"/>
+        </w:rPr>
+        <w:t>sprites</w:t>
+      </w:r>
+      <w:proofErr w:type="spellEnd"/>
+      <w:r>
+        <w:rPr>
+          <w:spacing w:val="-6"/>
+        </w:rPr>
+        <w:t xml:space="preserve"> planos y coloridos.</w:t>
+      </w:r>
+    </w:p>
+    <w:p>
+      <w:pPr>
+        <w:pStyle w:val="Textoindependiente"/>
+        <w:numPr>
+          <w:ilvl w:val="0"/>
+          <w:numId w:val="22"/>
+        </w:numPr>
+        <w:spacing w:before="10" w:line="276" w:lineRule="auto"/>
+        <w:rPr>
+          <w:spacing w:val="-6"/>
+        </w:rPr>
+      </w:pPr>
+      <w:r>
+        <w:rPr>
+          <w:spacing w:val="-6"/>
+        </w:rPr>
+        <w:t>Personajes y objetos con contornos definidos y animaciones básicas (correr, saltar, morir).</w:t>
+      </w:r>
+    </w:p>
+    <w:p>
+      <w:pPr>
+        <w:pStyle w:val="Textoindependiente"/>
+        <w:numPr>
+          <w:ilvl w:val="0"/>
+          <w:numId w:val="22"/>
+        </w:numPr>
+        <w:spacing w:before="10" w:line="276" w:lineRule="auto"/>
+        <w:rPr>
+          <w:spacing w:val="-6"/>
+        </w:rPr>
+      </w:pPr>
+      <w:r>
+        <w:rPr>
+          <w:spacing w:val="-6"/>
+        </w:rPr>
+        <w:t xml:space="preserve">Fondos compuestos por varias capas con </w:t>
+      </w:r>
+      <w:proofErr w:type="spellStart"/>
+      <w:r>
+        <w:rPr>
+          <w:spacing w:val="-6"/>
+        </w:rPr>
+        <w:t>parallax</w:t>
+      </w:r>
+      <w:proofErr w:type="spellEnd"/>
+      <w:r>
+        <w:rPr>
+          <w:spacing w:val="-6"/>
+        </w:rPr>
+        <w:t>.</w:t>
+      </w:r>
+    </w:p>
+    <w:p>
+      <w:pPr>
+        <w:pStyle w:val="Textoindependiente"/>
+        <w:numPr>
+          <w:ilvl w:val="0"/>
+          <w:numId w:val="22"/>
+        </w:numPr>
+        <w:spacing w:before="10" w:line="276" w:lineRule="auto"/>
+        <w:rPr>
+          <w:spacing w:val="-6"/>
+        </w:rPr>
+      </w:pPr>
+      <w:r>
+        <w:rPr>
+          <w:spacing w:val="-6"/>
+        </w:rPr>
+        <w:t>Interfaz clara, con iconos grandes y legibles (vida, monedas, pausa...).</w:t>
+      </w:r>
+    </w:p>
+    <w:p>
+      <w:pPr>
+        <w:pStyle w:val="Textoindependiente"/>
+        <w:spacing w:before="10" w:line="276" w:lineRule="auto"/>
         <w:ind w:left="1"/>
-      </w:pPr>
-      <w:r>
-        <w:rPr>
-          <w:spacing w:val="-4"/>
-        </w:rPr>
-        <w:t>¿Cómo</w:t>
-      </w:r>
-      <w:r>
-        <w:rPr>
-          <w:spacing w:val="8"/>
-        </w:rPr>
-        <w:t xml:space="preserve"> </w:t>
-      </w:r>
-      <w:r>
-        <w:rPr>
-          <w:spacing w:val="-4"/>
-        </w:rPr>
-        <w:t>se</w:t>
-      </w:r>
-      <w:r>
-        <w:rPr>
-          <w:spacing w:val="-8"/>
-        </w:rPr>
-        <w:t xml:space="preserve"> </w:t>
-      </w:r>
-      <w:r>
-        <w:rPr>
-          <w:spacing w:val="-4"/>
-        </w:rPr>
-        <w:t>desarrolla</w:t>
-      </w:r>
-      <w:r>
-        <w:rPr>
-          <w:spacing w:val="-8"/>
-        </w:rPr>
-        <w:t xml:space="preserve"> </w:t>
-      </w:r>
-      <w:r>
-        <w:rPr>
-          <w:spacing w:val="-4"/>
-        </w:rPr>
-        <w:t>el</w:t>
-      </w:r>
-      <w:r>
-        <w:rPr>
-          <w:spacing w:val="-8"/>
-        </w:rPr>
-        <w:t xml:space="preserve"> </w:t>
-      </w:r>
-      <w:r>
-        <w:rPr>
-          <w:spacing w:val="-4"/>
-        </w:rPr>
-        <w:t>juego?</w:t>
-      </w:r>
-      <w:r>
-        <w:rPr>
-          <w:spacing w:val="-8"/>
-        </w:rPr>
-        <w:t xml:space="preserve"> </w:t>
-      </w:r>
-      <w:r>
-        <w:rPr>
-          <w:spacing w:val="-4"/>
-        </w:rPr>
-        <w:t>¿Cómo</w:t>
-      </w:r>
-      <w:r>
-        <w:rPr>
-          <w:spacing w:val="-8"/>
-        </w:rPr>
-        <w:t xml:space="preserve"> </w:t>
-      </w:r>
-      <w:r>
-        <w:rPr>
-          <w:spacing w:val="-4"/>
-        </w:rPr>
-        <w:t>evoluciona</w:t>
-      </w:r>
-      <w:r>
-        <w:rPr>
-          <w:spacing w:val="-8"/>
-        </w:rPr>
-        <w:t xml:space="preserve"> </w:t>
-      </w:r>
-      <w:r>
-        <w:rPr>
-          <w:spacing w:val="-4"/>
-        </w:rPr>
-        <w:t>la</w:t>
-      </w:r>
-      <w:r>
-        <w:rPr>
-          <w:spacing w:val="-8"/>
-        </w:rPr>
-        <w:t xml:space="preserve"> </w:t>
-      </w:r>
-      <w:r>
-        <w:rPr>
-          <w:spacing w:val="-4"/>
-        </w:rPr>
-        <w:t>jugabilidad?</w:t>
-      </w:r>
-      <w:r>
-        <w:rPr>
-          <w:spacing w:val="-8"/>
-        </w:rPr>
-        <w:t xml:space="preserve"> </w:t>
-      </w:r>
-      <w:r>
-        <w:rPr>
-          <w:spacing w:val="-4"/>
-        </w:rPr>
-        <w:t>¿Qué</w:t>
-      </w:r>
-      <w:r>
-        <w:rPr>
-          <w:spacing w:val="-8"/>
-        </w:rPr>
-        <w:t xml:space="preserve"> </w:t>
-      </w:r>
-      <w:r>
-        <w:rPr>
-          <w:spacing w:val="-4"/>
-        </w:rPr>
-        <w:t>recompensas</w:t>
-      </w:r>
-      <w:r>
-        <w:rPr>
-          <w:spacing w:val="-8"/>
-        </w:rPr>
-        <w:t xml:space="preserve"> </w:t>
-      </w:r>
-      <w:r>
-        <w:rPr>
-          <w:spacing w:val="-4"/>
-        </w:rPr>
-        <w:t>obtendrá</w:t>
-      </w:r>
-      <w:r>
-        <w:rPr>
-          <w:spacing w:val="-8"/>
-        </w:rPr>
-        <w:t xml:space="preserve"> </w:t>
-      </w:r>
-      <w:r>
-        <w:rPr>
-          <w:spacing w:val="-4"/>
-        </w:rPr>
-        <w:t>el</w:t>
-      </w:r>
-      <w:r>
-        <w:rPr>
-          <w:spacing w:val="-8"/>
-        </w:rPr>
-        <w:t xml:space="preserve"> </w:t>
-      </w:r>
-      <w:r>
-        <w:rPr>
-          <w:spacing w:val="-4"/>
-        </w:rPr>
-        <w:t xml:space="preserve">jugador </w:t>
-      </w:r>
-      <w:r>
-        <w:t>durante</w:t>
-      </w:r>
-      <w:r>
-        <w:rPr>
-          <w:spacing w:val="-11"/>
-        </w:rPr>
-        <w:t xml:space="preserve"> </w:t>
-      </w:r>
-      <w:r>
-        <w:t>el</w:t>
-      </w:r>
-      <w:r>
-        <w:rPr>
-          <w:spacing w:val="-11"/>
-        </w:rPr>
-        <w:t xml:space="preserve"> </w:t>
-      </w:r>
-      <w:r>
-        <w:t>camino?</w:t>
-      </w:r>
-      <w:r>
-        <w:rPr>
-          <w:spacing w:val="-11"/>
-        </w:rPr>
-        <w:t xml:space="preserve"> </w:t>
-      </w:r>
-      <w:r>
-        <w:t>¿Cómo</w:t>
-      </w:r>
-      <w:r>
-        <w:rPr>
-          <w:spacing w:val="-11"/>
-        </w:rPr>
-        <w:t xml:space="preserve"> </w:t>
-      </w:r>
-      <w:r>
-        <w:t>se</w:t>
-      </w:r>
-      <w:r>
-        <w:rPr>
-          <w:spacing w:val="-11"/>
-        </w:rPr>
-        <w:t xml:space="preserve"> </w:t>
-      </w:r>
-      <w:r>
-        <w:t>ajusta</w:t>
-      </w:r>
-      <w:r>
-        <w:rPr>
-          <w:spacing w:val="-11"/>
-        </w:rPr>
-        <w:t xml:space="preserve"> </w:t>
-      </w:r>
-      <w:r>
-        <w:t>la</w:t>
-      </w:r>
-      <w:r>
-        <w:rPr>
-          <w:spacing w:val="-11"/>
-        </w:rPr>
-        <w:t xml:space="preserve"> </w:t>
-      </w:r>
-      <w:r>
-        <w:t>dificultad?</w:t>
+        <w:rPr>
+          <w:spacing w:val="-6"/>
+          <w:u w:val="single"/>
+        </w:rPr>
+      </w:pPr>
+      <w:r>
+        <w:rPr>
+          <w:b/>
+          <w:bCs/>
+          <w:spacing w:val="-6"/>
+          <w:u w:val="single"/>
+        </w:rPr>
+        <w:t>Sonoras:</w:t>
       </w:r>
     </w:p>
     <w:p>
       <w:pPr>
         <w:pStyle w:val="Textoindependiente"/>
-        <w:spacing w:before="15"/>
-      </w:pPr>
-    </w:p>
-    <w:p>
-      <w:pPr>
-        <w:pStyle w:val="Ttulo2"/>
-      </w:pPr>
-      <w:r>
-        <w:rPr>
-          <w:spacing w:val="-8"/>
-        </w:rPr>
-        <w:t>Diseño</w:t>
-      </w:r>
-      <w:r>
-        <w:rPr>
-          <w:spacing w:val="-12"/>
-        </w:rPr>
-        <w:t xml:space="preserve"> </w:t>
-      </w:r>
-      <w:r>
-        <w:rPr>
-          <w:spacing w:val="-8"/>
-        </w:rPr>
-        <w:t>de</w:t>
-      </w:r>
-      <w:r>
-        <w:rPr>
-          <w:spacing w:val="-12"/>
-        </w:rPr>
-        <w:t xml:space="preserve"> </w:t>
-      </w:r>
-      <w:r>
-        <w:rPr>
-          <w:spacing w:val="-8"/>
-        </w:rPr>
-        <w:t>niveles</w:t>
+        <w:numPr>
+          <w:ilvl w:val="0"/>
+          <w:numId w:val="23"/>
+        </w:numPr>
+        <w:spacing w:before="10" w:line="276" w:lineRule="auto"/>
+        <w:rPr>
+          <w:spacing w:val="-6"/>
+        </w:rPr>
+      </w:pPr>
+      <w:r>
+        <w:rPr>
+          <w:spacing w:val="-6"/>
+        </w:rPr>
+        <w:t>Música de fondo animada y repetitiva, acorde al ritmo arcade.</w:t>
       </w:r>
     </w:p>
     <w:p>
       <w:pPr>
         <w:pStyle w:val="Textoindependiente"/>
-        <w:ind w:left="1"/>
-      </w:pPr>
-      <w:r>
+        <w:numPr>
+          <w:ilvl w:val="0"/>
+          <w:numId w:val="23"/>
+        </w:numPr>
+        <w:spacing w:before="10" w:line="276" w:lineRule="auto"/>
         <w:rPr>
           <w:spacing w:val="-6"/>
         </w:rPr>
-        <w:t>¿Cuáles serán</w:t>
-      </w:r>
-      <w:r>
-        <w:rPr>
-          <w:spacing w:val="-5"/>
-        </w:rPr>
-        <w:t xml:space="preserve"> </w:t>
-      </w:r>
+      </w:pPr>
       <w:r>
         <w:rPr>
           <w:spacing w:val="-6"/>
         </w:rPr>
-        <w:t>los principales</w:t>
-      </w:r>
-      <w:r>
-        <w:rPr>
-          <w:spacing w:val="-5"/>
-        </w:rPr>
-        <w:t xml:space="preserve"> </w:t>
-      </w:r>
-      <w:r>
+        <w:t>Efectos de sonido para el salto, colisiones, recolección de objetos y pérdida de vida.</w:t>
+      </w:r>
+    </w:p>
+    <w:p>
+      <w:pPr>
+        <w:pStyle w:val="Textoindependiente"/>
+        <w:numPr>
+          <w:ilvl w:val="0"/>
+          <w:numId w:val="23"/>
+        </w:numPr>
+        <w:spacing w:before="10" w:line="276" w:lineRule="auto"/>
         <w:rPr>
           <w:spacing w:val="-6"/>
         </w:rPr>
-        <w:t>rasgos lógicos,</w:t>
-      </w:r>
-      <w:r>
-        <w:rPr>
-          <w:spacing w:val="-5"/>
-        </w:rPr>
-        <w:t xml:space="preserve"> </w:t>
-      </w:r>
+      </w:pPr>
       <w:r>
         <w:rPr>
           <w:spacing w:val="-6"/>
         </w:rPr>
-        <w:t>espaciales y</w:t>
-      </w:r>
-      <w:r>
-        <w:rPr>
-          <w:spacing w:val="-5"/>
-        </w:rPr>
-        <w:t xml:space="preserve"> </w:t>
-      </w:r>
-      <w:r>
-        <w:rPr>
-          <w:spacing w:val="-6"/>
-        </w:rPr>
-        <w:t>narrativos del</w:t>
-      </w:r>
-      <w:r>
-        <w:rPr>
-          <w:spacing w:val="-5"/>
-        </w:rPr>
-        <w:t xml:space="preserve"> </w:t>
-      </w:r>
-      <w:r>
-        <w:rPr>
-          <w:spacing w:val="-6"/>
-        </w:rPr>
-        <w:t>entorno</w:t>
-      </w:r>
-      <w:r>
-        <w:rPr>
-          <w:spacing w:val="-5"/>
-        </w:rPr>
-        <w:t xml:space="preserve"> </w:t>
-      </w:r>
-      <w:r>
-        <w:rPr>
-          <w:spacing w:val="-6"/>
-        </w:rPr>
-        <w:t>de juego?</w:t>
-      </w:r>
-    </w:p>
-    <w:p>
-      <w:pPr>
-        <w:pStyle w:val="Textoindependiente"/>
-        <w:spacing w:before="4"/>
-      </w:pPr>
-    </w:p>
-    <w:p>
-      <w:pPr>
-        <w:pStyle w:val="Ttulo2"/>
-        <w:spacing w:before="1"/>
-      </w:pPr>
-      <w:r>
-        <w:rPr>
-          <w:spacing w:val="-8"/>
-        </w:rPr>
-        <w:t>Cámara,</w:t>
-      </w:r>
-      <w:r>
-        <w:rPr>
-          <w:spacing w:val="-12"/>
-        </w:rPr>
-        <w:t xml:space="preserve"> </w:t>
-      </w:r>
-      <w:r>
-        <w:rPr>
-          <w:spacing w:val="-8"/>
-        </w:rPr>
-        <w:t>controles</w:t>
-      </w:r>
-      <w:r>
-        <w:rPr>
-          <w:spacing w:val="-12"/>
-        </w:rPr>
-        <w:t xml:space="preserve"> </w:t>
-      </w:r>
-      <w:r>
-        <w:rPr>
-          <w:spacing w:val="-8"/>
-        </w:rPr>
-        <w:t>e</w:t>
-      </w:r>
-      <w:r>
-        <w:rPr>
-          <w:spacing w:val="-12"/>
-        </w:rPr>
-        <w:t xml:space="preserve"> </w:t>
-      </w:r>
-      <w:r>
-        <w:rPr>
-          <w:spacing w:val="-8"/>
-        </w:rPr>
-        <w:t>interfaz</w:t>
-      </w:r>
-    </w:p>
-    <w:p>
-      <w:pPr>
-        <w:pStyle w:val="Textoindependiente"/>
-        <w:spacing w:before="56" w:line="211" w:lineRule="auto"/>
-        <w:ind w:left="1"/>
-      </w:pPr>
-      <w:r>
-        <w:lastRenderedPageBreak/>
-        <w:t>¿Qué</w:t>
-      </w:r>
-      <w:r>
-        <w:rPr>
-          <w:spacing w:val="-4"/>
-        </w:rPr>
-        <w:t xml:space="preserve"> </w:t>
-      </w:r>
-      <w:r>
-        <w:t>punto</w:t>
-      </w:r>
-      <w:r>
-        <w:rPr>
-          <w:spacing w:val="-4"/>
-        </w:rPr>
-        <w:t xml:space="preserve"> </w:t>
-      </w:r>
-      <w:r>
-        <w:t>de</w:t>
-      </w:r>
-      <w:r>
-        <w:rPr>
-          <w:spacing w:val="-4"/>
-        </w:rPr>
-        <w:t xml:space="preserve"> </w:t>
-      </w:r>
-      <w:r>
-        <w:t>vista</w:t>
-      </w:r>
-      <w:r>
-        <w:rPr>
-          <w:spacing w:val="-4"/>
-        </w:rPr>
-        <w:t xml:space="preserve"> </w:t>
-      </w:r>
-      <w:r>
-        <w:t>y</w:t>
-      </w:r>
-      <w:r>
-        <w:rPr>
-          <w:spacing w:val="-4"/>
-        </w:rPr>
-        <w:t xml:space="preserve"> </w:t>
-      </w:r>
-      <w:r>
-        <w:t>tipo</w:t>
-      </w:r>
-      <w:r>
-        <w:rPr>
-          <w:spacing w:val="-4"/>
-        </w:rPr>
-        <w:t xml:space="preserve"> </w:t>
-      </w:r>
-      <w:r>
-        <w:t>de</w:t>
-      </w:r>
-      <w:r>
-        <w:rPr>
-          <w:spacing w:val="-4"/>
-        </w:rPr>
-        <w:t xml:space="preserve"> </w:t>
-      </w:r>
-      <w:r>
-        <w:t>cámara</w:t>
-      </w:r>
-      <w:r>
-        <w:rPr>
-          <w:spacing w:val="-4"/>
-        </w:rPr>
-        <w:t xml:space="preserve"> </w:t>
-      </w:r>
-      <w:r>
-        <w:t>utiliza?</w:t>
-      </w:r>
-      <w:r>
-        <w:rPr>
-          <w:spacing w:val="-15"/>
-        </w:rPr>
-        <w:t xml:space="preserve"> </w:t>
-      </w:r>
-      <w:r>
-        <w:t>¿Cómo</w:t>
-      </w:r>
-      <w:r>
-        <w:rPr>
-          <w:spacing w:val="-15"/>
-        </w:rPr>
-        <w:t xml:space="preserve"> </w:t>
-      </w:r>
-      <w:r>
-        <w:t>interactuamos</w:t>
-      </w:r>
-      <w:r>
-        <w:rPr>
-          <w:spacing w:val="-15"/>
-        </w:rPr>
-        <w:t xml:space="preserve"> </w:t>
-      </w:r>
-      <w:r>
-        <w:t>con</w:t>
-      </w:r>
-      <w:r>
-        <w:rPr>
-          <w:spacing w:val="-15"/>
-        </w:rPr>
-        <w:t xml:space="preserve"> </w:t>
-      </w:r>
-      <w:r>
-        <w:t>el</w:t>
-      </w:r>
-      <w:r>
-        <w:rPr>
-          <w:spacing w:val="-15"/>
-        </w:rPr>
-        <w:t xml:space="preserve"> </w:t>
-      </w:r>
-      <w:r>
-        <w:t>juego</w:t>
-      </w:r>
-      <w:r>
-        <w:rPr>
-          <w:spacing w:val="-15"/>
-        </w:rPr>
-        <w:t xml:space="preserve"> </w:t>
-      </w:r>
-      <w:r>
-        <w:t>(controles)?</w:t>
-      </w:r>
-      <w:r>
-        <w:rPr>
-          <w:spacing w:val="-15"/>
-        </w:rPr>
-        <w:t xml:space="preserve"> </w:t>
-      </w:r>
-      <w:r>
-        <w:t xml:space="preserve">¿Cuáles </w:t>
-      </w:r>
-      <w:r>
-        <w:rPr>
-          <w:spacing w:val="-2"/>
-        </w:rPr>
-        <w:t>son</w:t>
-      </w:r>
-      <w:r>
-        <w:rPr>
-          <w:spacing w:val="-10"/>
-        </w:rPr>
-        <w:t xml:space="preserve"> </w:t>
-      </w:r>
-      <w:r>
-        <w:rPr>
-          <w:spacing w:val="-2"/>
-        </w:rPr>
-        <w:t>los</w:t>
-      </w:r>
-      <w:r>
-        <w:rPr>
-          <w:spacing w:val="-10"/>
-        </w:rPr>
-        <w:t xml:space="preserve"> </w:t>
-      </w:r>
-      <w:r>
-        <w:rPr>
-          <w:spacing w:val="-2"/>
-        </w:rPr>
-        <w:t>principales</w:t>
-      </w:r>
-      <w:r>
-        <w:rPr>
-          <w:spacing w:val="-10"/>
-        </w:rPr>
-        <w:t xml:space="preserve"> </w:t>
-      </w:r>
-      <w:r>
-        <w:rPr>
-          <w:spacing w:val="-2"/>
-        </w:rPr>
-        <w:t>elementos</w:t>
-      </w:r>
-      <w:r>
-        <w:rPr>
-          <w:spacing w:val="-10"/>
-        </w:rPr>
-        <w:t xml:space="preserve"> </w:t>
-      </w:r>
-      <w:r>
-        <w:rPr>
-          <w:spacing w:val="-2"/>
-        </w:rPr>
-        <w:t>de</w:t>
-      </w:r>
-      <w:r>
-        <w:rPr>
-          <w:spacing w:val="-10"/>
-        </w:rPr>
-        <w:t xml:space="preserve"> </w:t>
-      </w:r>
-      <w:r>
-        <w:rPr>
-          <w:spacing w:val="-2"/>
-        </w:rPr>
-        <w:t>la</w:t>
-      </w:r>
-      <w:r>
-        <w:rPr>
-          <w:spacing w:val="-10"/>
-        </w:rPr>
-        <w:t xml:space="preserve"> </w:t>
-      </w:r>
-      <w:r>
-        <w:rPr>
-          <w:spacing w:val="-2"/>
-        </w:rPr>
-        <w:t>interfaz</w:t>
-      </w:r>
-      <w:r>
-        <w:rPr>
-          <w:spacing w:val="-10"/>
-        </w:rPr>
-        <w:t xml:space="preserve"> </w:t>
-      </w:r>
-      <w:r>
-        <w:rPr>
-          <w:spacing w:val="-2"/>
-        </w:rPr>
-        <w:t>y</w:t>
-      </w:r>
-      <w:r>
-        <w:rPr>
-          <w:spacing w:val="-10"/>
-        </w:rPr>
-        <w:t xml:space="preserve"> </w:t>
-      </w:r>
-      <w:r>
-        <w:rPr>
-          <w:spacing w:val="-2"/>
-        </w:rPr>
-        <w:t>cuál</w:t>
-      </w:r>
-      <w:r>
-        <w:rPr>
-          <w:spacing w:val="-10"/>
-        </w:rPr>
-        <w:t xml:space="preserve"> </w:t>
-      </w:r>
-      <w:r>
-        <w:rPr>
-          <w:spacing w:val="-2"/>
-        </w:rPr>
-        <w:t>es</w:t>
-      </w:r>
-      <w:r>
-        <w:rPr>
-          <w:spacing w:val="-10"/>
-        </w:rPr>
-        <w:t xml:space="preserve"> </w:t>
-      </w:r>
-      <w:r>
-        <w:rPr>
-          <w:spacing w:val="-2"/>
-        </w:rPr>
-        <w:t>la</w:t>
-      </w:r>
-      <w:r>
-        <w:rPr>
-          <w:spacing w:val="-10"/>
-        </w:rPr>
-        <w:t xml:space="preserve"> </w:t>
-      </w:r>
-      <w:r>
-        <w:rPr>
-          <w:spacing w:val="-2"/>
-        </w:rPr>
-        <w:t>función</w:t>
-      </w:r>
-      <w:r>
-        <w:rPr>
-          <w:spacing w:val="-10"/>
-        </w:rPr>
-        <w:t xml:space="preserve"> </w:t>
-      </w:r>
-      <w:r>
-        <w:rPr>
-          <w:spacing w:val="-2"/>
-        </w:rPr>
-        <w:t>de</w:t>
-      </w:r>
-      <w:r>
-        <w:rPr>
-          <w:spacing w:val="-10"/>
-        </w:rPr>
-        <w:t xml:space="preserve"> </w:t>
-      </w:r>
-      <w:r>
-        <w:rPr>
-          <w:spacing w:val="-2"/>
-        </w:rPr>
-        <w:t>estos?</w:t>
-      </w:r>
-    </w:p>
-    <w:p>
-      <w:pPr>
-        <w:pStyle w:val="Textoindependiente"/>
-        <w:spacing w:before="47"/>
-      </w:pPr>
-    </w:p>
-    <w:p>
-      <w:pPr>
-        <w:pStyle w:val="Ttulo1"/>
-      </w:pPr>
-      <w:r>
-        <w:rPr>
-          <w:spacing w:val="-2"/>
-        </w:rPr>
-        <w:t>Narrativa</w:t>
+        <w:t>Todos los sonidos están orientados a reforzar la acción y mejorar la respuesta del jugador.</w:t>
       </w:r>
     </w:p>
     <w:p>
@@ -1871,516 +2425,6 @@
         <w:spacing w:before="10"/>
         <w:ind w:left="1"/>
       </w:pPr>
-      <w:r>
-        <w:rPr>
-          <w:spacing w:val="-6"/>
-        </w:rPr>
-        <w:t>¿Cuál</w:t>
-      </w:r>
-      <w:r>
-        <w:rPr>
-          <w:spacing w:val="-2"/>
-        </w:rPr>
-        <w:t xml:space="preserve"> </w:t>
-      </w:r>
-      <w:r>
-        <w:rPr>
-          <w:spacing w:val="-6"/>
-        </w:rPr>
-        <w:t>es</w:t>
-      </w:r>
-      <w:r>
-        <w:rPr>
-          <w:spacing w:val="-1"/>
-        </w:rPr>
-        <w:t xml:space="preserve"> </w:t>
-      </w:r>
-      <w:r>
-        <w:rPr>
-          <w:spacing w:val="-6"/>
-        </w:rPr>
-        <w:t>el</w:t>
-      </w:r>
-      <w:r>
-        <w:rPr>
-          <w:spacing w:val="-1"/>
-        </w:rPr>
-        <w:t xml:space="preserve"> </w:t>
-      </w:r>
-      <w:r>
-        <w:rPr>
-          <w:spacing w:val="-6"/>
-        </w:rPr>
-        <w:t>argumento?</w:t>
-      </w:r>
-      <w:r>
-        <w:rPr>
-          <w:spacing w:val="-1"/>
-        </w:rPr>
-        <w:t xml:space="preserve"> </w:t>
-      </w:r>
-      <w:r>
-        <w:rPr>
-          <w:spacing w:val="-6"/>
-        </w:rPr>
-        <w:t>¿Cómo</w:t>
-      </w:r>
-      <w:r>
-        <w:rPr>
-          <w:spacing w:val="-2"/>
-        </w:rPr>
-        <w:t xml:space="preserve"> </w:t>
-      </w:r>
-      <w:r>
-        <w:rPr>
-          <w:spacing w:val="-6"/>
-        </w:rPr>
-        <w:t>se</w:t>
-      </w:r>
-      <w:r>
-        <w:rPr>
-          <w:spacing w:val="-1"/>
-        </w:rPr>
-        <w:t xml:space="preserve"> </w:t>
-      </w:r>
-      <w:r>
-        <w:rPr>
-          <w:spacing w:val="-6"/>
-        </w:rPr>
-        <w:t>desarrolla</w:t>
-      </w:r>
-      <w:r>
-        <w:rPr>
-          <w:spacing w:val="-1"/>
-        </w:rPr>
-        <w:t xml:space="preserve"> </w:t>
-      </w:r>
-      <w:r>
-        <w:rPr>
-          <w:spacing w:val="-6"/>
-        </w:rPr>
-        <w:t>este?</w:t>
-      </w:r>
-      <w:r>
-        <w:rPr>
-          <w:spacing w:val="-1"/>
-        </w:rPr>
-        <w:t xml:space="preserve"> </w:t>
-      </w:r>
-      <w:r>
-        <w:rPr>
-          <w:spacing w:val="-6"/>
-        </w:rPr>
-        <w:t>¿Quiénes</w:t>
-      </w:r>
-      <w:r>
-        <w:rPr>
-          <w:spacing w:val="-2"/>
-        </w:rPr>
-        <w:t xml:space="preserve"> </w:t>
-      </w:r>
-      <w:r>
-        <w:rPr>
-          <w:spacing w:val="-6"/>
-        </w:rPr>
-        <w:t>son</w:t>
-      </w:r>
-      <w:r>
-        <w:rPr>
-          <w:spacing w:val="-1"/>
-        </w:rPr>
-        <w:t xml:space="preserve"> </w:t>
-      </w:r>
-      <w:r>
-        <w:rPr>
-          <w:spacing w:val="-6"/>
-        </w:rPr>
-        <w:t>los</w:t>
-      </w:r>
-      <w:r>
-        <w:rPr>
-          <w:spacing w:val="-1"/>
-        </w:rPr>
-        <w:t xml:space="preserve"> </w:t>
-      </w:r>
-      <w:r>
-        <w:rPr>
-          <w:spacing w:val="-6"/>
-        </w:rPr>
-        <w:t>personajes</w:t>
-      </w:r>
-      <w:r>
-        <w:rPr>
-          <w:spacing w:val="-1"/>
-        </w:rPr>
-        <w:t xml:space="preserve"> </w:t>
-      </w:r>
-      <w:r>
-        <w:rPr>
-          <w:spacing w:val="-6"/>
-        </w:rPr>
-        <w:t>principales?</w:t>
-      </w:r>
-    </w:p>
-    <w:p>
-      <w:pPr>
-        <w:pStyle w:val="Textoindependiente"/>
-        <w:spacing w:before="5"/>
-      </w:pPr>
-    </w:p>
-    <w:p>
-      <w:pPr>
-        <w:pStyle w:val="Ttulo2"/>
-      </w:pPr>
-      <w:r>
-        <w:rPr>
-          <w:spacing w:val="-2"/>
-        </w:rPr>
-        <w:t>Ambientación</w:t>
-      </w:r>
-    </w:p>
-    <w:p>
-      <w:pPr>
-        <w:pStyle w:val="Textoindependiente"/>
-        <w:ind w:left="1"/>
-      </w:pPr>
-      <w:r>
-        <w:rPr>
-          <w:spacing w:val="-6"/>
-        </w:rPr>
-        <w:t>¿Dónde</w:t>
-      </w:r>
-      <w:r>
-        <w:rPr>
-          <w:spacing w:val="-5"/>
-        </w:rPr>
-        <w:t xml:space="preserve"> </w:t>
-      </w:r>
-      <w:r>
-        <w:rPr>
-          <w:spacing w:val="-6"/>
-        </w:rPr>
-        <w:t>transcurre</w:t>
-      </w:r>
-      <w:r>
-        <w:rPr>
-          <w:spacing w:val="-5"/>
-        </w:rPr>
-        <w:t xml:space="preserve"> </w:t>
-      </w:r>
-      <w:r>
-        <w:rPr>
-          <w:spacing w:val="-6"/>
-        </w:rPr>
-        <w:t>el</w:t>
-      </w:r>
-      <w:r>
-        <w:rPr>
-          <w:spacing w:val="-4"/>
-        </w:rPr>
-        <w:t xml:space="preserve"> </w:t>
-      </w:r>
-      <w:r>
-        <w:rPr>
-          <w:spacing w:val="-6"/>
-        </w:rPr>
-        <w:t>juego?</w:t>
-      </w:r>
-      <w:r>
-        <w:rPr>
-          <w:spacing w:val="-5"/>
-        </w:rPr>
-        <w:t xml:space="preserve"> </w:t>
-      </w:r>
-      <w:r>
-        <w:rPr>
-          <w:spacing w:val="-6"/>
-        </w:rPr>
-        <w:t>¿Cuáles</w:t>
-      </w:r>
-      <w:r>
-        <w:rPr>
-          <w:spacing w:val="-4"/>
-        </w:rPr>
-        <w:t xml:space="preserve"> </w:t>
-      </w:r>
-      <w:r>
-        <w:rPr>
-          <w:spacing w:val="-6"/>
-        </w:rPr>
-        <w:t>son</w:t>
-      </w:r>
-      <w:r>
-        <w:rPr>
-          <w:spacing w:val="-5"/>
-        </w:rPr>
-        <w:t xml:space="preserve"> </w:t>
-      </w:r>
-      <w:r>
-        <w:rPr>
-          <w:spacing w:val="-6"/>
-        </w:rPr>
-        <w:t>los</w:t>
-      </w:r>
-      <w:r>
-        <w:rPr>
-          <w:spacing w:val="-4"/>
-        </w:rPr>
-        <w:t xml:space="preserve"> </w:t>
-      </w:r>
-      <w:r>
-        <w:rPr>
-          <w:spacing w:val="-6"/>
-        </w:rPr>
-        <w:t>rasgos</w:t>
-      </w:r>
-      <w:r>
-        <w:rPr>
-          <w:spacing w:val="-5"/>
-        </w:rPr>
-        <w:t xml:space="preserve"> </w:t>
-      </w:r>
-      <w:r>
-        <w:rPr>
-          <w:spacing w:val="-6"/>
-        </w:rPr>
-        <w:t>más</w:t>
-      </w:r>
-      <w:r>
-        <w:rPr>
-          <w:spacing w:val="-5"/>
-        </w:rPr>
-        <w:t xml:space="preserve"> </w:t>
-      </w:r>
-      <w:r>
-        <w:rPr>
-          <w:spacing w:val="-6"/>
-        </w:rPr>
-        <w:t>característicos</w:t>
-      </w:r>
-      <w:r>
-        <w:rPr>
-          <w:spacing w:val="-4"/>
-        </w:rPr>
-        <w:t xml:space="preserve"> </w:t>
-      </w:r>
-      <w:r>
-        <w:rPr>
-          <w:spacing w:val="-6"/>
-        </w:rPr>
-        <w:t>de</w:t>
-      </w:r>
-      <w:r>
-        <w:rPr>
-          <w:spacing w:val="-5"/>
-        </w:rPr>
-        <w:t xml:space="preserve"> </w:t>
-      </w:r>
-      <w:r>
-        <w:rPr>
-          <w:spacing w:val="-6"/>
-        </w:rPr>
-        <w:t>la</w:t>
-      </w:r>
-      <w:r>
-        <w:rPr>
-          <w:spacing w:val="-4"/>
-        </w:rPr>
-        <w:t xml:space="preserve"> </w:t>
-      </w:r>
-      <w:r>
-        <w:rPr>
-          <w:spacing w:val="-6"/>
-        </w:rPr>
-        <w:t>ambientación?</w:t>
-      </w:r>
-    </w:p>
-    <w:p>
-      <w:pPr>
-        <w:pStyle w:val="Textoindependiente"/>
-        <w:spacing w:before="36"/>
-      </w:pPr>
-    </w:p>
-    <w:p>
-      <w:pPr>
-        <w:pStyle w:val="Ttulo1"/>
-        <w:spacing w:before="1"/>
-      </w:pPr>
-      <w:r>
-        <w:rPr>
-          <w:spacing w:val="-8"/>
-        </w:rPr>
-        <w:t>Diseño</w:t>
-      </w:r>
-      <w:r>
-        <w:rPr>
-          <w:spacing w:val="-22"/>
-        </w:rPr>
-        <w:t xml:space="preserve"> </w:t>
-      </w:r>
-      <w:r>
-        <w:rPr>
-          <w:spacing w:val="-8"/>
-        </w:rPr>
-        <w:t>de</w:t>
-      </w:r>
-      <w:r>
-        <w:rPr>
-          <w:spacing w:val="-22"/>
-        </w:rPr>
-        <w:t xml:space="preserve"> </w:t>
-      </w:r>
-      <w:r>
-        <w:rPr>
-          <w:spacing w:val="-8"/>
-        </w:rPr>
-        <w:t>arte</w:t>
-      </w:r>
-    </w:p>
-    <w:p>
-      <w:pPr>
-        <w:pStyle w:val="Textoindependiente"/>
-        <w:spacing w:before="10"/>
-        <w:ind w:left="1"/>
-      </w:pPr>
-      <w:r>
-        <w:rPr>
-          <w:spacing w:val="-6"/>
-        </w:rPr>
-        <w:t>¿Cuáles</w:t>
-      </w:r>
-      <w:r>
-        <w:rPr>
-          <w:spacing w:val="-5"/>
-        </w:rPr>
-        <w:t xml:space="preserve"> </w:t>
-      </w:r>
-      <w:r>
-        <w:rPr>
-          <w:spacing w:val="-6"/>
-        </w:rPr>
-        <w:t>serán</w:t>
-      </w:r>
-      <w:r>
-        <w:rPr>
-          <w:spacing w:val="-4"/>
-        </w:rPr>
-        <w:t xml:space="preserve"> </w:t>
-      </w:r>
-      <w:r>
-        <w:rPr>
-          <w:spacing w:val="-6"/>
-        </w:rPr>
-        <w:t>las</w:t>
-      </w:r>
-      <w:r>
-        <w:rPr>
-          <w:spacing w:val="-4"/>
-        </w:rPr>
-        <w:t xml:space="preserve"> </w:t>
-      </w:r>
-      <w:r>
-        <w:rPr>
-          <w:spacing w:val="-6"/>
-        </w:rPr>
-        <w:t>principales</w:t>
-      </w:r>
-      <w:r>
-        <w:rPr>
-          <w:spacing w:val="-5"/>
-        </w:rPr>
-        <w:t xml:space="preserve"> </w:t>
-      </w:r>
-      <w:r>
-        <w:rPr>
-          <w:spacing w:val="-6"/>
-        </w:rPr>
-        <w:t>características</w:t>
-      </w:r>
-      <w:r>
-        <w:rPr>
-          <w:spacing w:val="-4"/>
-        </w:rPr>
-        <w:t xml:space="preserve"> </w:t>
-      </w:r>
-      <w:r>
-        <w:rPr>
-          <w:spacing w:val="-6"/>
-        </w:rPr>
-        <w:t>artísticas</w:t>
-      </w:r>
-      <w:r>
-        <w:rPr>
-          <w:spacing w:val="-4"/>
-        </w:rPr>
-        <w:t xml:space="preserve"> </w:t>
-      </w:r>
-      <w:r>
-        <w:rPr>
-          <w:spacing w:val="-6"/>
-        </w:rPr>
-        <w:t>(gráficas,</w:t>
-      </w:r>
-      <w:r>
-        <w:rPr>
-          <w:spacing w:val="-5"/>
-        </w:rPr>
-        <w:t xml:space="preserve"> </w:t>
-      </w:r>
-      <w:r>
-        <w:rPr>
-          <w:spacing w:val="-6"/>
-        </w:rPr>
-        <w:t>sonoras</w:t>
-      </w:r>
-      <w:r>
-        <w:rPr>
-          <w:spacing w:val="-4"/>
-        </w:rPr>
-        <w:t xml:space="preserve"> </w:t>
-      </w:r>
-      <w:r>
-        <w:rPr>
-          <w:spacing w:val="-6"/>
-        </w:rPr>
-        <w:t>y</w:t>
-      </w:r>
-      <w:r>
-        <w:rPr>
-          <w:spacing w:val="-4"/>
-        </w:rPr>
-        <w:t xml:space="preserve"> </w:t>
-      </w:r>
-      <w:r>
-        <w:rPr>
-          <w:spacing w:val="-6"/>
-        </w:rPr>
-        <w:t>literarias)</w:t>
-      </w:r>
-      <w:r>
-        <w:rPr>
-          <w:spacing w:val="-5"/>
-        </w:rPr>
-        <w:t xml:space="preserve"> </w:t>
-      </w:r>
-      <w:r>
-        <w:rPr>
-          <w:spacing w:val="-6"/>
-        </w:rPr>
-        <w:t>del</w:t>
-      </w:r>
-      <w:r>
-        <w:rPr>
-          <w:spacing w:val="-4"/>
-        </w:rPr>
-        <w:t xml:space="preserve"> </w:t>
-      </w:r>
-      <w:r>
-        <w:rPr>
-          <w:spacing w:val="-6"/>
-        </w:rPr>
-        <w:t>juego?</w:t>
-      </w:r>
     </w:p>
     <w:sectPr>
       <w:type w:val="continuous"/>
@@ -2396,6 +2440,715 @@
 <file path=word/numbering.xml><?xml version="1.0" encoding="utf-8"?>
 <w:numbering xmlns:wpc="http://schemas.microsoft.com/office/word/2010/wordprocessingCanvas" xmlns:cx="http://schemas.microsoft.com/office/drawing/2014/chartex" xmlns:cx1="http://schemas.microsoft.com/office/drawing/2015/9/8/chartex" xmlns:cx2="http://schemas.microsoft.com/office/drawing/2015/10/21/chartex" xmlns:cx3="http://schemas.microsoft.com/office/drawing/2016/5/9/chartex" xmlns:cx4="http://schemas.microsoft.com/office/drawing/2016/5/10/chartex" xmlns:cx5="http://schemas.microsoft.com/office/drawing/2016/5/11/chartex" xmlns:cx6="http://schemas.microsoft.com/office/drawing/2016/5/12/chartex" xmlns:cx7="http://schemas.microsoft.com/office/drawing/2016/5/13/chartex" xmlns:cx8="http://schemas.microsoft.com/office/drawing/2016/5/14/chartex" xmlns:mc="http://schemas.openxmlformats.org/markup-compatibility/2006" xmlns:aink="http://schemas.microsoft.com/office/drawing/2016/ink" xmlns:am3d="http://schemas.microsoft.com/office/drawing/2017/model3d" xmlns:o="urn:schemas-microsoft-com:office:office" xmlns:oel="http://schemas.microsoft.com/office/2019/extlst" xmlns:r="http://schemas.openxmlformats.org/officeDocument/2006/relationships" xmlns:m="http://schemas.openxmlformats.org/officeDocument/2006/math" xmlns:v="urn:schemas-microsoft-com:vml" xmlns:wp14="http://schemas.microsoft.com/office/word/2010/wordprocessingDrawing" xmlns:wp="http://schemas.openxmlformats.org/drawingml/2006/wordprocessingDrawing" xmlns:w10="urn:schemas-microsoft-com:office:word" xmlns:w="http://schemas.openxmlformats.org/wordprocessingml/2006/main" xmlns:w14="http://schemas.microsoft.com/office/word/2010/wordml" xmlns:w15="http://schemas.microsoft.com/office/word/2012/wordml" xmlns:w16cex="http://schemas.microsoft.com/office/word/2018/wordml/cex" xmlns:w16cid="http://schemas.microsoft.com/office/word/2016/wordml/cid" xmlns:w16="http://schemas.microsoft.com/office/word/2018/wordml" xmlns:w16du="http://schemas.microsoft.com/office/word/2023/wordml/word16du" xmlns:w16sdtdh="http://schemas.microsoft.com/office/word/2020/wordml/sdtdatahash" xmlns:w16sdtfl="http://schemas.microsoft.com/office/word/2024/wordml/sdtformatlock" xmlns:w16se="http://schemas.microsoft.com/office/word/2015/wordml/symex" xmlns:wpg="http://schemas.microsoft.com/office/word/2010/wordprocessingGroup" xmlns:wpi="http://schemas.microsoft.com/office/word/2010/wordprocessingInk" xmlns:wne="http://schemas.microsoft.com/office/word/2006/wordml" xmlns:wps="http://schemas.microsoft.com/office/word/2010/wordprocessingShape" mc:Ignorable="w14 w15 w16se w16cid w16 w16cex w16sdtdh w16sdtfl w16du wp14">
   <w:abstractNum w:abstractNumId="0" w15:restartNumberingAfterBreak="0">
+    <w:nsid w:val="09D13672"/>
+    <w:multiLevelType w:val="multilevel"/>
+    <w:tmpl w:val="FB6AB6BE"/>
+    <w:lvl w:ilvl="0">
+      <w:start w:val="1"/>
+      <w:numFmt w:val="bullet"/>
+      <w:lvlText w:val=""/>
+      <w:lvlJc w:val="left"/>
+      <w:pPr>
+        <w:tabs>
+          <w:tab w:val="num" w:pos="720"/>
+        </w:tabs>
+        <w:ind w:left="720" w:hanging="360"/>
+      </w:pPr>
+      <w:rPr>
+        <w:rFonts w:ascii="Symbol" w:hAnsi="Symbol" w:hint="default"/>
+        <w:sz w:val="20"/>
+      </w:rPr>
+    </w:lvl>
+    <w:lvl w:ilvl="1" w:tentative="1">
+      <w:start w:val="1"/>
+      <w:numFmt w:val="bullet"/>
+      <w:lvlText w:val="o"/>
+      <w:lvlJc w:val="left"/>
+      <w:pPr>
+        <w:tabs>
+          <w:tab w:val="num" w:pos="1440"/>
+        </w:tabs>
+        <w:ind w:left="1440" w:hanging="360"/>
+      </w:pPr>
+      <w:rPr>
+        <w:rFonts w:ascii="Courier New" w:hAnsi="Courier New" w:hint="default"/>
+        <w:sz w:val="20"/>
+      </w:rPr>
+    </w:lvl>
+    <w:lvl w:ilvl="2" w:tentative="1">
+      <w:start w:val="1"/>
+      <w:numFmt w:val="bullet"/>
+      <w:lvlText w:val=""/>
+      <w:lvlJc w:val="left"/>
+      <w:pPr>
+        <w:tabs>
+          <w:tab w:val="num" w:pos="2160"/>
+        </w:tabs>
+        <w:ind w:left="2160" w:hanging="360"/>
+      </w:pPr>
+      <w:rPr>
+        <w:rFonts w:ascii="Wingdings" w:hAnsi="Wingdings" w:hint="default"/>
+        <w:sz w:val="20"/>
+      </w:rPr>
+    </w:lvl>
+    <w:lvl w:ilvl="3" w:tentative="1">
+      <w:start w:val="1"/>
+      <w:numFmt w:val="bullet"/>
+      <w:lvlText w:val=""/>
+      <w:lvlJc w:val="left"/>
+      <w:pPr>
+        <w:tabs>
+          <w:tab w:val="num" w:pos="2880"/>
+        </w:tabs>
+        <w:ind w:left="2880" w:hanging="360"/>
+      </w:pPr>
+      <w:rPr>
+        <w:rFonts w:ascii="Wingdings" w:hAnsi="Wingdings" w:hint="default"/>
+        <w:sz w:val="20"/>
+      </w:rPr>
+    </w:lvl>
+    <w:lvl w:ilvl="4" w:tentative="1">
+      <w:start w:val="1"/>
+      <w:numFmt w:val="bullet"/>
+      <w:lvlText w:val=""/>
+      <w:lvlJc w:val="left"/>
+      <w:pPr>
+        <w:tabs>
+          <w:tab w:val="num" w:pos="3600"/>
+        </w:tabs>
+        <w:ind w:left="3600" w:hanging="360"/>
+      </w:pPr>
+      <w:rPr>
+        <w:rFonts w:ascii="Wingdings" w:hAnsi="Wingdings" w:hint="default"/>
+        <w:sz w:val="20"/>
+      </w:rPr>
+    </w:lvl>
+    <w:lvl w:ilvl="5" w:tentative="1">
+      <w:start w:val="1"/>
+      <w:numFmt w:val="bullet"/>
+      <w:lvlText w:val=""/>
+      <w:lvlJc w:val="left"/>
+      <w:pPr>
+        <w:tabs>
+          <w:tab w:val="num" w:pos="4320"/>
+        </w:tabs>
+        <w:ind w:left="4320" w:hanging="360"/>
+      </w:pPr>
+      <w:rPr>
+        <w:rFonts w:ascii="Wingdings" w:hAnsi="Wingdings" w:hint="default"/>
+        <w:sz w:val="20"/>
+      </w:rPr>
+    </w:lvl>
+    <w:lvl w:ilvl="6" w:tentative="1">
+      <w:start w:val="1"/>
+      <w:numFmt w:val="bullet"/>
+      <w:lvlText w:val=""/>
+      <w:lvlJc w:val="left"/>
+      <w:pPr>
+        <w:tabs>
+          <w:tab w:val="num" w:pos="5040"/>
+        </w:tabs>
+        <w:ind w:left="5040" w:hanging="360"/>
+      </w:pPr>
+      <w:rPr>
+        <w:rFonts w:ascii="Wingdings" w:hAnsi="Wingdings" w:hint="default"/>
+        <w:sz w:val="20"/>
+      </w:rPr>
+    </w:lvl>
+    <w:lvl w:ilvl="7" w:tentative="1">
+      <w:start w:val="1"/>
+      <w:numFmt w:val="bullet"/>
+      <w:lvlText w:val=""/>
+      <w:lvlJc w:val="left"/>
+      <w:pPr>
+        <w:tabs>
+          <w:tab w:val="num" w:pos="5760"/>
+        </w:tabs>
+        <w:ind w:left="5760" w:hanging="360"/>
+      </w:pPr>
+      <w:rPr>
+        <w:rFonts w:ascii="Wingdings" w:hAnsi="Wingdings" w:hint="default"/>
+        <w:sz w:val="20"/>
+      </w:rPr>
+    </w:lvl>
+    <w:lvl w:ilvl="8" w:tentative="1">
+      <w:start w:val="1"/>
+      <w:numFmt w:val="bullet"/>
+      <w:lvlText w:val=""/>
+      <w:lvlJc w:val="left"/>
+      <w:pPr>
+        <w:tabs>
+          <w:tab w:val="num" w:pos="6480"/>
+        </w:tabs>
+        <w:ind w:left="6480" w:hanging="360"/>
+      </w:pPr>
+      <w:rPr>
+        <w:rFonts w:ascii="Wingdings" w:hAnsi="Wingdings" w:hint="default"/>
+        <w:sz w:val="20"/>
+      </w:rPr>
+    </w:lvl>
+  </w:abstractNum>
+  <w:abstractNum w:abstractNumId="1" w15:restartNumberingAfterBreak="0">
+    <w:nsid w:val="107344A8"/>
+    <w:multiLevelType w:val="multilevel"/>
+    <w:tmpl w:val="51BAB45E"/>
+    <w:lvl w:ilvl="0">
+      <w:start w:val="1"/>
+      <w:numFmt w:val="bullet"/>
+      <w:lvlText w:val=""/>
+      <w:lvlJc w:val="left"/>
+      <w:pPr>
+        <w:tabs>
+          <w:tab w:val="num" w:pos="720"/>
+        </w:tabs>
+        <w:ind w:left="720" w:hanging="360"/>
+      </w:pPr>
+      <w:rPr>
+        <w:rFonts w:ascii="Symbol" w:hAnsi="Symbol" w:hint="default"/>
+        <w:sz w:val="20"/>
+      </w:rPr>
+    </w:lvl>
+    <w:lvl w:ilvl="1" w:tentative="1">
+      <w:start w:val="1"/>
+      <w:numFmt w:val="bullet"/>
+      <w:lvlText w:val="o"/>
+      <w:lvlJc w:val="left"/>
+      <w:pPr>
+        <w:tabs>
+          <w:tab w:val="num" w:pos="1440"/>
+        </w:tabs>
+        <w:ind w:left="1440" w:hanging="360"/>
+      </w:pPr>
+      <w:rPr>
+        <w:rFonts w:ascii="Courier New" w:hAnsi="Courier New" w:hint="default"/>
+        <w:sz w:val="20"/>
+      </w:rPr>
+    </w:lvl>
+    <w:lvl w:ilvl="2" w:tentative="1">
+      <w:start w:val="1"/>
+      <w:numFmt w:val="bullet"/>
+      <w:lvlText w:val=""/>
+      <w:lvlJc w:val="left"/>
+      <w:pPr>
+        <w:tabs>
+          <w:tab w:val="num" w:pos="2160"/>
+        </w:tabs>
+        <w:ind w:left="2160" w:hanging="360"/>
+      </w:pPr>
+      <w:rPr>
+        <w:rFonts w:ascii="Wingdings" w:hAnsi="Wingdings" w:hint="default"/>
+        <w:sz w:val="20"/>
+      </w:rPr>
+    </w:lvl>
+    <w:lvl w:ilvl="3" w:tentative="1">
+      <w:start w:val="1"/>
+      <w:numFmt w:val="bullet"/>
+      <w:lvlText w:val=""/>
+      <w:lvlJc w:val="left"/>
+      <w:pPr>
+        <w:tabs>
+          <w:tab w:val="num" w:pos="2880"/>
+        </w:tabs>
+        <w:ind w:left="2880" w:hanging="360"/>
+      </w:pPr>
+      <w:rPr>
+        <w:rFonts w:ascii="Wingdings" w:hAnsi="Wingdings" w:hint="default"/>
+        <w:sz w:val="20"/>
+      </w:rPr>
+    </w:lvl>
+    <w:lvl w:ilvl="4" w:tentative="1">
+      <w:start w:val="1"/>
+      <w:numFmt w:val="bullet"/>
+      <w:lvlText w:val=""/>
+      <w:lvlJc w:val="left"/>
+      <w:pPr>
+        <w:tabs>
+          <w:tab w:val="num" w:pos="3600"/>
+        </w:tabs>
+        <w:ind w:left="3600" w:hanging="360"/>
+      </w:pPr>
+      <w:rPr>
+        <w:rFonts w:ascii="Wingdings" w:hAnsi="Wingdings" w:hint="default"/>
+        <w:sz w:val="20"/>
+      </w:rPr>
+    </w:lvl>
+    <w:lvl w:ilvl="5" w:tentative="1">
+      <w:start w:val="1"/>
+      <w:numFmt w:val="bullet"/>
+      <w:lvlText w:val=""/>
+      <w:lvlJc w:val="left"/>
+      <w:pPr>
+        <w:tabs>
+          <w:tab w:val="num" w:pos="4320"/>
+        </w:tabs>
+        <w:ind w:left="4320" w:hanging="360"/>
+      </w:pPr>
+      <w:rPr>
+        <w:rFonts w:ascii="Wingdings" w:hAnsi="Wingdings" w:hint="default"/>
+        <w:sz w:val="20"/>
+      </w:rPr>
+    </w:lvl>
+    <w:lvl w:ilvl="6" w:tentative="1">
+      <w:start w:val="1"/>
+      <w:numFmt w:val="bullet"/>
+      <w:lvlText w:val=""/>
+      <w:lvlJc w:val="left"/>
+      <w:pPr>
+        <w:tabs>
+          <w:tab w:val="num" w:pos="5040"/>
+        </w:tabs>
+        <w:ind w:left="5040" w:hanging="360"/>
+      </w:pPr>
+      <w:rPr>
+        <w:rFonts w:ascii="Wingdings" w:hAnsi="Wingdings" w:hint="default"/>
+        <w:sz w:val="20"/>
+      </w:rPr>
+    </w:lvl>
+    <w:lvl w:ilvl="7" w:tentative="1">
+      <w:start w:val="1"/>
+      <w:numFmt w:val="bullet"/>
+      <w:lvlText w:val=""/>
+      <w:lvlJc w:val="left"/>
+      <w:pPr>
+        <w:tabs>
+          <w:tab w:val="num" w:pos="5760"/>
+        </w:tabs>
+        <w:ind w:left="5760" w:hanging="360"/>
+      </w:pPr>
+      <w:rPr>
+        <w:rFonts w:ascii="Wingdings" w:hAnsi="Wingdings" w:hint="default"/>
+        <w:sz w:val="20"/>
+      </w:rPr>
+    </w:lvl>
+    <w:lvl w:ilvl="8" w:tentative="1">
+      <w:start w:val="1"/>
+      <w:numFmt w:val="bullet"/>
+      <w:lvlText w:val=""/>
+      <w:lvlJc w:val="left"/>
+      <w:pPr>
+        <w:tabs>
+          <w:tab w:val="num" w:pos="6480"/>
+        </w:tabs>
+        <w:ind w:left="6480" w:hanging="360"/>
+      </w:pPr>
+      <w:rPr>
+        <w:rFonts w:ascii="Wingdings" w:hAnsi="Wingdings" w:hint="default"/>
+        <w:sz w:val="20"/>
+      </w:rPr>
+    </w:lvl>
+  </w:abstractNum>
+  <w:abstractNum w:abstractNumId="2" w15:restartNumberingAfterBreak="0">
+    <w:nsid w:val="125F6B82"/>
+    <w:multiLevelType w:val="multilevel"/>
+    <w:tmpl w:val="35F6A3AC"/>
+    <w:lvl w:ilvl="0">
+      <w:start w:val="1"/>
+      <w:numFmt w:val="bullet"/>
+      <w:lvlText w:val=""/>
+      <w:lvlJc w:val="left"/>
+      <w:pPr>
+        <w:tabs>
+          <w:tab w:val="num" w:pos="720"/>
+        </w:tabs>
+        <w:ind w:left="720" w:hanging="360"/>
+      </w:pPr>
+      <w:rPr>
+        <w:rFonts w:ascii="Symbol" w:hAnsi="Symbol" w:hint="default"/>
+        <w:sz w:val="20"/>
+      </w:rPr>
+    </w:lvl>
+    <w:lvl w:ilvl="1" w:tentative="1">
+      <w:start w:val="1"/>
+      <w:numFmt w:val="bullet"/>
+      <w:lvlText w:val="o"/>
+      <w:lvlJc w:val="left"/>
+      <w:pPr>
+        <w:tabs>
+          <w:tab w:val="num" w:pos="1440"/>
+        </w:tabs>
+        <w:ind w:left="1440" w:hanging="360"/>
+      </w:pPr>
+      <w:rPr>
+        <w:rFonts w:ascii="Courier New" w:hAnsi="Courier New" w:hint="default"/>
+        <w:sz w:val="20"/>
+      </w:rPr>
+    </w:lvl>
+    <w:lvl w:ilvl="2" w:tentative="1">
+      <w:start w:val="1"/>
+      <w:numFmt w:val="bullet"/>
+      <w:lvlText w:val=""/>
+      <w:lvlJc w:val="left"/>
+      <w:pPr>
+        <w:tabs>
+          <w:tab w:val="num" w:pos="2160"/>
+        </w:tabs>
+        <w:ind w:left="2160" w:hanging="360"/>
+      </w:pPr>
+      <w:rPr>
+        <w:rFonts w:ascii="Wingdings" w:hAnsi="Wingdings" w:hint="default"/>
+        <w:sz w:val="20"/>
+      </w:rPr>
+    </w:lvl>
+    <w:lvl w:ilvl="3" w:tentative="1">
+      <w:start w:val="1"/>
+      <w:numFmt w:val="bullet"/>
+      <w:lvlText w:val=""/>
+      <w:lvlJc w:val="left"/>
+      <w:pPr>
+        <w:tabs>
+          <w:tab w:val="num" w:pos="2880"/>
+        </w:tabs>
+        <w:ind w:left="2880" w:hanging="360"/>
+      </w:pPr>
+      <w:rPr>
+        <w:rFonts w:ascii="Wingdings" w:hAnsi="Wingdings" w:hint="default"/>
+        <w:sz w:val="20"/>
+      </w:rPr>
+    </w:lvl>
+    <w:lvl w:ilvl="4" w:tentative="1">
+      <w:start w:val="1"/>
+      <w:numFmt w:val="bullet"/>
+      <w:lvlText w:val=""/>
+      <w:lvlJc w:val="left"/>
+      <w:pPr>
+        <w:tabs>
+          <w:tab w:val="num" w:pos="3600"/>
+        </w:tabs>
+        <w:ind w:left="3600" w:hanging="360"/>
+      </w:pPr>
+      <w:rPr>
+        <w:rFonts w:ascii="Wingdings" w:hAnsi="Wingdings" w:hint="default"/>
+        <w:sz w:val="20"/>
+      </w:rPr>
+    </w:lvl>
+    <w:lvl w:ilvl="5" w:tentative="1">
+      <w:start w:val="1"/>
+      <w:numFmt w:val="bullet"/>
+      <w:lvlText w:val=""/>
+      <w:lvlJc w:val="left"/>
+      <w:pPr>
+        <w:tabs>
+          <w:tab w:val="num" w:pos="4320"/>
+        </w:tabs>
+        <w:ind w:left="4320" w:hanging="360"/>
+      </w:pPr>
+      <w:rPr>
+        <w:rFonts w:ascii="Wingdings" w:hAnsi="Wingdings" w:hint="default"/>
+        <w:sz w:val="20"/>
+      </w:rPr>
+    </w:lvl>
+    <w:lvl w:ilvl="6" w:tentative="1">
+      <w:start w:val="1"/>
+      <w:numFmt w:val="bullet"/>
+      <w:lvlText w:val=""/>
+      <w:lvlJc w:val="left"/>
+      <w:pPr>
+        <w:tabs>
+          <w:tab w:val="num" w:pos="5040"/>
+        </w:tabs>
+        <w:ind w:left="5040" w:hanging="360"/>
+      </w:pPr>
+      <w:rPr>
+        <w:rFonts w:ascii="Wingdings" w:hAnsi="Wingdings" w:hint="default"/>
+        <w:sz w:val="20"/>
+      </w:rPr>
+    </w:lvl>
+    <w:lvl w:ilvl="7" w:tentative="1">
+      <w:start w:val="1"/>
+      <w:numFmt w:val="bullet"/>
+      <w:lvlText w:val=""/>
+      <w:lvlJc w:val="left"/>
+      <w:pPr>
+        <w:tabs>
+          <w:tab w:val="num" w:pos="5760"/>
+        </w:tabs>
+        <w:ind w:left="5760" w:hanging="360"/>
+      </w:pPr>
+      <w:rPr>
+        <w:rFonts w:ascii="Wingdings" w:hAnsi="Wingdings" w:hint="default"/>
+        <w:sz w:val="20"/>
+      </w:rPr>
+    </w:lvl>
+    <w:lvl w:ilvl="8" w:tentative="1">
+      <w:start w:val="1"/>
+      <w:numFmt w:val="bullet"/>
+      <w:lvlText w:val=""/>
+      <w:lvlJc w:val="left"/>
+      <w:pPr>
+        <w:tabs>
+          <w:tab w:val="num" w:pos="6480"/>
+        </w:tabs>
+        <w:ind w:left="6480" w:hanging="360"/>
+      </w:pPr>
+      <w:rPr>
+        <w:rFonts w:ascii="Wingdings" w:hAnsi="Wingdings" w:hint="default"/>
+        <w:sz w:val="20"/>
+      </w:rPr>
+    </w:lvl>
+  </w:abstractNum>
+  <w:abstractNum w:abstractNumId="3" w15:restartNumberingAfterBreak="0">
+    <w:nsid w:val="154D5792"/>
+    <w:multiLevelType w:val="multilevel"/>
+    <w:tmpl w:val="7076F116"/>
+    <w:lvl w:ilvl="0">
+      <w:start w:val="1"/>
+      <w:numFmt w:val="bullet"/>
+      <w:lvlText w:val=""/>
+      <w:lvlJc w:val="left"/>
+      <w:pPr>
+        <w:tabs>
+          <w:tab w:val="num" w:pos="720"/>
+        </w:tabs>
+        <w:ind w:left="720" w:hanging="360"/>
+      </w:pPr>
+      <w:rPr>
+        <w:rFonts w:ascii="Symbol" w:hAnsi="Symbol" w:hint="default"/>
+        <w:sz w:val="20"/>
+      </w:rPr>
+    </w:lvl>
+    <w:lvl w:ilvl="1" w:tentative="1">
+      <w:start w:val="1"/>
+      <w:numFmt w:val="bullet"/>
+      <w:lvlText w:val="o"/>
+      <w:lvlJc w:val="left"/>
+      <w:pPr>
+        <w:tabs>
+          <w:tab w:val="num" w:pos="1440"/>
+        </w:tabs>
+        <w:ind w:left="1440" w:hanging="360"/>
+      </w:pPr>
+      <w:rPr>
+        <w:rFonts w:ascii="Courier New" w:hAnsi="Courier New" w:hint="default"/>
+        <w:sz w:val="20"/>
+      </w:rPr>
+    </w:lvl>
+    <w:lvl w:ilvl="2" w:tentative="1">
+      <w:start w:val="1"/>
+      <w:numFmt w:val="bullet"/>
+      <w:lvlText w:val=""/>
+      <w:lvlJc w:val="left"/>
+      <w:pPr>
+        <w:tabs>
+          <w:tab w:val="num" w:pos="2160"/>
+        </w:tabs>
+        <w:ind w:left="2160" w:hanging="360"/>
+      </w:pPr>
+      <w:rPr>
+        <w:rFonts w:ascii="Wingdings" w:hAnsi="Wingdings" w:hint="default"/>
+        <w:sz w:val="20"/>
+      </w:rPr>
+    </w:lvl>
+    <w:lvl w:ilvl="3" w:tentative="1">
+      <w:start w:val="1"/>
+      <w:numFmt w:val="bullet"/>
+      <w:lvlText w:val=""/>
+      <w:lvlJc w:val="left"/>
+      <w:pPr>
+        <w:tabs>
+          <w:tab w:val="num" w:pos="2880"/>
+        </w:tabs>
+        <w:ind w:left="2880" w:hanging="360"/>
+      </w:pPr>
+      <w:rPr>
+        <w:rFonts w:ascii="Wingdings" w:hAnsi="Wingdings" w:hint="default"/>
+        <w:sz w:val="20"/>
+      </w:rPr>
+    </w:lvl>
+    <w:lvl w:ilvl="4" w:tentative="1">
+      <w:start w:val="1"/>
+      <w:numFmt w:val="bullet"/>
+      <w:lvlText w:val=""/>
+      <w:lvlJc w:val="left"/>
+      <w:pPr>
+        <w:tabs>
+          <w:tab w:val="num" w:pos="3600"/>
+        </w:tabs>
+        <w:ind w:left="3600" w:hanging="360"/>
+      </w:pPr>
+      <w:rPr>
+        <w:rFonts w:ascii="Wingdings" w:hAnsi="Wingdings" w:hint="default"/>
+        <w:sz w:val="20"/>
+      </w:rPr>
+    </w:lvl>
+    <w:lvl w:ilvl="5" w:tentative="1">
+      <w:start w:val="1"/>
+      <w:numFmt w:val="bullet"/>
+      <w:lvlText w:val=""/>
+      <w:lvlJc w:val="left"/>
+      <w:pPr>
+        <w:tabs>
+          <w:tab w:val="num" w:pos="4320"/>
+        </w:tabs>
+        <w:ind w:left="4320" w:hanging="360"/>
+      </w:pPr>
+      <w:rPr>
+        <w:rFonts w:ascii="Wingdings" w:hAnsi="Wingdings" w:hint="default"/>
+        <w:sz w:val="20"/>
+      </w:rPr>
+    </w:lvl>
+    <w:lvl w:ilvl="6" w:tentative="1">
+      <w:start w:val="1"/>
+      <w:numFmt w:val="bullet"/>
+      <w:lvlText w:val=""/>
+      <w:lvlJc w:val="left"/>
+      <w:pPr>
+        <w:tabs>
+          <w:tab w:val="num" w:pos="5040"/>
+        </w:tabs>
+        <w:ind w:left="5040" w:hanging="360"/>
+      </w:pPr>
+      <w:rPr>
+        <w:rFonts w:ascii="Wingdings" w:hAnsi="Wingdings" w:hint="default"/>
+        <w:sz w:val="20"/>
+      </w:rPr>
+    </w:lvl>
+    <w:lvl w:ilvl="7" w:tentative="1">
+      <w:start w:val="1"/>
+      <w:numFmt w:val="bullet"/>
+      <w:lvlText w:val=""/>
+      <w:lvlJc w:val="left"/>
+      <w:pPr>
+        <w:tabs>
+          <w:tab w:val="num" w:pos="5760"/>
+        </w:tabs>
+        <w:ind w:left="5760" w:hanging="360"/>
+      </w:pPr>
+      <w:rPr>
+        <w:rFonts w:ascii="Wingdings" w:hAnsi="Wingdings" w:hint="default"/>
+        <w:sz w:val="20"/>
+      </w:rPr>
+    </w:lvl>
+    <w:lvl w:ilvl="8" w:tentative="1">
+      <w:start w:val="1"/>
+      <w:numFmt w:val="bullet"/>
+      <w:lvlText w:val=""/>
+      <w:lvlJc w:val="left"/>
+      <w:pPr>
+        <w:tabs>
+          <w:tab w:val="num" w:pos="6480"/>
+        </w:tabs>
+        <w:ind w:left="6480" w:hanging="360"/>
+      </w:pPr>
+      <w:rPr>
+        <w:rFonts w:ascii="Wingdings" w:hAnsi="Wingdings" w:hint="default"/>
+        <w:sz w:val="20"/>
+      </w:rPr>
+    </w:lvl>
+  </w:abstractNum>
+  <w:abstractNum w:abstractNumId="4" w15:restartNumberingAfterBreak="0">
+    <w:nsid w:val="1551007C"/>
+    <w:multiLevelType w:val="hybridMultilevel"/>
+    <w:tmpl w:val="61F089FC"/>
+    <w:lvl w:ilvl="0" w:tplc="0C0A0001">
+      <w:start w:val="1"/>
+      <w:numFmt w:val="bullet"/>
+      <w:lvlText w:val=""/>
+      <w:lvlJc w:val="left"/>
+      <w:pPr>
+        <w:ind w:left="720" w:hanging="360"/>
+      </w:pPr>
+      <w:rPr>
+        <w:rFonts w:ascii="Symbol" w:hAnsi="Symbol" w:hint="default"/>
+      </w:rPr>
+    </w:lvl>
+    <w:lvl w:ilvl="1" w:tplc="0C0A0003" w:tentative="1">
+      <w:start w:val="1"/>
+      <w:numFmt w:val="bullet"/>
+      <w:lvlText w:val="o"/>
+      <w:lvlJc w:val="left"/>
+      <w:pPr>
+        <w:ind w:left="1440" w:hanging="360"/>
+      </w:pPr>
+      <w:rPr>
+        <w:rFonts w:ascii="Courier New" w:hAnsi="Courier New" w:cs="Courier New" w:hint="default"/>
+      </w:rPr>
+    </w:lvl>
+    <w:lvl w:ilvl="2" w:tplc="0C0A0005" w:tentative="1">
+      <w:start w:val="1"/>
+      <w:numFmt w:val="bullet"/>
+      <w:lvlText w:val=""/>
+      <w:lvlJc w:val="left"/>
+      <w:pPr>
+        <w:ind w:left="2160" w:hanging="360"/>
+      </w:pPr>
+      <w:rPr>
+        <w:rFonts w:ascii="Wingdings" w:hAnsi="Wingdings" w:hint="default"/>
+      </w:rPr>
+    </w:lvl>
+    <w:lvl w:ilvl="3" w:tplc="0C0A0001" w:tentative="1">
+      <w:start w:val="1"/>
+      <w:numFmt w:val="bullet"/>
+      <w:lvlText w:val=""/>
+      <w:lvlJc w:val="left"/>
+      <w:pPr>
+        <w:ind w:left="2880" w:hanging="360"/>
+      </w:pPr>
+      <w:rPr>
+        <w:rFonts w:ascii="Symbol" w:hAnsi="Symbol" w:hint="default"/>
+      </w:rPr>
+    </w:lvl>
+    <w:lvl w:ilvl="4" w:tplc="0C0A0003" w:tentative="1">
+      <w:start w:val="1"/>
+      <w:numFmt w:val="bullet"/>
+      <w:lvlText w:val="o"/>
+      <w:lvlJc w:val="left"/>
+      <w:pPr>
+        <w:ind w:left="3600" w:hanging="360"/>
+      </w:pPr>
+      <w:rPr>
+        <w:rFonts w:ascii="Courier New" w:hAnsi="Courier New" w:cs="Courier New" w:hint="default"/>
+      </w:rPr>
+    </w:lvl>
+    <w:lvl w:ilvl="5" w:tplc="0C0A0005" w:tentative="1">
+      <w:start w:val="1"/>
+      <w:numFmt w:val="bullet"/>
+      <w:lvlText w:val=""/>
+      <w:lvlJc w:val="left"/>
+      <w:pPr>
+        <w:ind w:left="4320" w:hanging="360"/>
+      </w:pPr>
+      <w:rPr>
+        <w:rFonts w:ascii="Wingdings" w:hAnsi="Wingdings" w:hint="default"/>
+      </w:rPr>
+    </w:lvl>
+    <w:lvl w:ilvl="6" w:tplc="0C0A0001" w:tentative="1">
+      <w:start w:val="1"/>
+      <w:numFmt w:val="bullet"/>
+      <w:lvlText w:val=""/>
+      <w:lvlJc w:val="left"/>
+      <w:pPr>
+        <w:ind w:left="5040" w:hanging="360"/>
+      </w:pPr>
+      <w:rPr>
+        <w:rFonts w:ascii="Symbol" w:hAnsi="Symbol" w:hint="default"/>
+      </w:rPr>
+    </w:lvl>
+    <w:lvl w:ilvl="7" w:tplc="0C0A0003" w:tentative="1">
+      <w:start w:val="1"/>
+      <w:numFmt w:val="bullet"/>
+      <w:lvlText w:val="o"/>
+      <w:lvlJc w:val="left"/>
+      <w:pPr>
+        <w:ind w:left="5760" w:hanging="360"/>
+      </w:pPr>
+      <w:rPr>
+        <w:rFonts w:ascii="Courier New" w:hAnsi="Courier New" w:cs="Courier New" w:hint="default"/>
+      </w:rPr>
+    </w:lvl>
+    <w:lvl w:ilvl="8" w:tplc="0C0A0005" w:tentative="1">
+      <w:start w:val="1"/>
+      <w:numFmt w:val="bullet"/>
+      <w:lvlText w:val=""/>
+      <w:lvlJc w:val="left"/>
+      <w:pPr>
+        <w:ind w:left="6480" w:hanging="360"/>
+      </w:pPr>
+      <w:rPr>
+        <w:rFonts w:ascii="Wingdings" w:hAnsi="Wingdings" w:hint="default"/>
+      </w:rPr>
+    </w:lvl>
+  </w:abstractNum>
+  <w:abstractNum w:abstractNumId="5" w15:restartNumberingAfterBreak="0">
     <w:nsid w:val="18E303C0"/>
     <w:multiLevelType w:val="hybridMultilevel"/>
     <w:tmpl w:val="FBFEF4F4"/>
@@ -2508,7 +3261,7 @@
       </w:rPr>
     </w:lvl>
   </w:abstractNum>
-  <w:abstractNum w:abstractNumId="1" w15:restartNumberingAfterBreak="0">
+  <w:abstractNum w:abstractNumId="6" w15:restartNumberingAfterBreak="0">
     <w:nsid w:val="222E65CD"/>
     <w:multiLevelType w:val="hybridMultilevel"/>
     <w:tmpl w:val="58A8B59A"/>
@@ -2621,7 +3374,567 @@
       </w:rPr>
     </w:lvl>
   </w:abstractNum>
-  <w:abstractNum w:abstractNumId="2" w15:restartNumberingAfterBreak="0">
+  <w:abstractNum w:abstractNumId="7" w15:restartNumberingAfterBreak="0">
+    <w:nsid w:val="2B5F0B72"/>
+    <w:multiLevelType w:val="multilevel"/>
+    <w:tmpl w:val="6CE61038"/>
+    <w:lvl w:ilvl="0">
+      <w:start w:val="1"/>
+      <w:numFmt w:val="bullet"/>
+      <w:lvlText w:val=""/>
+      <w:lvlJc w:val="left"/>
+      <w:pPr>
+        <w:tabs>
+          <w:tab w:val="num" w:pos="720"/>
+        </w:tabs>
+        <w:ind w:left="720" w:hanging="360"/>
+      </w:pPr>
+      <w:rPr>
+        <w:rFonts w:ascii="Symbol" w:hAnsi="Symbol" w:hint="default"/>
+        <w:sz w:val="20"/>
+      </w:rPr>
+    </w:lvl>
+    <w:lvl w:ilvl="1" w:tentative="1">
+      <w:start w:val="1"/>
+      <w:numFmt w:val="bullet"/>
+      <w:lvlText w:val="o"/>
+      <w:lvlJc w:val="left"/>
+      <w:pPr>
+        <w:tabs>
+          <w:tab w:val="num" w:pos="1440"/>
+        </w:tabs>
+        <w:ind w:left="1440" w:hanging="360"/>
+      </w:pPr>
+      <w:rPr>
+        <w:rFonts w:ascii="Courier New" w:hAnsi="Courier New" w:hint="default"/>
+        <w:sz w:val="20"/>
+      </w:rPr>
+    </w:lvl>
+    <w:lvl w:ilvl="2" w:tentative="1">
+      <w:start w:val="1"/>
+      <w:numFmt w:val="bullet"/>
+      <w:lvlText w:val=""/>
+      <w:lvlJc w:val="left"/>
+      <w:pPr>
+        <w:tabs>
+          <w:tab w:val="num" w:pos="2160"/>
+        </w:tabs>
+        <w:ind w:left="2160" w:hanging="360"/>
+      </w:pPr>
+      <w:rPr>
+        <w:rFonts w:ascii="Wingdings" w:hAnsi="Wingdings" w:hint="default"/>
+        <w:sz w:val="20"/>
+      </w:rPr>
+    </w:lvl>
+    <w:lvl w:ilvl="3" w:tentative="1">
+      <w:start w:val="1"/>
+      <w:numFmt w:val="bullet"/>
+      <w:lvlText w:val=""/>
+      <w:lvlJc w:val="left"/>
+      <w:pPr>
+        <w:tabs>
+          <w:tab w:val="num" w:pos="2880"/>
+        </w:tabs>
+        <w:ind w:left="2880" w:hanging="360"/>
+      </w:pPr>
+      <w:rPr>
+        <w:rFonts w:ascii="Wingdings" w:hAnsi="Wingdings" w:hint="default"/>
+        <w:sz w:val="20"/>
+      </w:rPr>
+    </w:lvl>
+    <w:lvl w:ilvl="4" w:tentative="1">
+      <w:start w:val="1"/>
+      <w:numFmt w:val="bullet"/>
+      <w:lvlText w:val=""/>
+      <w:lvlJc w:val="left"/>
+      <w:pPr>
+        <w:tabs>
+          <w:tab w:val="num" w:pos="3600"/>
+        </w:tabs>
+        <w:ind w:left="3600" w:hanging="360"/>
+      </w:pPr>
+      <w:rPr>
+        <w:rFonts w:ascii="Wingdings" w:hAnsi="Wingdings" w:hint="default"/>
+        <w:sz w:val="20"/>
+      </w:rPr>
+    </w:lvl>
+    <w:lvl w:ilvl="5" w:tentative="1">
+      <w:start w:val="1"/>
+      <w:numFmt w:val="bullet"/>
+      <w:lvlText w:val=""/>
+      <w:lvlJc w:val="left"/>
+      <w:pPr>
+        <w:tabs>
+          <w:tab w:val="num" w:pos="4320"/>
+        </w:tabs>
+        <w:ind w:left="4320" w:hanging="360"/>
+      </w:pPr>
+      <w:rPr>
+        <w:rFonts w:ascii="Wingdings" w:hAnsi="Wingdings" w:hint="default"/>
+        <w:sz w:val="20"/>
+      </w:rPr>
+    </w:lvl>
+    <w:lvl w:ilvl="6" w:tentative="1">
+      <w:start w:val="1"/>
+      <w:numFmt w:val="bullet"/>
+      <w:lvlText w:val=""/>
+      <w:lvlJc w:val="left"/>
+      <w:pPr>
+        <w:tabs>
+          <w:tab w:val="num" w:pos="5040"/>
+        </w:tabs>
+        <w:ind w:left="5040" w:hanging="360"/>
+      </w:pPr>
+      <w:rPr>
+        <w:rFonts w:ascii="Wingdings" w:hAnsi="Wingdings" w:hint="default"/>
+        <w:sz w:val="20"/>
+      </w:rPr>
+    </w:lvl>
+    <w:lvl w:ilvl="7" w:tentative="1">
+      <w:start w:val="1"/>
+      <w:numFmt w:val="bullet"/>
+      <w:lvlText w:val=""/>
+      <w:lvlJc w:val="left"/>
+      <w:pPr>
+        <w:tabs>
+          <w:tab w:val="num" w:pos="5760"/>
+        </w:tabs>
+        <w:ind w:left="5760" w:hanging="360"/>
+      </w:pPr>
+      <w:rPr>
+        <w:rFonts w:ascii="Wingdings" w:hAnsi="Wingdings" w:hint="default"/>
+        <w:sz w:val="20"/>
+      </w:rPr>
+    </w:lvl>
+    <w:lvl w:ilvl="8" w:tentative="1">
+      <w:start w:val="1"/>
+      <w:numFmt w:val="bullet"/>
+      <w:lvlText w:val=""/>
+      <w:lvlJc w:val="left"/>
+      <w:pPr>
+        <w:tabs>
+          <w:tab w:val="num" w:pos="6480"/>
+        </w:tabs>
+        <w:ind w:left="6480" w:hanging="360"/>
+      </w:pPr>
+      <w:rPr>
+        <w:rFonts w:ascii="Wingdings" w:hAnsi="Wingdings" w:hint="default"/>
+        <w:sz w:val="20"/>
+      </w:rPr>
+    </w:lvl>
+  </w:abstractNum>
+  <w:abstractNum w:abstractNumId="8" w15:restartNumberingAfterBreak="0">
+    <w:nsid w:val="30211390"/>
+    <w:multiLevelType w:val="multilevel"/>
+    <w:tmpl w:val="7CE4C0F8"/>
+    <w:lvl w:ilvl="0">
+      <w:start w:val="1"/>
+      <w:numFmt w:val="bullet"/>
+      <w:lvlText w:val=""/>
+      <w:lvlJc w:val="left"/>
+      <w:pPr>
+        <w:tabs>
+          <w:tab w:val="num" w:pos="720"/>
+        </w:tabs>
+        <w:ind w:left="720" w:hanging="360"/>
+      </w:pPr>
+      <w:rPr>
+        <w:rFonts w:ascii="Symbol" w:hAnsi="Symbol" w:hint="default"/>
+        <w:sz w:val="20"/>
+      </w:rPr>
+    </w:lvl>
+    <w:lvl w:ilvl="1" w:tentative="1">
+      <w:start w:val="1"/>
+      <w:numFmt w:val="bullet"/>
+      <w:lvlText w:val="o"/>
+      <w:lvlJc w:val="left"/>
+      <w:pPr>
+        <w:tabs>
+          <w:tab w:val="num" w:pos="1440"/>
+        </w:tabs>
+        <w:ind w:left="1440" w:hanging="360"/>
+      </w:pPr>
+      <w:rPr>
+        <w:rFonts w:ascii="Courier New" w:hAnsi="Courier New" w:hint="default"/>
+        <w:sz w:val="20"/>
+      </w:rPr>
+    </w:lvl>
+    <w:lvl w:ilvl="2" w:tentative="1">
+      <w:start w:val="1"/>
+      <w:numFmt w:val="bullet"/>
+      <w:lvlText w:val=""/>
+      <w:lvlJc w:val="left"/>
+      <w:pPr>
+        <w:tabs>
+          <w:tab w:val="num" w:pos="2160"/>
+        </w:tabs>
+        <w:ind w:left="2160" w:hanging="360"/>
+      </w:pPr>
+      <w:rPr>
+        <w:rFonts w:ascii="Wingdings" w:hAnsi="Wingdings" w:hint="default"/>
+        <w:sz w:val="20"/>
+      </w:rPr>
+    </w:lvl>
+    <w:lvl w:ilvl="3" w:tentative="1">
+      <w:start w:val="1"/>
+      <w:numFmt w:val="bullet"/>
+      <w:lvlText w:val=""/>
+      <w:lvlJc w:val="left"/>
+      <w:pPr>
+        <w:tabs>
+          <w:tab w:val="num" w:pos="2880"/>
+        </w:tabs>
+        <w:ind w:left="2880" w:hanging="360"/>
+      </w:pPr>
+      <w:rPr>
+        <w:rFonts w:ascii="Wingdings" w:hAnsi="Wingdings" w:hint="default"/>
+        <w:sz w:val="20"/>
+      </w:rPr>
+    </w:lvl>
+    <w:lvl w:ilvl="4" w:tentative="1">
+      <w:start w:val="1"/>
+      <w:numFmt w:val="bullet"/>
+      <w:lvlText w:val=""/>
+      <w:lvlJc w:val="left"/>
+      <w:pPr>
+        <w:tabs>
+          <w:tab w:val="num" w:pos="3600"/>
+        </w:tabs>
+        <w:ind w:left="3600" w:hanging="360"/>
+      </w:pPr>
+      <w:rPr>
+        <w:rFonts w:ascii="Wingdings" w:hAnsi="Wingdings" w:hint="default"/>
+        <w:sz w:val="20"/>
+      </w:rPr>
+    </w:lvl>
+    <w:lvl w:ilvl="5" w:tentative="1">
+      <w:start w:val="1"/>
+      <w:numFmt w:val="bullet"/>
+      <w:lvlText w:val=""/>
+      <w:lvlJc w:val="left"/>
+      <w:pPr>
+        <w:tabs>
+          <w:tab w:val="num" w:pos="4320"/>
+        </w:tabs>
+        <w:ind w:left="4320" w:hanging="360"/>
+      </w:pPr>
+      <w:rPr>
+        <w:rFonts w:ascii="Wingdings" w:hAnsi="Wingdings" w:hint="default"/>
+        <w:sz w:val="20"/>
+      </w:rPr>
+    </w:lvl>
+    <w:lvl w:ilvl="6" w:tentative="1">
+      <w:start w:val="1"/>
+      <w:numFmt w:val="bullet"/>
+      <w:lvlText w:val=""/>
+      <w:lvlJc w:val="left"/>
+      <w:pPr>
+        <w:tabs>
+          <w:tab w:val="num" w:pos="5040"/>
+        </w:tabs>
+        <w:ind w:left="5040" w:hanging="360"/>
+      </w:pPr>
+      <w:rPr>
+        <w:rFonts w:ascii="Wingdings" w:hAnsi="Wingdings" w:hint="default"/>
+        <w:sz w:val="20"/>
+      </w:rPr>
+    </w:lvl>
+    <w:lvl w:ilvl="7" w:tentative="1">
+      <w:start w:val="1"/>
+      <w:numFmt w:val="bullet"/>
+      <w:lvlText w:val=""/>
+      <w:lvlJc w:val="left"/>
+      <w:pPr>
+        <w:tabs>
+          <w:tab w:val="num" w:pos="5760"/>
+        </w:tabs>
+        <w:ind w:left="5760" w:hanging="360"/>
+      </w:pPr>
+      <w:rPr>
+        <w:rFonts w:ascii="Wingdings" w:hAnsi="Wingdings" w:hint="default"/>
+        <w:sz w:val="20"/>
+      </w:rPr>
+    </w:lvl>
+    <w:lvl w:ilvl="8" w:tentative="1">
+      <w:start w:val="1"/>
+      <w:numFmt w:val="bullet"/>
+      <w:lvlText w:val=""/>
+      <w:lvlJc w:val="left"/>
+      <w:pPr>
+        <w:tabs>
+          <w:tab w:val="num" w:pos="6480"/>
+        </w:tabs>
+        <w:ind w:left="6480" w:hanging="360"/>
+      </w:pPr>
+      <w:rPr>
+        <w:rFonts w:ascii="Wingdings" w:hAnsi="Wingdings" w:hint="default"/>
+        <w:sz w:val="20"/>
+      </w:rPr>
+    </w:lvl>
+  </w:abstractNum>
+  <w:abstractNum w:abstractNumId="9" w15:restartNumberingAfterBreak="0">
+    <w:nsid w:val="30532DC7"/>
+    <w:multiLevelType w:val="multilevel"/>
+    <w:tmpl w:val="E74AAA28"/>
+    <w:lvl w:ilvl="0">
+      <w:start w:val="1"/>
+      <w:numFmt w:val="bullet"/>
+      <w:lvlText w:val=""/>
+      <w:lvlJc w:val="left"/>
+      <w:pPr>
+        <w:tabs>
+          <w:tab w:val="num" w:pos="720"/>
+        </w:tabs>
+        <w:ind w:left="720" w:hanging="360"/>
+      </w:pPr>
+      <w:rPr>
+        <w:rFonts w:ascii="Symbol" w:hAnsi="Symbol" w:hint="default"/>
+        <w:sz w:val="20"/>
+      </w:rPr>
+    </w:lvl>
+    <w:lvl w:ilvl="1" w:tentative="1">
+      <w:start w:val="1"/>
+      <w:numFmt w:val="bullet"/>
+      <w:lvlText w:val="o"/>
+      <w:lvlJc w:val="left"/>
+      <w:pPr>
+        <w:tabs>
+          <w:tab w:val="num" w:pos="1440"/>
+        </w:tabs>
+        <w:ind w:left="1440" w:hanging="360"/>
+      </w:pPr>
+      <w:rPr>
+        <w:rFonts w:ascii="Courier New" w:hAnsi="Courier New" w:hint="default"/>
+        <w:sz w:val="20"/>
+      </w:rPr>
+    </w:lvl>
+    <w:lvl w:ilvl="2" w:tentative="1">
+      <w:start w:val="1"/>
+      <w:numFmt w:val="bullet"/>
+      <w:lvlText w:val=""/>
+      <w:lvlJc w:val="left"/>
+      <w:pPr>
+        <w:tabs>
+          <w:tab w:val="num" w:pos="2160"/>
+        </w:tabs>
+        <w:ind w:left="2160" w:hanging="360"/>
+      </w:pPr>
+      <w:rPr>
+        <w:rFonts w:ascii="Wingdings" w:hAnsi="Wingdings" w:hint="default"/>
+        <w:sz w:val="20"/>
+      </w:rPr>
+    </w:lvl>
+    <w:lvl w:ilvl="3" w:tentative="1">
+      <w:start w:val="1"/>
+      <w:numFmt w:val="bullet"/>
+      <w:lvlText w:val=""/>
+      <w:lvlJc w:val="left"/>
+      <w:pPr>
+        <w:tabs>
+          <w:tab w:val="num" w:pos="2880"/>
+        </w:tabs>
+        <w:ind w:left="2880" w:hanging="360"/>
+      </w:pPr>
+      <w:rPr>
+        <w:rFonts w:ascii="Wingdings" w:hAnsi="Wingdings" w:hint="default"/>
+        <w:sz w:val="20"/>
+      </w:rPr>
+    </w:lvl>
+    <w:lvl w:ilvl="4" w:tentative="1">
+      <w:start w:val="1"/>
+      <w:numFmt w:val="bullet"/>
+      <w:lvlText w:val=""/>
+      <w:lvlJc w:val="left"/>
+      <w:pPr>
+        <w:tabs>
+          <w:tab w:val="num" w:pos="3600"/>
+        </w:tabs>
+        <w:ind w:left="3600" w:hanging="360"/>
+      </w:pPr>
+      <w:rPr>
+        <w:rFonts w:ascii="Wingdings" w:hAnsi="Wingdings" w:hint="default"/>
+        <w:sz w:val="20"/>
+      </w:rPr>
+    </w:lvl>
+    <w:lvl w:ilvl="5" w:tentative="1">
+      <w:start w:val="1"/>
+      <w:numFmt w:val="bullet"/>
+      <w:lvlText w:val=""/>
+      <w:lvlJc w:val="left"/>
+      <w:pPr>
+        <w:tabs>
+          <w:tab w:val="num" w:pos="4320"/>
+        </w:tabs>
+        <w:ind w:left="4320" w:hanging="360"/>
+      </w:pPr>
+      <w:rPr>
+        <w:rFonts w:ascii="Wingdings" w:hAnsi="Wingdings" w:hint="default"/>
+        <w:sz w:val="20"/>
+      </w:rPr>
+    </w:lvl>
+    <w:lvl w:ilvl="6" w:tentative="1">
+      <w:start w:val="1"/>
+      <w:numFmt w:val="bullet"/>
+      <w:lvlText w:val=""/>
+      <w:lvlJc w:val="left"/>
+      <w:pPr>
+        <w:tabs>
+          <w:tab w:val="num" w:pos="5040"/>
+        </w:tabs>
+        <w:ind w:left="5040" w:hanging="360"/>
+      </w:pPr>
+      <w:rPr>
+        <w:rFonts w:ascii="Wingdings" w:hAnsi="Wingdings" w:hint="default"/>
+        <w:sz w:val="20"/>
+      </w:rPr>
+    </w:lvl>
+    <w:lvl w:ilvl="7" w:tentative="1">
+      <w:start w:val="1"/>
+      <w:numFmt w:val="bullet"/>
+      <w:lvlText w:val=""/>
+      <w:lvlJc w:val="left"/>
+      <w:pPr>
+        <w:tabs>
+          <w:tab w:val="num" w:pos="5760"/>
+        </w:tabs>
+        <w:ind w:left="5760" w:hanging="360"/>
+      </w:pPr>
+      <w:rPr>
+        <w:rFonts w:ascii="Wingdings" w:hAnsi="Wingdings" w:hint="default"/>
+        <w:sz w:val="20"/>
+      </w:rPr>
+    </w:lvl>
+    <w:lvl w:ilvl="8" w:tentative="1">
+      <w:start w:val="1"/>
+      <w:numFmt w:val="bullet"/>
+      <w:lvlText w:val=""/>
+      <w:lvlJc w:val="left"/>
+      <w:pPr>
+        <w:tabs>
+          <w:tab w:val="num" w:pos="6480"/>
+        </w:tabs>
+        <w:ind w:left="6480" w:hanging="360"/>
+      </w:pPr>
+      <w:rPr>
+        <w:rFonts w:ascii="Wingdings" w:hAnsi="Wingdings" w:hint="default"/>
+        <w:sz w:val="20"/>
+      </w:rPr>
+    </w:lvl>
+  </w:abstractNum>
+  <w:abstractNum w:abstractNumId="10" w15:restartNumberingAfterBreak="0">
+    <w:nsid w:val="34A1388B"/>
+    <w:multiLevelType w:val="hybridMultilevel"/>
+    <w:tmpl w:val="EDB612E8"/>
+    <w:lvl w:ilvl="0" w:tplc="0C0A0001">
+      <w:start w:val="1"/>
+      <w:numFmt w:val="bullet"/>
+      <w:lvlText w:val=""/>
+      <w:lvlJc w:val="left"/>
+      <w:pPr>
+        <w:ind w:left="720" w:hanging="360"/>
+      </w:pPr>
+      <w:rPr>
+        <w:rFonts w:ascii="Symbol" w:hAnsi="Symbol" w:hint="default"/>
+      </w:rPr>
+    </w:lvl>
+    <w:lvl w:ilvl="1" w:tplc="0C0A0003" w:tentative="1">
+      <w:start w:val="1"/>
+      <w:numFmt w:val="bullet"/>
+      <w:lvlText w:val="o"/>
+      <w:lvlJc w:val="left"/>
+      <w:pPr>
+        <w:ind w:left="1440" w:hanging="360"/>
+      </w:pPr>
+      <w:rPr>
+        <w:rFonts w:ascii="Courier New" w:hAnsi="Courier New" w:cs="Courier New" w:hint="default"/>
+      </w:rPr>
+    </w:lvl>
+    <w:lvl w:ilvl="2" w:tplc="0C0A0005" w:tentative="1">
+      <w:start w:val="1"/>
+      <w:numFmt w:val="bullet"/>
+      <w:lvlText w:val=""/>
+      <w:lvlJc w:val="left"/>
+      <w:pPr>
+        <w:ind w:left="2160" w:hanging="360"/>
+      </w:pPr>
+      <w:rPr>
+        <w:rFonts w:ascii="Wingdings" w:hAnsi="Wingdings" w:hint="default"/>
+      </w:rPr>
+    </w:lvl>
+    <w:lvl w:ilvl="3" w:tplc="0C0A0001" w:tentative="1">
+      <w:start w:val="1"/>
+      <w:numFmt w:val="bullet"/>
+      <w:lvlText w:val=""/>
+      <w:lvlJc w:val="left"/>
+      <w:pPr>
+        <w:ind w:left="2880" w:hanging="360"/>
+      </w:pPr>
+      <w:rPr>
+        <w:rFonts w:ascii="Symbol" w:hAnsi="Symbol" w:hint="default"/>
+      </w:rPr>
+    </w:lvl>
+    <w:lvl w:ilvl="4" w:tplc="0C0A0003" w:tentative="1">
+      <w:start w:val="1"/>
+      <w:numFmt w:val="bullet"/>
+      <w:lvlText w:val="o"/>
+      <w:lvlJc w:val="left"/>
+      <w:pPr>
+        <w:ind w:left="3600" w:hanging="360"/>
+      </w:pPr>
+      <w:rPr>
+        <w:rFonts w:ascii="Courier New" w:hAnsi="Courier New" w:cs="Courier New" w:hint="default"/>
+      </w:rPr>
+    </w:lvl>
+    <w:lvl w:ilvl="5" w:tplc="0C0A0005" w:tentative="1">
+      <w:start w:val="1"/>
+      <w:numFmt w:val="bullet"/>
+      <w:lvlText w:val=""/>
+      <w:lvlJc w:val="left"/>
+      <w:pPr>
+        <w:ind w:left="4320" w:hanging="360"/>
+      </w:pPr>
+      <w:rPr>
+        <w:rFonts w:ascii="Wingdings" w:hAnsi="Wingdings" w:hint="default"/>
+      </w:rPr>
+    </w:lvl>
+    <w:lvl w:ilvl="6" w:tplc="0C0A0001" w:tentative="1">
+      <w:start w:val="1"/>
+      <w:numFmt w:val="bullet"/>
+      <w:lvlText w:val=""/>
+      <w:lvlJc w:val="left"/>
+      <w:pPr>
+        <w:ind w:left="5040" w:hanging="360"/>
+      </w:pPr>
+      <w:rPr>
+        <w:rFonts w:ascii="Symbol" w:hAnsi="Symbol" w:hint="default"/>
+      </w:rPr>
+    </w:lvl>
+    <w:lvl w:ilvl="7" w:tplc="0C0A0003" w:tentative="1">
+      <w:start w:val="1"/>
+      <w:numFmt w:val="bullet"/>
+      <w:lvlText w:val="o"/>
+      <w:lvlJc w:val="left"/>
+      <w:pPr>
+        <w:ind w:left="5760" w:hanging="360"/>
+      </w:pPr>
+      <w:rPr>
+        <w:rFonts w:ascii="Courier New" w:hAnsi="Courier New" w:cs="Courier New" w:hint="default"/>
+      </w:rPr>
+    </w:lvl>
+    <w:lvl w:ilvl="8" w:tplc="0C0A0005" w:tentative="1">
+      <w:start w:val="1"/>
+      <w:numFmt w:val="bullet"/>
+      <w:lvlText w:val=""/>
+      <w:lvlJc w:val="left"/>
+      <w:pPr>
+        <w:ind w:left="6480" w:hanging="360"/>
+      </w:pPr>
+      <w:rPr>
+        <w:rFonts w:ascii="Wingdings" w:hAnsi="Wingdings" w:hint="default"/>
+      </w:rPr>
+    </w:lvl>
+  </w:abstractNum>
+  <w:abstractNum w:abstractNumId="11" w15:restartNumberingAfterBreak="0">
     <w:nsid w:val="36581E0B"/>
     <w:multiLevelType w:val="hybridMultilevel"/>
     <w:tmpl w:val="7CBE0066"/>
@@ -2734,7 +4047,156 @@
       </w:rPr>
     </w:lvl>
   </w:abstractNum>
-  <w:abstractNum w:abstractNumId="3" w15:restartNumberingAfterBreak="0">
+  <w:abstractNum w:abstractNumId="12" w15:restartNumberingAfterBreak="0">
+    <w:nsid w:val="39D307D8"/>
+    <w:multiLevelType w:val="multilevel"/>
+    <w:tmpl w:val="2CE0D0F6"/>
+    <w:lvl w:ilvl="0">
+      <w:start w:val="1"/>
+      <w:numFmt w:val="bullet"/>
+      <w:lvlText w:val=""/>
+      <w:lvlJc w:val="left"/>
+      <w:pPr>
+        <w:tabs>
+          <w:tab w:val="num" w:pos="720"/>
+        </w:tabs>
+        <w:ind w:left="720" w:hanging="360"/>
+      </w:pPr>
+      <w:rPr>
+        <w:rFonts w:ascii="Symbol" w:hAnsi="Symbol" w:hint="default"/>
+        <w:sz w:val="20"/>
+      </w:rPr>
+    </w:lvl>
+    <w:lvl w:ilvl="1" w:tentative="1">
+      <w:start w:val="1"/>
+      <w:numFmt w:val="bullet"/>
+      <w:lvlText w:val="o"/>
+      <w:lvlJc w:val="left"/>
+      <w:pPr>
+        <w:tabs>
+          <w:tab w:val="num" w:pos="1440"/>
+        </w:tabs>
+        <w:ind w:left="1440" w:hanging="360"/>
+      </w:pPr>
+      <w:rPr>
+        <w:rFonts w:ascii="Courier New" w:hAnsi="Courier New" w:hint="default"/>
+        <w:sz w:val="20"/>
+      </w:rPr>
+    </w:lvl>
+    <w:lvl w:ilvl="2" w:tentative="1">
+      <w:start w:val="1"/>
+      <w:numFmt w:val="bullet"/>
+      <w:lvlText w:val=""/>
+      <w:lvlJc w:val="left"/>
+      <w:pPr>
+        <w:tabs>
+          <w:tab w:val="num" w:pos="2160"/>
+        </w:tabs>
+        <w:ind w:left="2160" w:hanging="360"/>
+      </w:pPr>
+      <w:rPr>
+        <w:rFonts w:ascii="Wingdings" w:hAnsi="Wingdings" w:hint="default"/>
+        <w:sz w:val="20"/>
+      </w:rPr>
+    </w:lvl>
+    <w:lvl w:ilvl="3" w:tentative="1">
+      <w:start w:val="1"/>
+      <w:numFmt w:val="bullet"/>
+      <w:lvlText w:val=""/>
+      <w:lvlJc w:val="left"/>
+      <w:pPr>
+        <w:tabs>
+          <w:tab w:val="num" w:pos="2880"/>
+        </w:tabs>
+        <w:ind w:left="2880" w:hanging="360"/>
+      </w:pPr>
+      <w:rPr>
+        <w:rFonts w:ascii="Wingdings" w:hAnsi="Wingdings" w:hint="default"/>
+        <w:sz w:val="20"/>
+      </w:rPr>
+    </w:lvl>
+    <w:lvl w:ilvl="4" w:tentative="1">
+      <w:start w:val="1"/>
+      <w:numFmt w:val="bullet"/>
+      <w:lvlText w:val=""/>
+      <w:lvlJc w:val="left"/>
+      <w:pPr>
+        <w:tabs>
+          <w:tab w:val="num" w:pos="3600"/>
+        </w:tabs>
+        <w:ind w:left="3600" w:hanging="360"/>
+      </w:pPr>
+      <w:rPr>
+        <w:rFonts w:ascii="Wingdings" w:hAnsi="Wingdings" w:hint="default"/>
+        <w:sz w:val="20"/>
+      </w:rPr>
+    </w:lvl>
+    <w:lvl w:ilvl="5" w:tentative="1">
+      <w:start w:val="1"/>
+      <w:numFmt w:val="bullet"/>
+      <w:lvlText w:val=""/>
+      <w:lvlJc w:val="left"/>
+      <w:pPr>
+        <w:tabs>
+          <w:tab w:val="num" w:pos="4320"/>
+        </w:tabs>
+        <w:ind w:left="4320" w:hanging="360"/>
+      </w:pPr>
+      <w:rPr>
+        <w:rFonts w:ascii="Wingdings" w:hAnsi="Wingdings" w:hint="default"/>
+        <w:sz w:val="20"/>
+      </w:rPr>
+    </w:lvl>
+    <w:lvl w:ilvl="6" w:tentative="1">
+      <w:start w:val="1"/>
+      <w:numFmt w:val="bullet"/>
+      <w:lvlText w:val=""/>
+      <w:lvlJc w:val="left"/>
+      <w:pPr>
+        <w:tabs>
+          <w:tab w:val="num" w:pos="5040"/>
+        </w:tabs>
+        <w:ind w:left="5040" w:hanging="360"/>
+      </w:pPr>
+      <w:rPr>
+        <w:rFonts w:ascii="Wingdings" w:hAnsi="Wingdings" w:hint="default"/>
+        <w:sz w:val="20"/>
+      </w:rPr>
+    </w:lvl>
+    <w:lvl w:ilvl="7" w:tentative="1">
+      <w:start w:val="1"/>
+      <w:numFmt w:val="bullet"/>
+      <w:lvlText w:val=""/>
+      <w:lvlJc w:val="left"/>
+      <w:pPr>
+        <w:tabs>
+          <w:tab w:val="num" w:pos="5760"/>
+        </w:tabs>
+        <w:ind w:left="5760" w:hanging="360"/>
+      </w:pPr>
+      <w:rPr>
+        <w:rFonts w:ascii="Wingdings" w:hAnsi="Wingdings" w:hint="default"/>
+        <w:sz w:val="20"/>
+      </w:rPr>
+    </w:lvl>
+    <w:lvl w:ilvl="8" w:tentative="1">
+      <w:start w:val="1"/>
+      <w:numFmt w:val="bullet"/>
+      <w:lvlText w:val=""/>
+      <w:lvlJc w:val="left"/>
+      <w:pPr>
+        <w:tabs>
+          <w:tab w:val="num" w:pos="6480"/>
+        </w:tabs>
+        <w:ind w:left="6480" w:hanging="360"/>
+      </w:pPr>
+      <w:rPr>
+        <w:rFonts w:ascii="Wingdings" w:hAnsi="Wingdings" w:hint="default"/>
+        <w:sz w:val="20"/>
+      </w:rPr>
+    </w:lvl>
+  </w:abstractNum>
+  <w:abstractNum w:abstractNumId="13" w15:restartNumberingAfterBreak="0">
     <w:nsid w:val="42157085"/>
     <w:multiLevelType w:val="hybridMultilevel"/>
     <w:tmpl w:val="BF6AF7D6"/>
@@ -2847,7 +4309,7 @@
       </w:rPr>
     </w:lvl>
   </w:abstractNum>
-  <w:abstractNum w:abstractNumId="4" w15:restartNumberingAfterBreak="0">
+  <w:abstractNum w:abstractNumId="14" w15:restartNumberingAfterBreak="0">
     <w:nsid w:val="44C02F8E"/>
     <w:multiLevelType w:val="hybridMultilevel"/>
     <w:tmpl w:val="0B5638EC"/>
@@ -2960,7 +4422,156 @@
       </w:rPr>
     </w:lvl>
   </w:abstractNum>
-  <w:abstractNum w:abstractNumId="5" w15:restartNumberingAfterBreak="0">
+  <w:abstractNum w:abstractNumId="15" w15:restartNumberingAfterBreak="0">
+    <w:nsid w:val="46113F8B"/>
+    <w:multiLevelType w:val="multilevel"/>
+    <w:tmpl w:val="022ED988"/>
+    <w:lvl w:ilvl="0">
+      <w:start w:val="1"/>
+      <w:numFmt w:val="bullet"/>
+      <w:lvlText w:val=""/>
+      <w:lvlJc w:val="left"/>
+      <w:pPr>
+        <w:tabs>
+          <w:tab w:val="num" w:pos="720"/>
+        </w:tabs>
+        <w:ind w:left="720" w:hanging="360"/>
+      </w:pPr>
+      <w:rPr>
+        <w:rFonts w:ascii="Symbol" w:hAnsi="Symbol" w:hint="default"/>
+        <w:sz w:val="20"/>
+      </w:rPr>
+    </w:lvl>
+    <w:lvl w:ilvl="1" w:tentative="1">
+      <w:start w:val="1"/>
+      <w:numFmt w:val="bullet"/>
+      <w:lvlText w:val="o"/>
+      <w:lvlJc w:val="left"/>
+      <w:pPr>
+        <w:tabs>
+          <w:tab w:val="num" w:pos="1440"/>
+        </w:tabs>
+        <w:ind w:left="1440" w:hanging="360"/>
+      </w:pPr>
+      <w:rPr>
+        <w:rFonts w:ascii="Courier New" w:hAnsi="Courier New" w:hint="default"/>
+        <w:sz w:val="20"/>
+      </w:rPr>
+    </w:lvl>
+    <w:lvl w:ilvl="2" w:tentative="1">
+      <w:start w:val="1"/>
+      <w:numFmt w:val="bullet"/>
+      <w:lvlText w:val=""/>
+      <w:lvlJc w:val="left"/>
+      <w:pPr>
+        <w:tabs>
+          <w:tab w:val="num" w:pos="2160"/>
+        </w:tabs>
+        <w:ind w:left="2160" w:hanging="360"/>
+      </w:pPr>
+      <w:rPr>
+        <w:rFonts w:ascii="Wingdings" w:hAnsi="Wingdings" w:hint="default"/>
+        <w:sz w:val="20"/>
+      </w:rPr>
+    </w:lvl>
+    <w:lvl w:ilvl="3" w:tentative="1">
+      <w:start w:val="1"/>
+      <w:numFmt w:val="bullet"/>
+      <w:lvlText w:val=""/>
+      <w:lvlJc w:val="left"/>
+      <w:pPr>
+        <w:tabs>
+          <w:tab w:val="num" w:pos="2880"/>
+        </w:tabs>
+        <w:ind w:left="2880" w:hanging="360"/>
+      </w:pPr>
+      <w:rPr>
+        <w:rFonts w:ascii="Wingdings" w:hAnsi="Wingdings" w:hint="default"/>
+        <w:sz w:val="20"/>
+      </w:rPr>
+    </w:lvl>
+    <w:lvl w:ilvl="4" w:tentative="1">
+      <w:start w:val="1"/>
+      <w:numFmt w:val="bullet"/>
+      <w:lvlText w:val=""/>
+      <w:lvlJc w:val="left"/>
+      <w:pPr>
+        <w:tabs>
+          <w:tab w:val="num" w:pos="3600"/>
+        </w:tabs>
+        <w:ind w:left="3600" w:hanging="360"/>
+      </w:pPr>
+      <w:rPr>
+        <w:rFonts w:ascii="Wingdings" w:hAnsi="Wingdings" w:hint="default"/>
+        <w:sz w:val="20"/>
+      </w:rPr>
+    </w:lvl>
+    <w:lvl w:ilvl="5" w:tentative="1">
+      <w:start w:val="1"/>
+      <w:numFmt w:val="bullet"/>
+      <w:lvlText w:val=""/>
+      <w:lvlJc w:val="left"/>
+      <w:pPr>
+        <w:tabs>
+          <w:tab w:val="num" w:pos="4320"/>
+        </w:tabs>
+        <w:ind w:left="4320" w:hanging="360"/>
+      </w:pPr>
+      <w:rPr>
+        <w:rFonts w:ascii="Wingdings" w:hAnsi="Wingdings" w:hint="default"/>
+        <w:sz w:val="20"/>
+      </w:rPr>
+    </w:lvl>
+    <w:lvl w:ilvl="6" w:tentative="1">
+      <w:start w:val="1"/>
+      <w:numFmt w:val="bullet"/>
+      <w:lvlText w:val=""/>
+      <w:lvlJc w:val="left"/>
+      <w:pPr>
+        <w:tabs>
+          <w:tab w:val="num" w:pos="5040"/>
+        </w:tabs>
+        <w:ind w:left="5040" w:hanging="360"/>
+      </w:pPr>
+      <w:rPr>
+        <w:rFonts w:ascii="Wingdings" w:hAnsi="Wingdings" w:hint="default"/>
+        <w:sz w:val="20"/>
+      </w:rPr>
+    </w:lvl>
+    <w:lvl w:ilvl="7" w:tentative="1">
+      <w:start w:val="1"/>
+      <w:numFmt w:val="bullet"/>
+      <w:lvlText w:val=""/>
+      <w:lvlJc w:val="left"/>
+      <w:pPr>
+        <w:tabs>
+          <w:tab w:val="num" w:pos="5760"/>
+        </w:tabs>
+        <w:ind w:left="5760" w:hanging="360"/>
+      </w:pPr>
+      <w:rPr>
+        <w:rFonts w:ascii="Wingdings" w:hAnsi="Wingdings" w:hint="default"/>
+        <w:sz w:val="20"/>
+      </w:rPr>
+    </w:lvl>
+    <w:lvl w:ilvl="8" w:tentative="1">
+      <w:start w:val="1"/>
+      <w:numFmt w:val="bullet"/>
+      <w:lvlText w:val=""/>
+      <w:lvlJc w:val="left"/>
+      <w:pPr>
+        <w:tabs>
+          <w:tab w:val="num" w:pos="6480"/>
+        </w:tabs>
+        <w:ind w:left="6480" w:hanging="360"/>
+      </w:pPr>
+      <w:rPr>
+        <w:rFonts w:ascii="Wingdings" w:hAnsi="Wingdings" w:hint="default"/>
+        <w:sz w:val="20"/>
+      </w:rPr>
+    </w:lvl>
+  </w:abstractNum>
+  <w:abstractNum w:abstractNumId="16" w15:restartNumberingAfterBreak="0">
     <w:nsid w:val="4E4313FA"/>
     <w:multiLevelType w:val="hybridMultilevel"/>
     <w:tmpl w:val="FF46CB0C"/>
@@ -3073,7 +4684,305 @@
       </w:rPr>
     </w:lvl>
   </w:abstractNum>
-  <w:abstractNum w:abstractNumId="6" w15:restartNumberingAfterBreak="0">
+  <w:abstractNum w:abstractNumId="17" w15:restartNumberingAfterBreak="0">
+    <w:nsid w:val="5B547FAE"/>
+    <w:multiLevelType w:val="multilevel"/>
+    <w:tmpl w:val="F9C209D8"/>
+    <w:lvl w:ilvl="0">
+      <w:start w:val="1"/>
+      <w:numFmt w:val="bullet"/>
+      <w:lvlText w:val=""/>
+      <w:lvlJc w:val="left"/>
+      <w:pPr>
+        <w:tabs>
+          <w:tab w:val="num" w:pos="720"/>
+        </w:tabs>
+        <w:ind w:left="720" w:hanging="360"/>
+      </w:pPr>
+      <w:rPr>
+        <w:rFonts w:ascii="Symbol" w:hAnsi="Symbol" w:hint="default"/>
+        <w:sz w:val="20"/>
+      </w:rPr>
+    </w:lvl>
+    <w:lvl w:ilvl="1" w:tentative="1">
+      <w:start w:val="1"/>
+      <w:numFmt w:val="bullet"/>
+      <w:lvlText w:val="o"/>
+      <w:lvlJc w:val="left"/>
+      <w:pPr>
+        <w:tabs>
+          <w:tab w:val="num" w:pos="1440"/>
+        </w:tabs>
+        <w:ind w:left="1440" w:hanging="360"/>
+      </w:pPr>
+      <w:rPr>
+        <w:rFonts w:ascii="Courier New" w:hAnsi="Courier New" w:hint="default"/>
+        <w:sz w:val="20"/>
+      </w:rPr>
+    </w:lvl>
+    <w:lvl w:ilvl="2" w:tentative="1">
+      <w:start w:val="1"/>
+      <w:numFmt w:val="bullet"/>
+      <w:lvlText w:val=""/>
+      <w:lvlJc w:val="left"/>
+      <w:pPr>
+        <w:tabs>
+          <w:tab w:val="num" w:pos="2160"/>
+        </w:tabs>
+        <w:ind w:left="2160" w:hanging="360"/>
+      </w:pPr>
+      <w:rPr>
+        <w:rFonts w:ascii="Wingdings" w:hAnsi="Wingdings" w:hint="default"/>
+        <w:sz w:val="20"/>
+      </w:rPr>
+    </w:lvl>
+    <w:lvl w:ilvl="3" w:tentative="1">
+      <w:start w:val="1"/>
+      <w:numFmt w:val="bullet"/>
+      <w:lvlText w:val=""/>
+      <w:lvlJc w:val="left"/>
+      <w:pPr>
+        <w:tabs>
+          <w:tab w:val="num" w:pos="2880"/>
+        </w:tabs>
+        <w:ind w:left="2880" w:hanging="360"/>
+      </w:pPr>
+      <w:rPr>
+        <w:rFonts w:ascii="Wingdings" w:hAnsi="Wingdings" w:hint="default"/>
+        <w:sz w:val="20"/>
+      </w:rPr>
+    </w:lvl>
+    <w:lvl w:ilvl="4" w:tentative="1">
+      <w:start w:val="1"/>
+      <w:numFmt w:val="bullet"/>
+      <w:lvlText w:val=""/>
+      <w:lvlJc w:val="left"/>
+      <w:pPr>
+        <w:tabs>
+          <w:tab w:val="num" w:pos="3600"/>
+        </w:tabs>
+        <w:ind w:left="3600" w:hanging="360"/>
+      </w:pPr>
+      <w:rPr>
+        <w:rFonts w:ascii="Wingdings" w:hAnsi="Wingdings" w:hint="default"/>
+        <w:sz w:val="20"/>
+      </w:rPr>
+    </w:lvl>
+    <w:lvl w:ilvl="5" w:tentative="1">
+      <w:start w:val="1"/>
+      <w:numFmt w:val="bullet"/>
+      <w:lvlText w:val=""/>
+      <w:lvlJc w:val="left"/>
+      <w:pPr>
+        <w:tabs>
+          <w:tab w:val="num" w:pos="4320"/>
+        </w:tabs>
+        <w:ind w:left="4320" w:hanging="360"/>
+      </w:pPr>
+      <w:rPr>
+        <w:rFonts w:ascii="Wingdings" w:hAnsi="Wingdings" w:hint="default"/>
+        <w:sz w:val="20"/>
+      </w:rPr>
+    </w:lvl>
+    <w:lvl w:ilvl="6" w:tentative="1">
+      <w:start w:val="1"/>
+      <w:numFmt w:val="bullet"/>
+      <w:lvlText w:val=""/>
+      <w:lvlJc w:val="left"/>
+      <w:pPr>
+        <w:tabs>
+          <w:tab w:val="num" w:pos="5040"/>
+        </w:tabs>
+        <w:ind w:left="5040" w:hanging="360"/>
+      </w:pPr>
+      <w:rPr>
+        <w:rFonts w:ascii="Wingdings" w:hAnsi="Wingdings" w:hint="default"/>
+        <w:sz w:val="20"/>
+      </w:rPr>
+    </w:lvl>
+    <w:lvl w:ilvl="7" w:tentative="1">
+      <w:start w:val="1"/>
+      <w:numFmt w:val="bullet"/>
+      <w:lvlText w:val=""/>
+      <w:lvlJc w:val="left"/>
+      <w:pPr>
+        <w:tabs>
+          <w:tab w:val="num" w:pos="5760"/>
+        </w:tabs>
+        <w:ind w:left="5760" w:hanging="360"/>
+      </w:pPr>
+      <w:rPr>
+        <w:rFonts w:ascii="Wingdings" w:hAnsi="Wingdings" w:hint="default"/>
+        <w:sz w:val="20"/>
+      </w:rPr>
+    </w:lvl>
+    <w:lvl w:ilvl="8" w:tentative="1">
+      <w:start w:val="1"/>
+      <w:numFmt w:val="bullet"/>
+      <w:lvlText w:val=""/>
+      <w:lvlJc w:val="left"/>
+      <w:pPr>
+        <w:tabs>
+          <w:tab w:val="num" w:pos="6480"/>
+        </w:tabs>
+        <w:ind w:left="6480" w:hanging="360"/>
+      </w:pPr>
+      <w:rPr>
+        <w:rFonts w:ascii="Wingdings" w:hAnsi="Wingdings" w:hint="default"/>
+        <w:sz w:val="20"/>
+      </w:rPr>
+    </w:lvl>
+  </w:abstractNum>
+  <w:abstractNum w:abstractNumId="18" w15:restartNumberingAfterBreak="0">
+    <w:nsid w:val="6BBB3AB7"/>
+    <w:multiLevelType w:val="multilevel"/>
+    <w:tmpl w:val="7A5EDB38"/>
+    <w:lvl w:ilvl="0">
+      <w:start w:val="1"/>
+      <w:numFmt w:val="bullet"/>
+      <w:lvlText w:val=""/>
+      <w:lvlJc w:val="left"/>
+      <w:pPr>
+        <w:tabs>
+          <w:tab w:val="num" w:pos="720"/>
+        </w:tabs>
+        <w:ind w:left="720" w:hanging="360"/>
+      </w:pPr>
+      <w:rPr>
+        <w:rFonts w:ascii="Symbol" w:hAnsi="Symbol" w:hint="default"/>
+        <w:sz w:val="20"/>
+      </w:rPr>
+    </w:lvl>
+    <w:lvl w:ilvl="1" w:tentative="1">
+      <w:start w:val="1"/>
+      <w:numFmt w:val="bullet"/>
+      <w:lvlText w:val="o"/>
+      <w:lvlJc w:val="left"/>
+      <w:pPr>
+        <w:tabs>
+          <w:tab w:val="num" w:pos="1440"/>
+        </w:tabs>
+        <w:ind w:left="1440" w:hanging="360"/>
+      </w:pPr>
+      <w:rPr>
+        <w:rFonts w:ascii="Courier New" w:hAnsi="Courier New" w:hint="default"/>
+        <w:sz w:val="20"/>
+      </w:rPr>
+    </w:lvl>
+    <w:lvl w:ilvl="2" w:tentative="1">
+      <w:start w:val="1"/>
+      <w:numFmt w:val="bullet"/>
+      <w:lvlText w:val=""/>
+      <w:lvlJc w:val="left"/>
+      <w:pPr>
+        <w:tabs>
+          <w:tab w:val="num" w:pos="2160"/>
+        </w:tabs>
+        <w:ind w:left="2160" w:hanging="360"/>
+      </w:pPr>
+      <w:rPr>
+        <w:rFonts w:ascii="Wingdings" w:hAnsi="Wingdings" w:hint="default"/>
+        <w:sz w:val="20"/>
+      </w:rPr>
+    </w:lvl>
+    <w:lvl w:ilvl="3" w:tentative="1">
+      <w:start w:val="1"/>
+      <w:numFmt w:val="bullet"/>
+      <w:lvlText w:val=""/>
+      <w:lvlJc w:val="left"/>
+      <w:pPr>
+        <w:tabs>
+          <w:tab w:val="num" w:pos="2880"/>
+        </w:tabs>
+        <w:ind w:left="2880" w:hanging="360"/>
+      </w:pPr>
+      <w:rPr>
+        <w:rFonts w:ascii="Wingdings" w:hAnsi="Wingdings" w:hint="default"/>
+        <w:sz w:val="20"/>
+      </w:rPr>
+    </w:lvl>
+    <w:lvl w:ilvl="4" w:tentative="1">
+      <w:start w:val="1"/>
+      <w:numFmt w:val="bullet"/>
+      <w:lvlText w:val=""/>
+      <w:lvlJc w:val="left"/>
+      <w:pPr>
+        <w:tabs>
+          <w:tab w:val="num" w:pos="3600"/>
+        </w:tabs>
+        <w:ind w:left="3600" w:hanging="360"/>
+      </w:pPr>
+      <w:rPr>
+        <w:rFonts w:ascii="Wingdings" w:hAnsi="Wingdings" w:hint="default"/>
+        <w:sz w:val="20"/>
+      </w:rPr>
+    </w:lvl>
+    <w:lvl w:ilvl="5" w:tentative="1">
+      <w:start w:val="1"/>
+      <w:numFmt w:val="bullet"/>
+      <w:lvlText w:val=""/>
+      <w:lvlJc w:val="left"/>
+      <w:pPr>
+        <w:tabs>
+          <w:tab w:val="num" w:pos="4320"/>
+        </w:tabs>
+        <w:ind w:left="4320" w:hanging="360"/>
+      </w:pPr>
+      <w:rPr>
+        <w:rFonts w:ascii="Wingdings" w:hAnsi="Wingdings" w:hint="default"/>
+        <w:sz w:val="20"/>
+      </w:rPr>
+    </w:lvl>
+    <w:lvl w:ilvl="6" w:tentative="1">
+      <w:start w:val="1"/>
+      <w:numFmt w:val="bullet"/>
+      <w:lvlText w:val=""/>
+      <w:lvlJc w:val="left"/>
+      <w:pPr>
+        <w:tabs>
+          <w:tab w:val="num" w:pos="5040"/>
+        </w:tabs>
+        <w:ind w:left="5040" w:hanging="360"/>
+      </w:pPr>
+      <w:rPr>
+        <w:rFonts w:ascii="Wingdings" w:hAnsi="Wingdings" w:hint="default"/>
+        <w:sz w:val="20"/>
+      </w:rPr>
+    </w:lvl>
+    <w:lvl w:ilvl="7" w:tentative="1">
+      <w:start w:val="1"/>
+      <w:numFmt w:val="bullet"/>
+      <w:lvlText w:val=""/>
+      <w:lvlJc w:val="left"/>
+      <w:pPr>
+        <w:tabs>
+          <w:tab w:val="num" w:pos="5760"/>
+        </w:tabs>
+        <w:ind w:left="5760" w:hanging="360"/>
+      </w:pPr>
+      <w:rPr>
+        <w:rFonts w:ascii="Wingdings" w:hAnsi="Wingdings" w:hint="default"/>
+        <w:sz w:val="20"/>
+      </w:rPr>
+    </w:lvl>
+    <w:lvl w:ilvl="8" w:tentative="1">
+      <w:start w:val="1"/>
+      <w:numFmt w:val="bullet"/>
+      <w:lvlText w:val=""/>
+      <w:lvlJc w:val="left"/>
+      <w:pPr>
+        <w:tabs>
+          <w:tab w:val="num" w:pos="6480"/>
+        </w:tabs>
+        <w:ind w:left="6480" w:hanging="360"/>
+      </w:pPr>
+      <w:rPr>
+        <w:rFonts w:ascii="Wingdings" w:hAnsi="Wingdings" w:hint="default"/>
+        <w:sz w:val="20"/>
+      </w:rPr>
+    </w:lvl>
+  </w:abstractNum>
+  <w:abstractNum w:abstractNumId="19" w15:restartNumberingAfterBreak="0">
     <w:nsid w:val="72921359"/>
     <w:multiLevelType w:val="hybridMultilevel"/>
     <w:tmpl w:val="C570041E"/>
@@ -3186,7 +5095,7 @@
       </w:rPr>
     </w:lvl>
   </w:abstractNum>
-  <w:abstractNum w:abstractNumId="7" w15:restartNumberingAfterBreak="0">
+  <w:abstractNum w:abstractNumId="20" w15:restartNumberingAfterBreak="0">
     <w:nsid w:val="73CC239B"/>
     <w:multiLevelType w:val="hybridMultilevel"/>
     <w:tmpl w:val="753CD8C2"/>
@@ -3299,29 +5208,372 @@
       </w:rPr>
     </w:lvl>
   </w:abstractNum>
+  <w:abstractNum w:abstractNumId="21" w15:restartNumberingAfterBreak="0">
+    <w:nsid w:val="75255795"/>
+    <w:multiLevelType w:val="multilevel"/>
+    <w:tmpl w:val="4D923E00"/>
+    <w:lvl w:ilvl="0">
+      <w:start w:val="1"/>
+      <w:numFmt w:val="bullet"/>
+      <w:lvlText w:val=""/>
+      <w:lvlJc w:val="left"/>
+      <w:pPr>
+        <w:tabs>
+          <w:tab w:val="num" w:pos="720"/>
+        </w:tabs>
+        <w:ind w:left="720" w:hanging="360"/>
+      </w:pPr>
+      <w:rPr>
+        <w:rFonts w:ascii="Symbol" w:hAnsi="Symbol" w:hint="default"/>
+        <w:sz w:val="20"/>
+      </w:rPr>
+    </w:lvl>
+    <w:lvl w:ilvl="1" w:tentative="1">
+      <w:start w:val="1"/>
+      <w:numFmt w:val="bullet"/>
+      <w:lvlText w:val="o"/>
+      <w:lvlJc w:val="left"/>
+      <w:pPr>
+        <w:tabs>
+          <w:tab w:val="num" w:pos="1440"/>
+        </w:tabs>
+        <w:ind w:left="1440" w:hanging="360"/>
+      </w:pPr>
+      <w:rPr>
+        <w:rFonts w:ascii="Courier New" w:hAnsi="Courier New" w:hint="default"/>
+        <w:sz w:val="20"/>
+      </w:rPr>
+    </w:lvl>
+    <w:lvl w:ilvl="2" w:tentative="1">
+      <w:start w:val="1"/>
+      <w:numFmt w:val="bullet"/>
+      <w:lvlText w:val=""/>
+      <w:lvlJc w:val="left"/>
+      <w:pPr>
+        <w:tabs>
+          <w:tab w:val="num" w:pos="2160"/>
+        </w:tabs>
+        <w:ind w:left="2160" w:hanging="360"/>
+      </w:pPr>
+      <w:rPr>
+        <w:rFonts w:ascii="Wingdings" w:hAnsi="Wingdings" w:hint="default"/>
+        <w:sz w:val="20"/>
+      </w:rPr>
+    </w:lvl>
+    <w:lvl w:ilvl="3" w:tentative="1">
+      <w:start w:val="1"/>
+      <w:numFmt w:val="bullet"/>
+      <w:lvlText w:val=""/>
+      <w:lvlJc w:val="left"/>
+      <w:pPr>
+        <w:tabs>
+          <w:tab w:val="num" w:pos="2880"/>
+        </w:tabs>
+        <w:ind w:left="2880" w:hanging="360"/>
+      </w:pPr>
+      <w:rPr>
+        <w:rFonts w:ascii="Wingdings" w:hAnsi="Wingdings" w:hint="default"/>
+        <w:sz w:val="20"/>
+      </w:rPr>
+    </w:lvl>
+    <w:lvl w:ilvl="4" w:tentative="1">
+      <w:start w:val="1"/>
+      <w:numFmt w:val="bullet"/>
+      <w:lvlText w:val=""/>
+      <w:lvlJc w:val="left"/>
+      <w:pPr>
+        <w:tabs>
+          <w:tab w:val="num" w:pos="3600"/>
+        </w:tabs>
+        <w:ind w:left="3600" w:hanging="360"/>
+      </w:pPr>
+      <w:rPr>
+        <w:rFonts w:ascii="Wingdings" w:hAnsi="Wingdings" w:hint="default"/>
+        <w:sz w:val="20"/>
+      </w:rPr>
+    </w:lvl>
+    <w:lvl w:ilvl="5" w:tentative="1">
+      <w:start w:val="1"/>
+      <w:numFmt w:val="bullet"/>
+      <w:lvlText w:val=""/>
+      <w:lvlJc w:val="left"/>
+      <w:pPr>
+        <w:tabs>
+          <w:tab w:val="num" w:pos="4320"/>
+        </w:tabs>
+        <w:ind w:left="4320" w:hanging="360"/>
+      </w:pPr>
+      <w:rPr>
+        <w:rFonts w:ascii="Wingdings" w:hAnsi="Wingdings" w:hint="default"/>
+        <w:sz w:val="20"/>
+      </w:rPr>
+    </w:lvl>
+    <w:lvl w:ilvl="6" w:tentative="1">
+      <w:start w:val="1"/>
+      <w:numFmt w:val="bullet"/>
+      <w:lvlText w:val=""/>
+      <w:lvlJc w:val="left"/>
+      <w:pPr>
+        <w:tabs>
+          <w:tab w:val="num" w:pos="5040"/>
+        </w:tabs>
+        <w:ind w:left="5040" w:hanging="360"/>
+      </w:pPr>
+      <w:rPr>
+        <w:rFonts w:ascii="Wingdings" w:hAnsi="Wingdings" w:hint="default"/>
+        <w:sz w:val="20"/>
+      </w:rPr>
+    </w:lvl>
+    <w:lvl w:ilvl="7" w:tentative="1">
+      <w:start w:val="1"/>
+      <w:numFmt w:val="bullet"/>
+      <w:lvlText w:val=""/>
+      <w:lvlJc w:val="left"/>
+      <w:pPr>
+        <w:tabs>
+          <w:tab w:val="num" w:pos="5760"/>
+        </w:tabs>
+        <w:ind w:left="5760" w:hanging="360"/>
+      </w:pPr>
+      <w:rPr>
+        <w:rFonts w:ascii="Wingdings" w:hAnsi="Wingdings" w:hint="default"/>
+        <w:sz w:val="20"/>
+      </w:rPr>
+    </w:lvl>
+    <w:lvl w:ilvl="8" w:tentative="1">
+      <w:start w:val="1"/>
+      <w:numFmt w:val="bullet"/>
+      <w:lvlText w:val=""/>
+      <w:lvlJc w:val="left"/>
+      <w:pPr>
+        <w:tabs>
+          <w:tab w:val="num" w:pos="6480"/>
+        </w:tabs>
+        <w:ind w:left="6480" w:hanging="360"/>
+      </w:pPr>
+      <w:rPr>
+        <w:rFonts w:ascii="Wingdings" w:hAnsi="Wingdings" w:hint="default"/>
+        <w:sz w:val="20"/>
+      </w:rPr>
+    </w:lvl>
+  </w:abstractNum>
+  <w:abstractNum w:abstractNumId="22" w15:restartNumberingAfterBreak="0">
+    <w:nsid w:val="7DC258FF"/>
+    <w:multiLevelType w:val="multilevel"/>
+    <w:tmpl w:val="E75EAA52"/>
+    <w:lvl w:ilvl="0">
+      <w:start w:val="1"/>
+      <w:numFmt w:val="bullet"/>
+      <w:lvlText w:val=""/>
+      <w:lvlJc w:val="left"/>
+      <w:pPr>
+        <w:tabs>
+          <w:tab w:val="num" w:pos="720"/>
+        </w:tabs>
+        <w:ind w:left="720" w:hanging="360"/>
+      </w:pPr>
+      <w:rPr>
+        <w:rFonts w:ascii="Symbol" w:hAnsi="Symbol" w:hint="default"/>
+        <w:sz w:val="20"/>
+      </w:rPr>
+    </w:lvl>
+    <w:lvl w:ilvl="1" w:tentative="1">
+      <w:start w:val="1"/>
+      <w:numFmt w:val="bullet"/>
+      <w:lvlText w:val="o"/>
+      <w:lvlJc w:val="left"/>
+      <w:pPr>
+        <w:tabs>
+          <w:tab w:val="num" w:pos="1440"/>
+        </w:tabs>
+        <w:ind w:left="1440" w:hanging="360"/>
+      </w:pPr>
+      <w:rPr>
+        <w:rFonts w:ascii="Courier New" w:hAnsi="Courier New" w:hint="default"/>
+        <w:sz w:val="20"/>
+      </w:rPr>
+    </w:lvl>
+    <w:lvl w:ilvl="2" w:tentative="1">
+      <w:start w:val="1"/>
+      <w:numFmt w:val="bullet"/>
+      <w:lvlText w:val=""/>
+      <w:lvlJc w:val="left"/>
+      <w:pPr>
+        <w:tabs>
+          <w:tab w:val="num" w:pos="2160"/>
+        </w:tabs>
+        <w:ind w:left="2160" w:hanging="360"/>
+      </w:pPr>
+      <w:rPr>
+        <w:rFonts w:ascii="Wingdings" w:hAnsi="Wingdings" w:hint="default"/>
+        <w:sz w:val="20"/>
+      </w:rPr>
+    </w:lvl>
+    <w:lvl w:ilvl="3" w:tentative="1">
+      <w:start w:val="1"/>
+      <w:numFmt w:val="bullet"/>
+      <w:lvlText w:val=""/>
+      <w:lvlJc w:val="left"/>
+      <w:pPr>
+        <w:tabs>
+          <w:tab w:val="num" w:pos="2880"/>
+        </w:tabs>
+        <w:ind w:left="2880" w:hanging="360"/>
+      </w:pPr>
+      <w:rPr>
+        <w:rFonts w:ascii="Wingdings" w:hAnsi="Wingdings" w:hint="default"/>
+        <w:sz w:val="20"/>
+      </w:rPr>
+    </w:lvl>
+    <w:lvl w:ilvl="4" w:tentative="1">
+      <w:start w:val="1"/>
+      <w:numFmt w:val="bullet"/>
+      <w:lvlText w:val=""/>
+      <w:lvlJc w:val="left"/>
+      <w:pPr>
+        <w:tabs>
+          <w:tab w:val="num" w:pos="3600"/>
+        </w:tabs>
+        <w:ind w:left="3600" w:hanging="360"/>
+      </w:pPr>
+      <w:rPr>
+        <w:rFonts w:ascii="Wingdings" w:hAnsi="Wingdings" w:hint="default"/>
+        <w:sz w:val="20"/>
+      </w:rPr>
+    </w:lvl>
+    <w:lvl w:ilvl="5" w:tentative="1">
+      <w:start w:val="1"/>
+      <w:numFmt w:val="bullet"/>
+      <w:lvlText w:val=""/>
+      <w:lvlJc w:val="left"/>
+      <w:pPr>
+        <w:tabs>
+          <w:tab w:val="num" w:pos="4320"/>
+        </w:tabs>
+        <w:ind w:left="4320" w:hanging="360"/>
+      </w:pPr>
+      <w:rPr>
+        <w:rFonts w:ascii="Wingdings" w:hAnsi="Wingdings" w:hint="default"/>
+        <w:sz w:val="20"/>
+      </w:rPr>
+    </w:lvl>
+    <w:lvl w:ilvl="6" w:tentative="1">
+      <w:start w:val="1"/>
+      <w:numFmt w:val="bullet"/>
+      <w:lvlText w:val=""/>
+      <w:lvlJc w:val="left"/>
+      <w:pPr>
+        <w:tabs>
+          <w:tab w:val="num" w:pos="5040"/>
+        </w:tabs>
+        <w:ind w:left="5040" w:hanging="360"/>
+      </w:pPr>
+      <w:rPr>
+        <w:rFonts w:ascii="Wingdings" w:hAnsi="Wingdings" w:hint="default"/>
+        <w:sz w:val="20"/>
+      </w:rPr>
+    </w:lvl>
+    <w:lvl w:ilvl="7" w:tentative="1">
+      <w:start w:val="1"/>
+      <w:numFmt w:val="bullet"/>
+      <w:lvlText w:val=""/>
+      <w:lvlJc w:val="left"/>
+      <w:pPr>
+        <w:tabs>
+          <w:tab w:val="num" w:pos="5760"/>
+        </w:tabs>
+        <w:ind w:left="5760" w:hanging="360"/>
+      </w:pPr>
+      <w:rPr>
+        <w:rFonts w:ascii="Wingdings" w:hAnsi="Wingdings" w:hint="default"/>
+        <w:sz w:val="20"/>
+      </w:rPr>
+    </w:lvl>
+    <w:lvl w:ilvl="8" w:tentative="1">
+      <w:start w:val="1"/>
+      <w:numFmt w:val="bullet"/>
+      <w:lvlText w:val=""/>
+      <w:lvlJc w:val="left"/>
+      <w:pPr>
+        <w:tabs>
+          <w:tab w:val="num" w:pos="6480"/>
+        </w:tabs>
+        <w:ind w:left="6480" w:hanging="360"/>
+      </w:pPr>
+      <w:rPr>
+        <w:rFonts w:ascii="Wingdings" w:hAnsi="Wingdings" w:hint="default"/>
+        <w:sz w:val="20"/>
+      </w:rPr>
+    </w:lvl>
+  </w:abstractNum>
   <w:num w:numId="1" w16cid:durableId="1378122680">
+    <w:abstractNumId w:val="5"/>
+  </w:num>
+  <w:num w:numId="2" w16cid:durableId="1961522453">
+    <w:abstractNumId w:val="19"/>
+  </w:num>
+  <w:num w:numId="3" w16cid:durableId="128866884">
+    <w:abstractNumId w:val="11"/>
+  </w:num>
+  <w:num w:numId="4" w16cid:durableId="1972052772">
+    <w:abstractNumId w:val="13"/>
+  </w:num>
+  <w:num w:numId="5" w16cid:durableId="1715545119">
+    <w:abstractNumId w:val="20"/>
+  </w:num>
+  <w:num w:numId="6" w16cid:durableId="2056463550">
+    <w:abstractNumId w:val="16"/>
+  </w:num>
+  <w:num w:numId="7" w16cid:durableId="836917501">
+    <w:abstractNumId w:val="6"/>
+  </w:num>
+  <w:num w:numId="8" w16cid:durableId="1573857804">
+    <w:abstractNumId w:val="14"/>
+  </w:num>
+  <w:num w:numId="9" w16cid:durableId="816067545">
+    <w:abstractNumId w:val="3"/>
+  </w:num>
+  <w:num w:numId="10" w16cid:durableId="1648628008">
+    <w:abstractNumId w:val="15"/>
+  </w:num>
+  <w:num w:numId="11" w16cid:durableId="2023555975">
+    <w:abstractNumId w:val="17"/>
+  </w:num>
+  <w:num w:numId="12" w16cid:durableId="678702083">
+    <w:abstractNumId w:val="9"/>
+  </w:num>
+  <w:num w:numId="13" w16cid:durableId="774864083">
+    <w:abstractNumId w:val="8"/>
+  </w:num>
+  <w:num w:numId="14" w16cid:durableId="249241607">
     <w:abstractNumId w:val="0"/>
   </w:num>
-  <w:num w:numId="2" w16cid:durableId="1961522453">
-    <w:abstractNumId w:val="6"/>
+  <w:num w:numId="15" w16cid:durableId="12921181">
+    <w:abstractNumId w:val="1"/>
   </w:num>
-  <w:num w:numId="3" w16cid:durableId="128866884">
-    <w:abstractNumId w:val="2"/>
+  <w:num w:numId="16" w16cid:durableId="1098864326">
+    <w:abstractNumId w:val="22"/>
   </w:num>
-  <w:num w:numId="4" w16cid:durableId="1972052772">
-    <w:abstractNumId w:val="3"/>
+  <w:num w:numId="17" w16cid:durableId="2123525709">
+    <w:abstractNumId w:val="12"/>
   </w:num>
-  <w:num w:numId="5" w16cid:durableId="1715545119">
+  <w:num w:numId="18" w16cid:durableId="999578581">
     <w:abstractNumId w:val="7"/>
   </w:num>
-  <w:num w:numId="6" w16cid:durableId="2056463550">
-    <w:abstractNumId w:val="5"/>
+  <w:num w:numId="19" w16cid:durableId="1044016406">
+    <w:abstractNumId w:val="18"/>
   </w:num>
-  <w:num w:numId="7" w16cid:durableId="836917501">
-    <w:abstractNumId w:val="1"/>
+  <w:num w:numId="20" w16cid:durableId="120458807">
+    <w:abstractNumId w:val="4"/>
   </w:num>
-  <w:num w:numId="8" w16cid:durableId="1573857804">
-    <w:abstractNumId w:val="4"/>
+  <w:num w:numId="21" w16cid:durableId="1083986066">
+    <w:abstractNumId w:val="10"/>
+  </w:num>
+  <w:num w:numId="22" w16cid:durableId="1975284163">
+    <w:abstractNumId w:val="21"/>
+  </w:num>
+  <w:num w:numId="23" w16cid:durableId="850922422">
+    <w:abstractNumId w:val="2"/>
   </w:num>
 </w:numbering>
 </file>

--- a/DocumentoHC.docx
+++ b/DocumentoHC.docx
@@ -4,76 +4,345 @@
   <w:body>
     <w:p>
       <w:pPr>
+        <w:pStyle w:val="Ttulo1"/>
+        <w:rPr>
+          <w:lang w:val="en-GB"/>
+        </w:rPr>
+      </w:pPr>
+      <w:proofErr w:type="spellStart"/>
+      <w:r>
+        <w:rPr>
+          <w:lang w:val="en-GB"/>
+        </w:rPr>
+        <w:t>Empresa</w:t>
+      </w:r>
+      <w:proofErr w:type="spellEnd"/>
+    </w:p>
+    <w:p>
+      <w:pPr>
         <w:pStyle w:val="Ttulo"/>
         <w:ind w:left="0"/>
-      </w:pPr>
-      <w:r>
+        <w:jc w:val="left"/>
         <w:rPr>
           <w:spacing w:val="-12"/>
-        </w:rPr>
-        <w:t>TÍTULO</w:t>
-      </w:r>
-      <w:r>
-        <w:rPr>
-          <w:spacing w:val="-28"/>
-        </w:rPr>
+          <w:lang w:val="en-GB"/>
+        </w:rPr>
+      </w:pPr>
+    </w:p>
+    <w:p>
+      <w:pPr>
+        <w:rPr>
+          <w:sz w:val="36"/>
+          <w:szCs w:val="36"/>
+        </w:rPr>
+      </w:pPr>
+      <w:r>
+        <w:rPr>
+          <w:noProof/>
+          <w:sz w:val="36"/>
+          <w:szCs w:val="36"/>
+          <w:lang w:val="en-GB"/>
+        </w:rPr>
+        <w:drawing>
+          <wp:anchor distT="0" distB="0" distL="114300" distR="114300" simplePos="0" relativeHeight="251666944" behindDoc="1" locked="0" layoutInCell="1" allowOverlap="1" wp14:anchorId="375D97F3" wp14:editId="3B666478">
+            <wp:simplePos x="0" y="0"/>
+            <wp:positionH relativeFrom="column">
+              <wp:posOffset>-142875</wp:posOffset>
+            </wp:positionH>
+            <wp:positionV relativeFrom="paragraph">
+              <wp:posOffset>-457835</wp:posOffset>
+            </wp:positionV>
+            <wp:extent cx="1203960" cy="1112520"/>
+            <wp:effectExtent l="0" t="0" r="0" b="0"/>
+            <wp:wrapTight wrapText="bothSides">
+              <wp:wrapPolygon edited="0">
+                <wp:start x="7861" y="1110"/>
+                <wp:lineTo x="5468" y="2959"/>
+                <wp:lineTo x="1709" y="6658"/>
+                <wp:lineTo x="1025" y="14055"/>
+                <wp:lineTo x="4785" y="19603"/>
+                <wp:lineTo x="8203" y="21082"/>
+                <wp:lineTo x="9228" y="21082"/>
+                <wp:lineTo x="11962" y="21082"/>
+                <wp:lineTo x="12646" y="21082"/>
+                <wp:lineTo x="16747" y="19603"/>
+                <wp:lineTo x="20165" y="13685"/>
+                <wp:lineTo x="19823" y="7027"/>
+                <wp:lineTo x="15722" y="2959"/>
+                <wp:lineTo x="13329" y="1110"/>
+                <wp:lineTo x="7861" y="1110"/>
+              </wp:wrapPolygon>
+            </wp:wrapTight>
+            <wp:docPr id="941166093" name="Imagen 1"/>
+            <wp:cNvGraphicFramePr>
+              <a:graphicFrameLocks xmlns:a="http://schemas.openxmlformats.org/drawingml/2006/main" noChangeAspect="1"/>
+            </wp:cNvGraphicFramePr>
+            <a:graphic xmlns:a="http://schemas.openxmlformats.org/drawingml/2006/main">
+              <a:graphicData uri="http://schemas.openxmlformats.org/drawingml/2006/picture">
+                <pic:pic xmlns:pic="http://schemas.openxmlformats.org/drawingml/2006/picture">
+                  <pic:nvPicPr>
+                    <pic:cNvPr id="0" name="Picture 1"/>
+                    <pic:cNvPicPr>
+                      <a:picLocks noChangeAspect="1" noChangeArrowheads="1"/>
+                    </pic:cNvPicPr>
+                  </pic:nvPicPr>
+                  <pic:blipFill rotWithShape="1">
+                    <a:blip r:embed="rId5" cstate="print">
+                      <a:extLst>
+                        <a:ext uri="{28A0092B-C50C-407E-A947-70E740481C1C}">
+                          <a14:useLocalDpi xmlns:a14="http://schemas.microsoft.com/office/drawing/2010/main" val="0"/>
+                        </a:ext>
+                      </a:extLst>
+                    </a:blip>
+                    <a:srcRect b="7595"/>
+                    <a:stretch>
+                      <a:fillRect/>
+                    </a:stretch>
+                  </pic:blipFill>
+                  <pic:spPr bwMode="auto">
+                    <a:xfrm>
+                      <a:off x="0" y="0"/>
+                      <a:ext cx="1203960" cy="1112520"/>
+                    </a:xfrm>
+                    <a:prstGeom prst="rect">
+                      <a:avLst/>
+                    </a:prstGeom>
+                    <a:noFill/>
+                    <a:ln>
+                      <a:noFill/>
+                    </a:ln>
+                    <a:extLst>
+                      <a:ext uri="{53640926-AAD7-44D8-BBD7-CCE9431645EC}">
+                        <a14:shadowObscured xmlns:a14="http://schemas.microsoft.com/office/drawing/2010/main"/>
+                      </a:ext>
+                    </a:extLst>
+                  </pic:spPr>
+                </pic:pic>
+              </a:graphicData>
+            </a:graphic>
+            <wp14:sizeRelH relativeFrom="margin">
+              <wp14:pctWidth>0</wp14:pctWidth>
+            </wp14:sizeRelH>
+            <wp14:sizeRelV relativeFrom="margin">
+              <wp14:pctHeight>0</wp14:pctHeight>
+            </wp14:sizeRelV>
+          </wp:anchor>
+        </w:drawing>
+      </w:r>
+      <w:r>
+        <w:rPr>
+          <w:sz w:val="36"/>
+          <w:szCs w:val="36"/>
+        </w:rPr>
+        <w:t xml:space="preserve">Brave </w:t>
+      </w:r>
+      <w:proofErr w:type="spellStart"/>
+      <w:r>
+        <w:rPr>
+          <w:sz w:val="36"/>
+          <w:szCs w:val="36"/>
+        </w:rPr>
+        <w:t>Buttons</w:t>
+      </w:r>
+      <w:proofErr w:type="spellEnd"/>
+    </w:p>
+    <w:p>
+      <w:pPr>
+        <w:pStyle w:val="Ttulo"/>
+        <w:ind w:left="0"/>
+        <w:jc w:val="left"/>
+        <w:rPr>
+          <w:spacing w:val="-12"/>
+        </w:rPr>
+      </w:pPr>
+    </w:p>
+    <w:p>
+      <w:pPr>
+        <w:pStyle w:val="Ttulo1"/>
+      </w:pPr>
+      <w:r>
+        <w:t>Miembros</w:t>
+      </w:r>
+    </w:p>
+    <w:p>
+      <w:pPr>
+        <w:pStyle w:val="Prrafodelista"/>
+        <w:numPr>
+          <w:ilvl w:val="0"/>
+          <w:numId w:val="24"/>
+        </w:numPr>
+        <w:spacing w:line="276" w:lineRule="auto"/>
+      </w:pPr>
+      <w:r>
+        <w:rPr>
+          <w:b/>
+          <w:bCs/>
+        </w:rPr>
+        <w:t>Guillermo</w:t>
+      </w:r>
+      <w:r>
         <w:t xml:space="preserve"> </w:t>
       </w:r>
       <w:r>
         <w:rPr>
+          <w:b/>
+          <w:bCs/>
+        </w:rPr>
+        <w:t>Pichaco</w:t>
+      </w:r>
+      <w:r>
+        <w:t xml:space="preserve"> </w:t>
+      </w:r>
+      <w:r>
+        <w:rPr>
+          <w:b/>
+          <w:bCs/>
+        </w:rPr>
+        <w:t>Panal</w:t>
+      </w:r>
+      <w:r>
+        <w:t xml:space="preserve">: </w:t>
+      </w:r>
+      <w:r>
+        <w:t>Programación y diseño de juego / niveles</w:t>
+      </w:r>
+      <w:r>
+        <w:t>. Diseño de sonido.</w:t>
+      </w:r>
+    </w:p>
+    <w:p>
+      <w:pPr>
+        <w:pStyle w:val="Prrafodelista"/>
+        <w:numPr>
+          <w:ilvl w:val="0"/>
+          <w:numId w:val="24"/>
+        </w:numPr>
+        <w:spacing w:line="276" w:lineRule="auto"/>
+      </w:pPr>
+      <w:r>
+        <w:rPr>
+          <w:b/>
+          <w:bCs/>
+        </w:rPr>
+        <w:t>Pablo</w:t>
+      </w:r>
+      <w:r>
+        <w:t xml:space="preserve"> </w:t>
+      </w:r>
+      <w:proofErr w:type="spellStart"/>
+      <w:r>
+        <w:rPr>
+          <w:b/>
+          <w:bCs/>
+        </w:rPr>
+        <w:t>Senciales</w:t>
+      </w:r>
+      <w:proofErr w:type="spellEnd"/>
+      <w:r>
+        <w:t xml:space="preserve"> </w:t>
+      </w:r>
+      <w:r>
+        <w:rPr>
+          <w:b/>
+          <w:bCs/>
+        </w:rPr>
+        <w:t>de</w:t>
+      </w:r>
+      <w:r>
+        <w:t xml:space="preserve"> </w:t>
+      </w:r>
+      <w:r>
+        <w:rPr>
+          <w:b/>
+          <w:bCs/>
+        </w:rPr>
+        <w:t>la</w:t>
+      </w:r>
+      <w:r>
+        <w:t xml:space="preserve"> </w:t>
+      </w:r>
+      <w:r>
+        <w:rPr>
+          <w:b/>
+          <w:bCs/>
+        </w:rPr>
+        <w:t>Higuera</w:t>
+      </w:r>
+      <w:r>
+        <w:t xml:space="preserve">: </w:t>
+      </w:r>
+      <w:r>
+        <w:t>Programación y diseño de juego / niveles</w:t>
+      </w:r>
+    </w:p>
+    <w:p>
+      <w:pPr>
+        <w:pStyle w:val="Prrafodelista"/>
+        <w:numPr>
+          <w:ilvl w:val="0"/>
+          <w:numId w:val="24"/>
+        </w:numPr>
+        <w:spacing w:line="276" w:lineRule="auto"/>
+      </w:pPr>
+      <w:r>
+        <w:rPr>
+          <w:b/>
+          <w:bCs/>
+        </w:rPr>
+        <w:t>Adrián</w:t>
+      </w:r>
+      <w:r>
+        <w:t xml:space="preserve"> </w:t>
+      </w:r>
+      <w:r>
+        <w:rPr>
+          <w:b/>
+          <w:bCs/>
+        </w:rPr>
+        <w:t>Camacho</w:t>
+      </w:r>
+      <w:r>
+        <w:t xml:space="preserve"> </w:t>
+      </w:r>
+      <w:proofErr w:type="spellStart"/>
+      <w:r>
+        <w:rPr>
+          <w:b/>
+          <w:bCs/>
+        </w:rPr>
+        <w:t>Ferrezuelo</w:t>
+      </w:r>
+      <w:proofErr w:type="spellEnd"/>
+      <w:r>
+        <w:t xml:space="preserve">: </w:t>
+      </w:r>
+      <w:r>
+        <w:t>Interfaces de usuario (UI), diseño de sonido y animaciones</w:t>
+      </w:r>
+    </w:p>
+    <w:p>
+      <w:pPr>
+        <w:spacing w:line="276" w:lineRule="auto"/>
+      </w:pPr>
+    </w:p>
+    <w:p>
+      <w:pPr>
+        <w:pStyle w:val="Ttulo"/>
+        <w:ind w:left="0"/>
+        <w:rPr>
+          <w:b/>
+          <w:bCs/>
+          <w:lang w:val="en-GB"/>
+        </w:rPr>
+      </w:pPr>
+      <w:r>
+        <w:rPr>
+          <w:b/>
+          <w:bCs/>
           <w:spacing w:val="-12"/>
-        </w:rPr>
-        <w:t>DEL</w:t>
-      </w:r>
-      <w:r>
-        <w:rPr>
-          <w:spacing w:val="-28"/>
-        </w:rPr>
-        <w:t xml:space="preserve"> </w:t>
-      </w:r>
-      <w:r>
-        <w:rPr>
-          <w:spacing w:val="-12"/>
-        </w:rPr>
-        <w:t>JUEGO</w:t>
-      </w:r>
-    </w:p>
-    <w:p>
-      <w:pPr>
-        <w:pStyle w:val="Textoindependiente"/>
-        <w:spacing w:before="17"/>
-        <w:ind w:right="21"/>
-        <w:jc w:val="center"/>
-      </w:pPr>
-      <w:r>
-        <w:rPr>
-          <w:spacing w:val="-4"/>
-        </w:rPr>
-        <w:t>CONCEPTO</w:t>
-      </w:r>
-      <w:r>
-        <w:rPr>
-          <w:spacing w:val="-11"/>
-        </w:rPr>
-        <w:t xml:space="preserve"> </w:t>
-      </w:r>
-      <w:r>
-        <w:rPr>
-          <w:spacing w:val="-4"/>
-        </w:rPr>
-        <w:t>DE</w:t>
-      </w:r>
-      <w:r>
-        <w:rPr>
-          <w:spacing w:val="-11"/>
-        </w:rPr>
-        <w:t xml:space="preserve"> </w:t>
-      </w:r>
-      <w:r>
-        <w:rPr>
-          <w:spacing w:val="-4"/>
-        </w:rPr>
-        <w:t>JUEGO</w:t>
+          <w:lang w:val="en-GB"/>
+        </w:rPr>
+        <w:t>Button-Runner</w:t>
       </w:r>
     </w:p>
     <w:p>
@@ -98,75 +367,153 @@
       <w:r>
         <w:t xml:space="preserve">Es un juego de plataformas 2D de tipo </w:t>
       </w:r>
+      <w:r>
+        <w:rPr>
+          <w:b/>
+          <w:bCs/>
+        </w:rPr>
+        <w:t>endless</w:t>
+      </w:r>
+      <w:r>
+        <w:t xml:space="preserve"> </w:t>
+      </w:r>
+      <w:r>
+        <w:rPr>
+          <w:b/>
+          <w:bCs/>
+        </w:rPr>
+        <w:t>runner</w:t>
+      </w:r>
+      <w:r>
+        <w:t xml:space="preserve">, en el que el personaje avanza automáticamente hacia la derecha y el jugador debe esquivar obstáculos y enemigos saltando en el momento adecuado. El estilo recuerda al clásico juego del dinosaurio de Google, con una estética más colorida y </w:t>
+      </w:r>
+      <w:r>
+        <w:t>elementos adicionales como monedas y cajas rompibles con poderes.</w:t>
+      </w:r>
+    </w:p>
+    <w:p>
+      <w:pPr>
+        <w:spacing w:line="276" w:lineRule="auto"/>
+      </w:pPr>
+    </w:p>
+    <w:p>
+      <w:pPr>
+        <w:spacing w:line="276" w:lineRule="auto"/>
+      </w:pPr>
+      <w:r>
+        <w:t xml:space="preserve">El jugador toma el control de un personaje que se desplaza automáticamente y solo puede </w:t>
+      </w:r>
+      <w:r>
+        <w:rPr>
+          <w:b/>
+          <w:bCs/>
+        </w:rPr>
+        <w:t>saltar</w:t>
+      </w:r>
+      <w:r>
+        <w:t>. El objetivo es avanzar lo máximo posible</w:t>
+      </w:r>
+      <w:r>
+        <w:t xml:space="preserve"> o bien conseguir una puntuación alta gracias a las monedas, ayudándose también de los poderes que otorgan las cajas.</w:t>
+      </w:r>
+    </w:p>
+    <w:p>
+      <w:pPr>
+        <w:spacing w:line="276" w:lineRule="auto"/>
+      </w:pPr>
+    </w:p>
+    <w:p>
+      <w:pPr>
+        <w:spacing w:line="276" w:lineRule="auto"/>
+      </w:pPr>
+      <w:r>
+        <w:t>Para ello el jugador deberá:</w:t>
+      </w:r>
+    </w:p>
+    <w:p>
+      <w:pPr>
+        <w:pStyle w:val="Prrafodelista"/>
+        <w:numPr>
+          <w:ilvl w:val="0"/>
+          <w:numId w:val="1"/>
+        </w:numPr>
+        <w:spacing w:line="276" w:lineRule="auto"/>
+      </w:pPr>
+      <w:r>
+        <w:t>Saltar con precisión para esquivar obstáculos.</w:t>
+      </w:r>
+    </w:p>
+    <w:p>
+      <w:pPr>
+        <w:pStyle w:val="Prrafodelista"/>
+        <w:numPr>
+          <w:ilvl w:val="0"/>
+          <w:numId w:val="1"/>
+        </w:numPr>
+        <w:spacing w:line="276" w:lineRule="auto"/>
+      </w:pPr>
+      <w:r>
+        <w:t>Conseguir monedas o saltar una gran cantidad de enemigos</w:t>
+      </w:r>
+      <w:r>
+        <w:t xml:space="preserve"> para conseguir </w:t>
+      </w:r>
+      <w:r>
+        <w:t>una</w:t>
+      </w:r>
+      <w:r>
+        <w:t xml:space="preserve"> puntuación </w:t>
+      </w:r>
+      <w:r>
+        <w:t>alta</w:t>
+      </w:r>
+      <w:r>
+        <w:t>.</w:t>
+      </w:r>
+    </w:p>
+    <w:p>
+      <w:pPr>
+        <w:spacing w:line="276" w:lineRule="auto"/>
+      </w:pPr>
+    </w:p>
+    <w:p>
+      <w:pPr>
+        <w:spacing w:line="276" w:lineRule="auto"/>
+        <w:rPr>
+          <w:b/>
+          <w:bCs/>
+          <w:u w:val="single"/>
+        </w:rPr>
+      </w:pPr>
+      <w:r>
+        <w:rPr>
+          <w:b/>
+          <w:bCs/>
+          <w:u w:val="single"/>
+        </w:rPr>
+        <w:lastRenderedPageBreak/>
+        <w:t>Principales características del juego</w:t>
+      </w:r>
+    </w:p>
+    <w:p>
+      <w:pPr>
+        <w:pStyle w:val="Prrafodelista"/>
+        <w:numPr>
+          <w:ilvl w:val="0"/>
+          <w:numId w:val="2"/>
+        </w:numPr>
+        <w:spacing w:line="276" w:lineRule="auto"/>
+      </w:pPr>
+      <w:r>
+        <w:t>Avance automático lateral (</w:t>
+      </w:r>
       <w:proofErr w:type="spellStart"/>
       <w:r>
-        <w:rPr>
-          <w:b/>
-          <w:bCs/>
-        </w:rPr>
-        <w:t>endless</w:t>
+        <w:t>scroll</w:t>
       </w:r>
       <w:proofErr w:type="spellEnd"/>
       <w:r>
-        <w:t xml:space="preserve"> </w:t>
-      </w:r>
-      <w:r>
-        <w:rPr>
-          <w:b/>
-          <w:bCs/>
-        </w:rPr>
-        <w:t>runner</w:t>
-      </w:r>
-      <w:r>
-        <w:t xml:space="preserve">, en el que el personaje avanza automáticamente hacia la derecha y el jugador debe esquivar obstáculos y enemigos saltando en el momento adecuado. El estilo recuerda al clásico juego del dinosaurio de Google, con una estética más colorida y </w:t>
-      </w:r>
-      <w:r>
-        <w:rPr>
-          <w:highlight w:val="yellow"/>
-        </w:rPr>
-        <w:t>elementos adicionales como monedas y cajas rompibles con bonificaciones o poderes.</w:t>
-      </w:r>
-    </w:p>
-    <w:p>
-      <w:pPr>
-        <w:spacing w:line="276" w:lineRule="auto"/>
-      </w:pPr>
-    </w:p>
-    <w:p>
-      <w:pPr>
-        <w:spacing w:line="276" w:lineRule="auto"/>
-      </w:pPr>
-      <w:r>
-        <w:t xml:space="preserve">El jugador toma el control de un personaje que se desplaza automáticamente y solo puede </w:t>
-      </w:r>
-      <w:r>
-        <w:rPr>
-          <w:b/>
-          <w:bCs/>
-        </w:rPr>
-        <w:t>saltar</w:t>
-      </w:r>
-      <w:r>
-        <w:t xml:space="preserve"> o realizar acciones básicas en momentos clave. El objetivo es avanzar lo máximo posible o </w:t>
-      </w:r>
-      <w:r>
-        <w:rPr>
-          <w:highlight w:val="yellow"/>
-        </w:rPr>
-        <w:t>completar un nivel evitando colisiones, recogiendo objetos y manteniendo con vida del personaje.</w:t>
-      </w:r>
-    </w:p>
-    <w:p>
-      <w:pPr>
-        <w:spacing w:line="276" w:lineRule="auto"/>
-      </w:pPr>
-    </w:p>
-    <w:p>
-      <w:pPr>
-        <w:spacing w:line="276" w:lineRule="auto"/>
-      </w:pPr>
-      <w:r>
-        <w:t>Para ello el jugador deberá:</w:t>
+        <w:t xml:space="preserve"> horizontal).</w:t>
       </w:r>
     </w:p>
     <w:p>
@@ -174,12 +521,12 @@
         <w:pStyle w:val="Prrafodelista"/>
         <w:numPr>
           <w:ilvl w:val="0"/>
-          <w:numId w:val="1"/>
-        </w:numPr>
-        <w:spacing w:line="276" w:lineRule="auto"/>
-      </w:pPr>
-      <w:r>
-        <w:t>Saltar con precisión para esquivar enemigos, pinchos y otros obstáculos.</w:t>
+          <w:numId w:val="2"/>
+        </w:numPr>
+        <w:spacing w:line="276" w:lineRule="auto"/>
+      </w:pPr>
+      <w:r>
+        <w:t>Controles sencillos: salto y acción contextual.</w:t>
       </w:r>
     </w:p>
     <w:p>
@@ -187,35 +534,12 @@
         <w:pStyle w:val="Prrafodelista"/>
         <w:numPr>
           <w:ilvl w:val="0"/>
-          <w:numId w:val="1"/>
-        </w:numPr>
-        <w:spacing w:line="276" w:lineRule="auto"/>
-      </w:pPr>
-      <w:r>
-        <w:t>Romper cajas para conseguir la puntuación necesaria.</w:t>
-      </w:r>
-    </w:p>
-    <w:p>
-      <w:pPr>
-        <w:spacing w:line="276" w:lineRule="auto"/>
-      </w:pPr>
-    </w:p>
-    <w:p>
-      <w:pPr>
-        <w:spacing w:line="276" w:lineRule="auto"/>
-        <w:rPr>
-          <w:b/>
-          <w:bCs/>
-          <w:u w:val="single"/>
-        </w:rPr>
-      </w:pPr>
-      <w:r>
-        <w:rPr>
-          <w:b/>
-          <w:bCs/>
-          <w:u w:val="single"/>
-        </w:rPr>
-        <w:t>Principales características del juego</w:t>
+          <w:numId w:val="2"/>
+        </w:numPr>
+        <w:spacing w:line="276" w:lineRule="auto"/>
+      </w:pPr>
+      <w:r>
+        <w:t>Obstáculos: pinchos, enemigos estáticos y dinámicos, cajas.</w:t>
       </w:r>
     </w:p>
     <w:p>
@@ -228,15 +552,28 @@
         <w:spacing w:line="276" w:lineRule="auto"/>
       </w:pPr>
       <w:r>
-        <w:t>Avance automático lateral (</w:t>
+        <w:t>Recolección de monedas.</w:t>
+      </w:r>
+    </w:p>
+    <w:p>
+      <w:pPr>
+        <w:pStyle w:val="Prrafodelista"/>
+        <w:numPr>
+          <w:ilvl w:val="0"/>
+          <w:numId w:val="2"/>
+        </w:numPr>
+        <w:spacing w:line="276" w:lineRule="auto"/>
+      </w:pPr>
+      <w:r>
+        <w:t xml:space="preserve">Efecto </w:t>
       </w:r>
       <w:proofErr w:type="spellStart"/>
       <w:r>
-        <w:t>scroll</w:t>
+        <w:t>parallax</w:t>
       </w:r>
       <w:proofErr w:type="spellEnd"/>
       <w:r>
-        <w:t xml:space="preserve"> horizontal).</w:t>
+        <w:t xml:space="preserve"> con múltiples capas de fondo.</w:t>
       </w:r>
     </w:p>
     <w:p>
@@ -249,7 +586,15 @@
         <w:spacing w:line="276" w:lineRule="auto"/>
       </w:pPr>
       <w:r>
-        <w:t>Controles sencillos: salto y acción contextual.</w:t>
+        <w:t xml:space="preserve">Exportable a PC, </w:t>
+      </w:r>
+      <w:proofErr w:type="spellStart"/>
+      <w:r>
+        <w:t>WebGL</w:t>
+      </w:r>
+      <w:proofErr w:type="spellEnd"/>
+      <w:r>
+        <w:t xml:space="preserve"> y Android.</w:t>
       </w:r>
     </w:p>
     <w:p>
@@ -262,81 +607,13 @@
         <w:spacing w:line="276" w:lineRule="auto"/>
       </w:pPr>
       <w:r>
-        <w:t>Obstáculos: pinchos, enemigos estáticos y dinámicos, cajas.</w:t>
-      </w:r>
-    </w:p>
-    <w:p>
-      <w:pPr>
-        <w:pStyle w:val="Prrafodelista"/>
-        <w:numPr>
-          <w:ilvl w:val="0"/>
-          <w:numId w:val="2"/>
-        </w:numPr>
-        <w:spacing w:line="276" w:lineRule="auto"/>
-      </w:pPr>
-      <w:r>
-        <w:t xml:space="preserve">Recolección de monedas </w:t>
-      </w:r>
-      <w:r>
-        <w:t>y objetos</w:t>
-      </w:r>
-      <w:r>
-        <w:t>.</w:t>
-      </w:r>
-    </w:p>
-    <w:p>
-      <w:pPr>
-        <w:pStyle w:val="Prrafodelista"/>
-        <w:numPr>
-          <w:ilvl w:val="0"/>
-          <w:numId w:val="2"/>
-        </w:numPr>
-        <w:spacing w:line="276" w:lineRule="auto"/>
-      </w:pPr>
-      <w:r>
-        <w:t xml:space="preserve">Efecto </w:t>
-      </w:r>
-      <w:proofErr w:type="spellStart"/>
-      <w:r>
-        <w:t>parallax</w:t>
-      </w:r>
-      <w:proofErr w:type="spellEnd"/>
-      <w:r>
-        <w:t xml:space="preserve"> con múltiples capas de fondo.</w:t>
-      </w:r>
-    </w:p>
-    <w:p>
-      <w:pPr>
-        <w:pStyle w:val="Prrafodelista"/>
-        <w:numPr>
-          <w:ilvl w:val="0"/>
-          <w:numId w:val="2"/>
-        </w:numPr>
-        <w:spacing w:line="276" w:lineRule="auto"/>
-      </w:pPr>
-      <w:r>
-        <w:t xml:space="preserve">Exportable a PC, </w:t>
-      </w:r>
-      <w:proofErr w:type="spellStart"/>
-      <w:r>
-        <w:t>WebGL</w:t>
-      </w:r>
-      <w:proofErr w:type="spellEnd"/>
-      <w:r>
-        <w:t xml:space="preserve"> y Android.</w:t>
-      </w:r>
-    </w:p>
-    <w:p>
-      <w:pPr>
-        <w:pStyle w:val="Prrafodelista"/>
-        <w:numPr>
-          <w:ilvl w:val="0"/>
-          <w:numId w:val="2"/>
-        </w:numPr>
-        <w:spacing w:line="276" w:lineRule="auto"/>
-      </w:pPr>
-      <w:r>
-        <w:t>Interfaz con menú de inicio, pausa y reinicio.</w:t>
+        <w:t>Interfaz con menú de inicio</w:t>
+      </w:r>
+      <w:r>
+        <w:t xml:space="preserve"> y</w:t>
+      </w:r>
+      <w:r>
+        <w:t xml:space="preserve"> pausa.</w:t>
       </w:r>
     </w:p>
     <w:p>
@@ -414,7 +691,6 @@
           <w:b/>
           <w:bCs/>
         </w:rPr>
-        <w:lastRenderedPageBreak/>
         <w:t>dispositivos</w:t>
       </w:r>
       <w:r>
@@ -759,29 +1035,19 @@
     </w:p>
     <w:p>
       <w:pPr>
-        <w:spacing w:line="276" w:lineRule="auto"/>
-        <w:rPr>
-          <w:sz w:val="20"/>
-          <w:szCs w:val="20"/>
-        </w:rPr>
-      </w:pPr>
-      <w:r>
-        <w:br w:type="page"/>
-      </w:r>
-    </w:p>
-    <w:p>
-      <w:pPr>
-        <w:pStyle w:val="Ttulo1"/>
-        <w:spacing w:line="276" w:lineRule="auto"/>
-        <w:rPr>
-          <w:spacing w:val="-2"/>
-        </w:rPr>
-      </w:pPr>
-      <w:r>
-        <w:rPr>
-          <w:spacing w:val="-2"/>
-        </w:rPr>
-        <w:lastRenderedPageBreak/>
+        <w:pStyle w:val="Textoindependiente"/>
+        <w:spacing w:before="47" w:line="276" w:lineRule="auto"/>
+        <w:rPr>
+          <w:b/>
+          <w:bCs/>
+        </w:rPr>
+      </w:pPr>
+    </w:p>
+    <w:p>
+      <w:pPr>
+        <w:pStyle w:val="Ttulo2"/>
+      </w:pPr>
+      <w:r>
         <w:t>Jugabilidad</w:t>
       </w:r>
     </w:p>
@@ -842,7 +1108,13 @@
         <w:spacing w:line="276" w:lineRule="auto"/>
       </w:pPr>
       <w:r>
-        <w:t>Romper cajas al pasar sobre ellas, algunas con bonificaciones u objetos especiales.</w:t>
+        <w:t xml:space="preserve">Romper cajas al pasar sobre ellas, </w:t>
+      </w:r>
+      <w:r>
+        <w:t>que contienen</w:t>
+      </w:r>
+      <w:r>
+        <w:t xml:space="preserve"> bonificaciones u objetos especiales.</w:t>
       </w:r>
     </w:p>
     <w:p>
@@ -855,7 +1127,13 @@
         <w:spacing w:line="276" w:lineRule="auto"/>
       </w:pPr>
       <w:r>
-        <w:t>Recoger monedas y otros ítems que aumentan la puntuación o aportan ventajas.</w:t>
+        <w:t>Recoger monedas que aumentan la puntuación</w:t>
+      </w:r>
+      <w:r>
+        <w:t xml:space="preserve"> significativamente</w:t>
+      </w:r>
+      <w:r>
+        <w:t>.</w:t>
       </w:r>
     </w:p>
     <w:p>
@@ -891,7 +1169,7 @@
         <w:spacing w:line="276" w:lineRule="auto"/>
       </w:pPr>
       <w:r>
-        <w:t>Obstáculos como pinchos, enemigos estáticos o móviles y plataformas.</w:t>
+        <w:t>Obstáculos como pinchos, enemigos.</w:t>
       </w:r>
     </w:p>
     <w:p>
@@ -904,7 +1182,13 @@
         <w:spacing w:line="276" w:lineRule="auto"/>
       </w:pPr>
       <w:r>
-        <w:t>Cajas rompibles, que pueden bloquear el paso o contener mejoras.</w:t>
+        <w:t>Cajas rompibles, que cont</w:t>
+      </w:r>
+      <w:r>
+        <w:t>ienen</w:t>
+      </w:r>
+      <w:r>
+        <w:t xml:space="preserve"> mejoras.</w:t>
       </w:r>
     </w:p>
     <w:p>
@@ -917,7 +1201,7 @@
         <w:spacing w:line="276" w:lineRule="auto"/>
       </w:pPr>
       <w:r>
-        <w:t>Monedas y objetos que incrementan la puntuación o restauran salud.</w:t>
+        <w:t>Monedas que incrementan la puntuación.</w:t>
       </w:r>
     </w:p>
     <w:p>
@@ -992,7 +1276,7 @@
         <w:spacing w:line="276" w:lineRule="auto"/>
       </w:pPr>
       <w:r>
-        <w:t>Memorizar patrones y ubicaciones para avanzar más lejos en cada intento.</w:t>
+        <w:t>Memorizar patrones para avanzar más lejos en cada intento.</w:t>
       </w:r>
     </w:p>
     <w:p>
@@ -1067,18 +1351,10 @@
         <w:spacing w:line="276" w:lineRule="auto"/>
       </w:pPr>
       <w:r>
-        <w:t>Ajustar los tiempos de salto según la velocidad del desplazamiento y el tipo de obstáculo.</w:t>
-      </w:r>
-    </w:p>
-    <w:p>
-      <w:pPr>
-        <w:rPr>
-          <w:sz w:val="20"/>
-          <w:szCs w:val="20"/>
-        </w:rPr>
-      </w:pPr>
-      <w:r>
-        <w:br w:type="page"/>
+        <w:t>Ajustar los tiempos de salto según la velocidad del desplazamiento</w:t>
+      </w:r>
+      <w:r>
+        <w:t>.</w:t>
       </w:r>
     </w:p>
     <w:p>
@@ -1139,7 +1415,19 @@
         <w:spacing w:line="276" w:lineRule="auto"/>
       </w:pPr>
       <w:r>
-        <w:t>El jugador accede al juego desde un menú principal. Una vez comienza la partida, el personaje se desplaza automáticamente hacia la derecha por un nivel continuo lleno de obstáculos, enemigos y objetos. El jugador debe reaccionar en tiempo real para esquivar peligros y avanzar lo máximo posible. Si el personaje pierde toda la vida o colisiona con un obstáculo fatal, el juego se reinicia desde el principio o desde un punto de control si está disponible.</w:t>
+        <w:t xml:space="preserve">El jugador accede al juego desde </w:t>
+      </w:r>
+      <w:r>
+        <w:t xml:space="preserve">la pantalla inicial donde deberá darle a Jugar cuando esté listo. </w:t>
+      </w:r>
+      <w:r>
+        <w:t xml:space="preserve">Una vez </w:t>
+      </w:r>
+      <w:r>
+        <w:t xml:space="preserve">listo, </w:t>
+      </w:r>
+      <w:r>
+        <w:t>comienza la partida, el personaje se desplaza automáticamente hacia la derecha por un nivel continuo lleno de obstáculos, enemigos y objetos. El jugador debe reaccionar en tiempo real para esquivar peligros y avanzar lo máximo posible. Si el personaje colisiona con un obstáculo, el juego se reinicia desde el principio o desde un punto de control si está disponible.</w:t>
       </w:r>
     </w:p>
     <w:p>
@@ -1180,7 +1468,13 @@
         <w:spacing w:line="276" w:lineRule="auto"/>
       </w:pPr>
       <w:r>
-        <w:t>Aumenta la frecuencia y variedad de obstáculos.</w:t>
+        <w:t xml:space="preserve">Aumenta la frecuencia de </w:t>
+      </w:r>
+      <w:r>
+        <w:t>enemigos</w:t>
+      </w:r>
+      <w:r>
+        <w:t>.</w:t>
       </w:r>
     </w:p>
     <w:p>
@@ -1192,18 +1486,6 @@
         <w:spacing w:line="276" w:lineRule="auto"/>
       </w:pPr>
       <w:r>
-        <w:t>Aparecen combinaciones más complejas de enemigos y plataformas.</w:t>
-      </w:r>
-    </w:p>
-    <w:p>
-      <w:pPr>
-        <w:numPr>
-          <w:ilvl w:val="0"/>
-          <w:numId w:val="9"/>
-        </w:numPr>
-        <w:spacing w:line="276" w:lineRule="auto"/>
-      </w:pPr>
-      <w:r>
         <w:t xml:space="preserve">La velocidad del </w:t>
       </w:r>
       <w:proofErr w:type="spellStart"/>
@@ -1253,25 +1535,6 @@
       </w:r>
       <w:r>
         <w:t xml:space="preserve"> que incrementan la puntuación final.</w:t>
-      </w:r>
-    </w:p>
-    <w:p>
-      <w:pPr>
-        <w:numPr>
-          <w:ilvl w:val="0"/>
-          <w:numId w:val="10"/>
-        </w:numPr>
-        <w:spacing w:line="276" w:lineRule="auto"/>
-      </w:pPr>
-      <w:r>
-        <w:rPr>
-          <w:b/>
-          <w:bCs/>
-        </w:rPr>
-        <w:t>Corazones u objetos especiales</w:t>
-      </w:r>
-      <w:r>
-        <w:t xml:space="preserve"> que restauran salud o aportan ventajas.</w:t>
       </w:r>
     </w:p>
     <w:p>
@@ -1466,7 +1729,19 @@
         <w:spacing w:line="276" w:lineRule="auto"/>
       </w:pPr>
       <w:r>
-        <w:t>Colocación estratégica de obstáculos, enemigos y cajas para obligar al jugador a reaccionar constantemente.</w:t>
+        <w:t xml:space="preserve">Colocación estratégica </w:t>
+      </w:r>
+      <w:r>
+        <w:t>de</w:t>
+      </w:r>
+      <w:r>
+        <w:t xml:space="preserve"> enemigos</w:t>
+      </w:r>
+      <w:r>
+        <w:t xml:space="preserve">, monedas y </w:t>
+      </w:r>
+      <w:r>
+        <w:t>cajas para obligar al jugador a reaccionar constantemente.</w:t>
       </w:r>
     </w:p>
     <w:p>
@@ -1796,10 +2071,41 @@
           <w:b/>
           <w:bCs/>
         </w:rPr>
-        <w:t>Contador de monedas</w:t>
-      </w:r>
-      <w:r>
-        <w:t>: muestra cuántas monedas se han recogido en esa partida.</w:t>
+        <w:t xml:space="preserve">Contador de </w:t>
+      </w:r>
+      <w:r>
+        <w:rPr>
+          <w:b/>
+          <w:bCs/>
+        </w:rPr>
+        <w:t>puntos</w:t>
+      </w:r>
+      <w:r>
+        <w:t>: muestra cuánt</w:t>
+      </w:r>
+      <w:r>
+        <w:t>o</w:t>
+      </w:r>
+      <w:r>
+        <w:t xml:space="preserve">s </w:t>
+      </w:r>
+      <w:r>
+        <w:t>puntos en total</w:t>
+      </w:r>
+      <w:r>
+        <w:t xml:space="preserve"> se han</w:t>
+      </w:r>
+      <w:r>
+        <w:t xml:space="preserve"> conseguido saltando enemigos o</w:t>
+      </w:r>
+      <w:r>
+        <w:t xml:space="preserve"> </w:t>
+      </w:r>
+      <w:r>
+        <w:t>recogiendo monedas</w:t>
+      </w:r>
+      <w:r>
+        <w:t xml:space="preserve"> en esa partida.</w:t>
       </w:r>
     </w:p>
     <w:p>
@@ -1818,7 +2124,13 @@
         <w:t>Botón de pausa</w:t>
       </w:r>
       <w:r>
-        <w:t>: permite detener el juego y reiniciar o salir al menú.</w:t>
+        <w:t xml:space="preserve">: permite detener el juego y </w:t>
+      </w:r>
+      <w:r>
+        <w:t>continuar</w:t>
+      </w:r>
+      <w:r>
+        <w:t>.</w:t>
       </w:r>
     </w:p>
     <w:p>
@@ -4310,6 +4622,119 @@
     </w:lvl>
   </w:abstractNum>
   <w:abstractNum w:abstractNumId="14" w15:restartNumberingAfterBreak="0">
+    <w:nsid w:val="439571D3"/>
+    <w:multiLevelType w:val="hybridMultilevel"/>
+    <w:tmpl w:val="1402F9C8"/>
+    <w:lvl w:ilvl="0" w:tplc="0C0A0001">
+      <w:start w:val="1"/>
+      <w:numFmt w:val="bullet"/>
+      <w:lvlText w:val=""/>
+      <w:lvlJc w:val="left"/>
+      <w:pPr>
+        <w:ind w:left="720" w:hanging="360"/>
+      </w:pPr>
+      <w:rPr>
+        <w:rFonts w:ascii="Symbol" w:hAnsi="Symbol" w:hint="default"/>
+      </w:rPr>
+    </w:lvl>
+    <w:lvl w:ilvl="1" w:tplc="0C0A0003" w:tentative="1">
+      <w:start w:val="1"/>
+      <w:numFmt w:val="bullet"/>
+      <w:lvlText w:val="o"/>
+      <w:lvlJc w:val="left"/>
+      <w:pPr>
+        <w:ind w:left="1440" w:hanging="360"/>
+      </w:pPr>
+      <w:rPr>
+        <w:rFonts w:ascii="Courier New" w:hAnsi="Courier New" w:cs="Courier New" w:hint="default"/>
+      </w:rPr>
+    </w:lvl>
+    <w:lvl w:ilvl="2" w:tplc="0C0A0005" w:tentative="1">
+      <w:start w:val="1"/>
+      <w:numFmt w:val="bullet"/>
+      <w:lvlText w:val=""/>
+      <w:lvlJc w:val="left"/>
+      <w:pPr>
+        <w:ind w:left="2160" w:hanging="360"/>
+      </w:pPr>
+      <w:rPr>
+        <w:rFonts w:ascii="Wingdings" w:hAnsi="Wingdings" w:hint="default"/>
+      </w:rPr>
+    </w:lvl>
+    <w:lvl w:ilvl="3" w:tplc="0C0A0001" w:tentative="1">
+      <w:start w:val="1"/>
+      <w:numFmt w:val="bullet"/>
+      <w:lvlText w:val=""/>
+      <w:lvlJc w:val="left"/>
+      <w:pPr>
+        <w:ind w:left="2880" w:hanging="360"/>
+      </w:pPr>
+      <w:rPr>
+        <w:rFonts w:ascii="Symbol" w:hAnsi="Symbol" w:hint="default"/>
+      </w:rPr>
+    </w:lvl>
+    <w:lvl w:ilvl="4" w:tplc="0C0A0003" w:tentative="1">
+      <w:start w:val="1"/>
+      <w:numFmt w:val="bullet"/>
+      <w:lvlText w:val="o"/>
+      <w:lvlJc w:val="left"/>
+      <w:pPr>
+        <w:ind w:left="3600" w:hanging="360"/>
+      </w:pPr>
+      <w:rPr>
+        <w:rFonts w:ascii="Courier New" w:hAnsi="Courier New" w:cs="Courier New" w:hint="default"/>
+      </w:rPr>
+    </w:lvl>
+    <w:lvl w:ilvl="5" w:tplc="0C0A0005" w:tentative="1">
+      <w:start w:val="1"/>
+      <w:numFmt w:val="bullet"/>
+      <w:lvlText w:val=""/>
+      <w:lvlJc w:val="left"/>
+      <w:pPr>
+        <w:ind w:left="4320" w:hanging="360"/>
+      </w:pPr>
+      <w:rPr>
+        <w:rFonts w:ascii="Wingdings" w:hAnsi="Wingdings" w:hint="default"/>
+      </w:rPr>
+    </w:lvl>
+    <w:lvl w:ilvl="6" w:tplc="0C0A0001" w:tentative="1">
+      <w:start w:val="1"/>
+      <w:numFmt w:val="bullet"/>
+      <w:lvlText w:val=""/>
+      <w:lvlJc w:val="left"/>
+      <w:pPr>
+        <w:ind w:left="5040" w:hanging="360"/>
+      </w:pPr>
+      <w:rPr>
+        <w:rFonts w:ascii="Symbol" w:hAnsi="Symbol" w:hint="default"/>
+      </w:rPr>
+    </w:lvl>
+    <w:lvl w:ilvl="7" w:tplc="0C0A0003" w:tentative="1">
+      <w:start w:val="1"/>
+      <w:numFmt w:val="bullet"/>
+      <w:lvlText w:val="o"/>
+      <w:lvlJc w:val="left"/>
+      <w:pPr>
+        <w:ind w:left="5760" w:hanging="360"/>
+      </w:pPr>
+      <w:rPr>
+        <w:rFonts w:ascii="Courier New" w:hAnsi="Courier New" w:cs="Courier New" w:hint="default"/>
+      </w:rPr>
+    </w:lvl>
+    <w:lvl w:ilvl="8" w:tplc="0C0A0005" w:tentative="1">
+      <w:start w:val="1"/>
+      <w:numFmt w:val="bullet"/>
+      <w:lvlText w:val=""/>
+      <w:lvlJc w:val="left"/>
+      <w:pPr>
+        <w:ind w:left="6480" w:hanging="360"/>
+      </w:pPr>
+      <w:rPr>
+        <w:rFonts w:ascii="Wingdings" w:hAnsi="Wingdings" w:hint="default"/>
+      </w:rPr>
+    </w:lvl>
+  </w:abstractNum>
+  <w:abstractNum w:abstractNumId="15" w15:restartNumberingAfterBreak="0">
     <w:nsid w:val="44C02F8E"/>
     <w:multiLevelType w:val="hybridMultilevel"/>
     <w:tmpl w:val="0B5638EC"/>
@@ -4422,7 +4847,7 @@
       </w:rPr>
     </w:lvl>
   </w:abstractNum>
-  <w:abstractNum w:abstractNumId="15" w15:restartNumberingAfterBreak="0">
+  <w:abstractNum w:abstractNumId="16" w15:restartNumberingAfterBreak="0">
     <w:nsid w:val="46113F8B"/>
     <w:multiLevelType w:val="multilevel"/>
     <w:tmpl w:val="022ED988"/>
@@ -4571,7 +4996,7 @@
       </w:rPr>
     </w:lvl>
   </w:abstractNum>
-  <w:abstractNum w:abstractNumId="16" w15:restartNumberingAfterBreak="0">
+  <w:abstractNum w:abstractNumId="17" w15:restartNumberingAfterBreak="0">
     <w:nsid w:val="4E4313FA"/>
     <w:multiLevelType w:val="hybridMultilevel"/>
     <w:tmpl w:val="FF46CB0C"/>
@@ -4684,7 +5109,7 @@
       </w:rPr>
     </w:lvl>
   </w:abstractNum>
-  <w:abstractNum w:abstractNumId="17" w15:restartNumberingAfterBreak="0">
+  <w:abstractNum w:abstractNumId="18" w15:restartNumberingAfterBreak="0">
     <w:nsid w:val="5B547FAE"/>
     <w:multiLevelType w:val="multilevel"/>
     <w:tmpl w:val="F9C209D8"/>
@@ -4833,7 +5258,7 @@
       </w:rPr>
     </w:lvl>
   </w:abstractNum>
-  <w:abstractNum w:abstractNumId="18" w15:restartNumberingAfterBreak="0">
+  <w:abstractNum w:abstractNumId="19" w15:restartNumberingAfterBreak="0">
     <w:nsid w:val="6BBB3AB7"/>
     <w:multiLevelType w:val="multilevel"/>
     <w:tmpl w:val="7A5EDB38"/>
@@ -4982,7 +5407,7 @@
       </w:rPr>
     </w:lvl>
   </w:abstractNum>
-  <w:abstractNum w:abstractNumId="19" w15:restartNumberingAfterBreak="0">
+  <w:abstractNum w:abstractNumId="20" w15:restartNumberingAfterBreak="0">
     <w:nsid w:val="72921359"/>
     <w:multiLevelType w:val="hybridMultilevel"/>
     <w:tmpl w:val="C570041E"/>
@@ -5095,7 +5520,7 @@
       </w:rPr>
     </w:lvl>
   </w:abstractNum>
-  <w:abstractNum w:abstractNumId="20" w15:restartNumberingAfterBreak="0">
+  <w:abstractNum w:abstractNumId="21" w15:restartNumberingAfterBreak="0">
     <w:nsid w:val="73CC239B"/>
     <w:multiLevelType w:val="hybridMultilevel"/>
     <w:tmpl w:val="753CD8C2"/>
@@ -5208,7 +5633,7 @@
       </w:rPr>
     </w:lvl>
   </w:abstractNum>
-  <w:abstractNum w:abstractNumId="21" w15:restartNumberingAfterBreak="0">
+  <w:abstractNum w:abstractNumId="22" w15:restartNumberingAfterBreak="0">
     <w:nsid w:val="75255795"/>
     <w:multiLevelType w:val="multilevel"/>
     <w:tmpl w:val="4D923E00"/>
@@ -5357,7 +5782,7 @@
       </w:rPr>
     </w:lvl>
   </w:abstractNum>
-  <w:abstractNum w:abstractNumId="22" w15:restartNumberingAfterBreak="0">
+  <w:abstractNum w:abstractNumId="23" w15:restartNumberingAfterBreak="0">
     <w:nsid w:val="7DC258FF"/>
     <w:multiLevelType w:val="multilevel"/>
     <w:tmpl w:val="E75EAA52"/>
@@ -5510,7 +5935,7 @@
     <w:abstractNumId w:val="5"/>
   </w:num>
   <w:num w:numId="2" w16cid:durableId="1961522453">
-    <w:abstractNumId w:val="19"/>
+    <w:abstractNumId w:val="20"/>
   </w:num>
   <w:num w:numId="3" w16cid:durableId="128866884">
     <w:abstractNumId w:val="11"/>
@@ -5519,25 +5944,25 @@
     <w:abstractNumId w:val="13"/>
   </w:num>
   <w:num w:numId="5" w16cid:durableId="1715545119">
-    <w:abstractNumId w:val="20"/>
+    <w:abstractNumId w:val="21"/>
   </w:num>
   <w:num w:numId="6" w16cid:durableId="2056463550">
-    <w:abstractNumId w:val="16"/>
+    <w:abstractNumId w:val="17"/>
   </w:num>
   <w:num w:numId="7" w16cid:durableId="836917501">
     <w:abstractNumId w:val="6"/>
   </w:num>
   <w:num w:numId="8" w16cid:durableId="1573857804">
-    <w:abstractNumId w:val="14"/>
+    <w:abstractNumId w:val="15"/>
   </w:num>
   <w:num w:numId="9" w16cid:durableId="816067545">
     <w:abstractNumId w:val="3"/>
   </w:num>
   <w:num w:numId="10" w16cid:durableId="1648628008">
-    <w:abstractNumId w:val="15"/>
+    <w:abstractNumId w:val="16"/>
   </w:num>
   <w:num w:numId="11" w16cid:durableId="2023555975">
-    <w:abstractNumId w:val="17"/>
+    <w:abstractNumId w:val="18"/>
   </w:num>
   <w:num w:numId="12" w16cid:durableId="678702083">
     <w:abstractNumId w:val="9"/>
@@ -5552,7 +5977,7 @@
     <w:abstractNumId w:val="1"/>
   </w:num>
   <w:num w:numId="16" w16cid:durableId="1098864326">
-    <w:abstractNumId w:val="22"/>
+    <w:abstractNumId w:val="23"/>
   </w:num>
   <w:num w:numId="17" w16cid:durableId="2123525709">
     <w:abstractNumId w:val="12"/>
@@ -5561,7 +5986,7 @@
     <w:abstractNumId w:val="7"/>
   </w:num>
   <w:num w:numId="19" w16cid:durableId="1044016406">
-    <w:abstractNumId w:val="18"/>
+    <w:abstractNumId w:val="19"/>
   </w:num>
   <w:num w:numId="20" w16cid:durableId="120458807">
     <w:abstractNumId w:val="4"/>
@@ -5570,10 +5995,13 @@
     <w:abstractNumId w:val="10"/>
   </w:num>
   <w:num w:numId="22" w16cid:durableId="1975284163">
-    <w:abstractNumId w:val="21"/>
+    <w:abstractNumId w:val="22"/>
   </w:num>
   <w:num w:numId="23" w16cid:durableId="850922422">
     <w:abstractNumId w:val="2"/>
+  </w:num>
+  <w:num w:numId="24" w16cid:durableId="1893544003">
+    <w:abstractNumId w:val="14"/>
   </w:num>
 </w:numbering>
 </file>
